--- a/LabES-Etapa4-Luiz-Renato-Valdemir18-10-2017.docx
+++ b/LabES-Etapa4-Luiz-Renato-Valdemir18-10-2017.docx
@@ -1,6 +1,6 @@
 
 <file path=word/document.xml><?xml version="1.0" encoding="utf-8"?>
-<w:document xmlns:wpc="http://schemas.microsoft.com/office/word/2010/wordprocessingCanvas" xmlns:cx="http://schemas.microsoft.com/office/drawing/2014/chartex" xmlns:mc="http://schemas.openxmlformats.org/markup-compatibility/2006" xmlns:o="urn:schemas-microsoft-com:office:office" xmlns:r="http://schemas.openxmlformats.org/officeDocument/2006/relationships" xmlns:m="http://schemas.openxmlformats.org/officeDocument/2006/math" xmlns:v="urn:schemas-microsoft-com:vml" xmlns:wp14="http://schemas.microsoft.com/office/word/2010/wordprocessingDrawing" xmlns:wp="http://schemas.openxmlformats.org/drawingml/2006/wordprocessingDrawing" xmlns:w10="urn:schemas-microsoft-com:office:word" xmlns:w="http://schemas.openxmlformats.org/wordprocessingml/2006/main" xmlns:w14="http://schemas.microsoft.com/office/word/2010/wordml" xmlns:w15="http://schemas.microsoft.com/office/word/2012/wordml" xmlns:w16se="http://schemas.microsoft.com/office/word/2015/wordml/symex" xmlns:wpg="http://schemas.microsoft.com/office/word/2010/wordprocessingGroup" xmlns:wpi="http://schemas.microsoft.com/office/word/2010/wordprocessingInk" xmlns:wne="http://schemas.microsoft.com/office/word/2006/wordml" xmlns:wps="http://schemas.microsoft.com/office/word/2010/wordprocessingShape" mc:Ignorable="w14 w15 w16se wp14">
+<w:document xmlns:wpc="http://schemas.microsoft.com/office/word/2010/wordprocessingCanvas" xmlns:mc="http://schemas.openxmlformats.org/markup-compatibility/2006" xmlns:o="urn:schemas-microsoft-com:office:office" xmlns:r="http://schemas.openxmlformats.org/officeDocument/2006/relationships" xmlns:m="http://schemas.openxmlformats.org/officeDocument/2006/math" xmlns:v="urn:schemas-microsoft-com:vml" xmlns:wp14="http://schemas.microsoft.com/office/word/2010/wordprocessingDrawing" xmlns:wp="http://schemas.openxmlformats.org/drawingml/2006/wordprocessingDrawing" xmlns:w10="urn:schemas-microsoft-com:office:word" xmlns:w="http://schemas.openxmlformats.org/wordprocessingml/2006/main" xmlns:w14="http://schemas.microsoft.com/office/word/2010/wordml" xmlns:w15="http://schemas.microsoft.com/office/word/2012/wordml" xmlns:wpg="http://schemas.microsoft.com/office/word/2010/wordprocessingGroup" xmlns:wpi="http://schemas.microsoft.com/office/word/2010/wordprocessingInk" xmlns:wne="http://schemas.microsoft.com/office/word/2006/wordml" xmlns:wps="http://schemas.microsoft.com/office/word/2010/wordprocessingShape" mc:Ignorable="w14 w15 wp14">
   <w:body>
     <w:p>
       <w:pPr>
@@ -60,8 +60,17 @@
           <w:rFonts w:asciiTheme="minorHAnsi" w:hAnsiTheme="minorHAnsi"/>
           <w:b/>
         </w:rPr>
-        <w:t>Faculdade de Tecnologia de Jundiaí – Dep. Ary Fossen</w:t>
-      </w:r>
+        <w:t xml:space="preserve">Faculdade de Tecnologia de Jundiaí – Dep. Ary </w:t>
+      </w:r>
+      <w:proofErr w:type="spellStart"/>
+      <w:r>
+        <w:rPr>
+          <w:rFonts w:asciiTheme="minorHAnsi" w:hAnsiTheme="minorHAnsi"/>
+          <w:b/>
+        </w:rPr>
+        <w:t>Fossen</w:t>
+      </w:r>
+      <w:proofErr w:type="spellEnd"/>
     </w:p>
     <w:p>
       <w:pPr>
@@ -356,11 +365,19 @@
           <w:rFonts w:asciiTheme="minorHAnsi" w:hAnsiTheme="minorHAnsi"/>
         </w:rPr>
       </w:pPr>
+      <w:proofErr w:type="spellStart"/>
       <w:r>
         <w:rPr>
           <w:rFonts w:asciiTheme="minorHAnsi" w:hAnsiTheme="minorHAnsi"/>
         </w:rPr>
-        <w:t>PROF.ª M</w:t>
+        <w:t>PROF.ª</w:t>
+      </w:r>
+      <w:proofErr w:type="spellEnd"/>
+      <w:r>
+        <w:rPr>
+          <w:rFonts w:asciiTheme="minorHAnsi" w:hAnsiTheme="minorHAnsi"/>
+        </w:rPr>
+        <w:t xml:space="preserve"> M</w:t>
       </w:r>
       <w:r>
         <w:rPr>
@@ -993,30 +1010,78 @@
         </w:rPr>
         <w:t>default (</w:t>
       </w:r>
+      <w:proofErr w:type="spellStart"/>
       <w:r>
         <w:rPr>
           <w:rFonts w:cs="Arial"/>
           <w:sz w:val="24"/>
           <w:szCs w:val="24"/>
         </w:rPr>
-        <w:t>user Ad</w:t>
-      </w:r>
+        <w:t>user</w:t>
+      </w:r>
+      <w:proofErr w:type="spellEnd"/>
       <w:r>
         <w:rPr>
           <w:rFonts w:cs="Arial"/>
           <w:sz w:val="24"/>
           <w:szCs w:val="24"/>
         </w:rPr>
-        <w:t xml:space="preserve">min senha Admin), quando </w:t>
-      </w:r>
+        <w:t xml:space="preserve"> </w:t>
+      </w:r>
+      <w:proofErr w:type="spellStart"/>
       <w:r>
         <w:rPr>
           <w:rFonts w:cs="Arial"/>
           <w:sz w:val="24"/>
           <w:szCs w:val="24"/>
         </w:rPr>
+        <w:t>Ad</w:t>
+      </w:r>
+      <w:r>
+        <w:rPr>
+          <w:rFonts w:cs="Arial"/>
+          <w:sz w:val="24"/>
+          <w:szCs w:val="24"/>
+        </w:rPr>
+        <w:t>min</w:t>
+      </w:r>
+      <w:proofErr w:type="spellEnd"/>
+      <w:r>
+        <w:rPr>
+          <w:rFonts w:cs="Arial"/>
+          <w:sz w:val="24"/>
+          <w:szCs w:val="24"/>
+        </w:rPr>
+        <w:t xml:space="preserve"> senha </w:t>
+      </w:r>
+      <w:proofErr w:type="spellStart"/>
+      <w:r>
+        <w:rPr>
+          <w:rFonts w:cs="Arial"/>
+          <w:sz w:val="24"/>
+          <w:szCs w:val="24"/>
+        </w:rPr>
+        <w:t>Admin</w:t>
+      </w:r>
+      <w:proofErr w:type="spellEnd"/>
+      <w:r>
+        <w:rPr>
+          <w:rFonts w:cs="Arial"/>
+          <w:sz w:val="24"/>
+          <w:szCs w:val="24"/>
+        </w:rPr>
+        <w:t xml:space="preserve">), quando </w:t>
+      </w:r>
+      <w:proofErr w:type="spellStart"/>
+      <w:r>
+        <w:rPr>
+          <w:rFonts w:cs="Arial"/>
+          <w:sz w:val="24"/>
+          <w:szCs w:val="24"/>
+        </w:rPr>
         <w:t>logado</w:t>
       </w:r>
+      <w:proofErr w:type="spellEnd"/>
       <w:r>
         <w:rPr>
           <w:rFonts w:cs="Arial"/>
@@ -1086,7 +1151,25 @@
           <w:sz w:val="24"/>
           <w:szCs w:val="24"/>
         </w:rPr>
-        <w:t>: essa opção irá mudar senha e login do administrador, configurações de backup e reiniciar o sistema para salvar as opções.</w:t>
+        <w:t xml:space="preserve">: essa opção irá mudar senha e </w:t>
+      </w:r>
+      <w:proofErr w:type="spellStart"/>
+      <w:r>
+        <w:rPr>
+          <w:rFonts w:cs="Arial"/>
+          <w:sz w:val="24"/>
+          <w:szCs w:val="24"/>
+        </w:rPr>
+        <w:t>login</w:t>
+      </w:r>
+      <w:proofErr w:type="spellEnd"/>
+      <w:r>
+        <w:rPr>
+          <w:rFonts w:cs="Arial"/>
+          <w:sz w:val="24"/>
+          <w:szCs w:val="24"/>
+        </w:rPr>
+        <w:t xml:space="preserve"> do administrador, configurações de backup e reiniciar o sistema para salvar as opções.</w:t>
       </w:r>
     </w:p>
     <w:p>
@@ -1315,7 +1398,43 @@
           <w:sz w:val="24"/>
           <w:szCs w:val="24"/>
         </w:rPr>
-        <w:t>- Deslogar: a funcionalidade do botão desloga a contar do administrador.</w:t>
+        <w:t xml:space="preserve">- </w:t>
+      </w:r>
+      <w:proofErr w:type="spellStart"/>
+      <w:r>
+        <w:rPr>
+          <w:rFonts w:cs="Arial"/>
+          <w:sz w:val="24"/>
+          <w:szCs w:val="24"/>
+        </w:rPr>
+        <w:t>Deslogar</w:t>
+      </w:r>
+      <w:proofErr w:type="spellEnd"/>
+      <w:r>
+        <w:rPr>
+          <w:rFonts w:cs="Arial"/>
+          <w:sz w:val="24"/>
+          <w:szCs w:val="24"/>
+        </w:rPr>
+        <w:t xml:space="preserve">: a funcionalidade do botão </w:t>
+      </w:r>
+      <w:proofErr w:type="spellStart"/>
+      <w:r>
+        <w:rPr>
+          <w:rFonts w:cs="Arial"/>
+          <w:sz w:val="24"/>
+          <w:szCs w:val="24"/>
+        </w:rPr>
+        <w:t>desloga</w:t>
+      </w:r>
+      <w:proofErr w:type="spellEnd"/>
+      <w:r>
+        <w:rPr>
+          <w:rFonts w:cs="Arial"/>
+          <w:sz w:val="24"/>
+          <w:szCs w:val="24"/>
+        </w:rPr>
+        <w:t xml:space="preserve"> a contar do administrador.</w:t>
       </w:r>
     </w:p>
     <w:p>
@@ -1378,16 +1497,44 @@
           <w:sz w:val="24"/>
           <w:szCs w:val="24"/>
         </w:rPr>
-        <w:t>por login e senha previamente casdastra</w:t>
-      </w:r>
+        <w:t xml:space="preserve">por </w:t>
+      </w:r>
+      <w:proofErr w:type="spellStart"/>
       <w:r>
         <w:rPr>
           <w:rFonts w:cs="Arial"/>
           <w:sz w:val="24"/>
           <w:szCs w:val="24"/>
         </w:rPr>
+        <w:t>login</w:t>
+      </w:r>
+      <w:proofErr w:type="spellEnd"/>
+      <w:r>
+        <w:rPr>
+          <w:rFonts w:cs="Arial"/>
+          <w:sz w:val="24"/>
+          <w:szCs w:val="24"/>
+        </w:rPr>
+        <w:t xml:space="preserve"> e senha previamente </w:t>
+      </w:r>
+      <w:proofErr w:type="spellStart"/>
+      <w:r>
+        <w:rPr>
+          <w:rFonts w:cs="Arial"/>
+          <w:sz w:val="24"/>
+          <w:szCs w:val="24"/>
+        </w:rPr>
+        <w:t>casdastra</w:t>
+      </w:r>
+      <w:r>
+        <w:rPr>
+          <w:rFonts w:cs="Arial"/>
+          <w:sz w:val="24"/>
+          <w:szCs w:val="24"/>
+        </w:rPr>
         <w:t>do</w:t>
       </w:r>
+      <w:proofErr w:type="spellEnd"/>
       <w:r>
         <w:rPr>
           <w:rFonts w:cs="Arial"/>
@@ -1441,7 +1588,25 @@
           <w:sz w:val="24"/>
           <w:szCs w:val="24"/>
         </w:rPr>
-        <w:t xml:space="preserve">Aos se logar </w:t>
+        <w:t xml:space="preserve">Aos se </w:t>
+      </w:r>
+      <w:proofErr w:type="spellStart"/>
+      <w:r>
+        <w:rPr>
+          <w:rFonts w:cs="Arial"/>
+          <w:sz w:val="24"/>
+          <w:szCs w:val="24"/>
+        </w:rPr>
+        <w:t>logar</w:t>
+      </w:r>
+      <w:proofErr w:type="spellEnd"/>
+      <w:r>
+        <w:rPr>
+          <w:rFonts w:cs="Arial"/>
+          <w:sz w:val="24"/>
+          <w:szCs w:val="24"/>
+        </w:rPr>
+        <w:t xml:space="preserve"> </w:t>
       </w:r>
       <w:r>
         <w:rPr>
@@ -1957,7 +2122,25 @@
                 <w:sz w:val="24"/>
                 <w:szCs w:val="24"/>
               </w:rPr>
-              <w:t>O administrador pode excluir funcionario no sistema</w:t>
+              <w:t xml:space="preserve">O administrador pode excluir </w:t>
+            </w:r>
+            <w:proofErr w:type="spellStart"/>
+            <w:r>
+              <w:rPr>
+                <w:rFonts w:cs="Arial"/>
+                <w:sz w:val="24"/>
+                <w:szCs w:val="24"/>
+              </w:rPr>
+              <w:t>funcionario</w:t>
+            </w:r>
+            <w:proofErr w:type="spellEnd"/>
+            <w:r>
+              <w:rPr>
+                <w:rFonts w:cs="Arial"/>
+                <w:sz w:val="24"/>
+                <w:szCs w:val="24"/>
+              </w:rPr>
+              <w:t xml:space="preserve"> no sistema</w:t>
             </w:r>
             <w:r>
               <w:rPr>
@@ -2017,7 +2200,43 @@
                 <w:sz w:val="24"/>
                 <w:szCs w:val="24"/>
               </w:rPr>
-              <w:t>O administrador podera alterar funcionario.</w:t>
+              <w:t xml:space="preserve">O administrador </w:t>
+            </w:r>
+            <w:proofErr w:type="spellStart"/>
+            <w:r>
+              <w:rPr>
+                <w:rFonts w:cs="Arial"/>
+                <w:sz w:val="24"/>
+                <w:szCs w:val="24"/>
+              </w:rPr>
+              <w:t>podera</w:t>
+            </w:r>
+            <w:proofErr w:type="spellEnd"/>
+            <w:r>
+              <w:rPr>
+                <w:rFonts w:cs="Arial"/>
+                <w:sz w:val="24"/>
+                <w:szCs w:val="24"/>
+              </w:rPr>
+              <w:t xml:space="preserve"> alterar </w:t>
+            </w:r>
+            <w:proofErr w:type="spellStart"/>
+            <w:r>
+              <w:rPr>
+                <w:rFonts w:cs="Arial"/>
+                <w:sz w:val="24"/>
+                <w:szCs w:val="24"/>
+              </w:rPr>
+              <w:t>funcionario</w:t>
+            </w:r>
+            <w:proofErr w:type="spellEnd"/>
+            <w:r>
+              <w:rPr>
+                <w:rFonts w:cs="Arial"/>
+                <w:sz w:val="24"/>
+                <w:szCs w:val="24"/>
+              </w:rPr>
+              <w:t>.</w:t>
             </w:r>
           </w:p>
         </w:tc>
@@ -2520,7 +2739,25 @@
                 <w:sz w:val="24"/>
                 <w:szCs w:val="24"/>
               </w:rPr>
-              <w:t>RF16: Logar Sistema</w:t>
+              <w:t xml:space="preserve">RF16: </w:t>
+            </w:r>
+            <w:proofErr w:type="spellStart"/>
+            <w:r>
+              <w:rPr>
+                <w:rFonts w:cs="Arial"/>
+                <w:sz w:val="24"/>
+                <w:szCs w:val="24"/>
+              </w:rPr>
+              <w:t>Logar</w:t>
+            </w:r>
+            <w:proofErr w:type="spellEnd"/>
+            <w:r>
+              <w:rPr>
+                <w:rFonts w:cs="Arial"/>
+                <w:sz w:val="24"/>
+                <w:szCs w:val="24"/>
+              </w:rPr>
+              <w:t xml:space="preserve"> Sistema</w:t>
             </w:r>
           </w:p>
         </w:tc>
@@ -2544,7 +2781,35 @@
                 <w:sz w:val="24"/>
                 <w:szCs w:val="24"/>
               </w:rPr>
-              <w:t>O funcionário e o gerente precisa  logar para utilizar o sistema.</w:t>
+              <w:t xml:space="preserve">O funcionário e o gerente </w:t>
+            </w:r>
+            <w:proofErr w:type="gramStart"/>
+            <w:r>
+              <w:rPr>
+                <w:rFonts w:cs="Arial"/>
+                <w:sz w:val="24"/>
+                <w:szCs w:val="24"/>
+              </w:rPr>
+              <w:t xml:space="preserve">precisa  </w:t>
+            </w:r>
+            <w:proofErr w:type="spellStart"/>
+            <w:r>
+              <w:rPr>
+                <w:rFonts w:cs="Arial"/>
+                <w:sz w:val="24"/>
+                <w:szCs w:val="24"/>
+              </w:rPr>
+              <w:t>logar</w:t>
+            </w:r>
+            <w:proofErr w:type="spellEnd"/>
+            <w:proofErr w:type="gramEnd"/>
+            <w:r>
+              <w:rPr>
+                <w:rFonts w:cs="Arial"/>
+                <w:sz w:val="24"/>
+                <w:szCs w:val="24"/>
+              </w:rPr>
+              <w:t xml:space="preserve"> para utilizar o sistema.</w:t>
             </w:r>
           </w:p>
         </w:tc>
@@ -3727,7 +3992,25 @@
                 <w:sz w:val="24"/>
                 <w:szCs w:val="24"/>
               </w:rPr>
-              <w:t>O administrador tem que esta logado no sistema</w:t>
+              <w:t xml:space="preserve">O administrador tem que esta </w:t>
+            </w:r>
+            <w:proofErr w:type="spellStart"/>
+            <w:r>
+              <w:rPr>
+                <w:rFonts w:cs="Arial"/>
+                <w:sz w:val="24"/>
+                <w:szCs w:val="24"/>
+              </w:rPr>
+              <w:t>logado</w:t>
+            </w:r>
+            <w:proofErr w:type="spellEnd"/>
+            <w:r>
+              <w:rPr>
+                <w:rFonts w:cs="Arial"/>
+                <w:sz w:val="24"/>
+                <w:szCs w:val="24"/>
+              </w:rPr>
+              <w:t xml:space="preserve"> no sistema</w:t>
             </w:r>
           </w:p>
         </w:tc>
@@ -3789,7 +4072,25 @@
                 <w:sz w:val="24"/>
                 <w:szCs w:val="24"/>
               </w:rPr>
-              <w:t xml:space="preserve"> faz o login no sistema, </w:t>
+              <w:t xml:space="preserve"> faz o </w:t>
+            </w:r>
+            <w:proofErr w:type="spellStart"/>
+            <w:r>
+              <w:rPr>
+                <w:rFonts w:cs="Arial"/>
+                <w:sz w:val="24"/>
+                <w:szCs w:val="24"/>
+              </w:rPr>
+              <w:t>login</w:t>
+            </w:r>
+            <w:proofErr w:type="spellEnd"/>
+            <w:r>
+              <w:rPr>
+                <w:rFonts w:cs="Arial"/>
+                <w:sz w:val="24"/>
+                <w:szCs w:val="24"/>
+              </w:rPr>
+              <w:t xml:space="preserve"> no sistema, </w:t>
             </w:r>
             <w:r>
               <w:rPr>
@@ -3929,7 +4230,43 @@
                 <w:sz w:val="24"/>
                 <w:szCs w:val="24"/>
               </w:rPr>
-              <w:t>Uma tela sera exibita informando que a operação foi completada com sucesso.</w:t>
+              <w:t xml:space="preserve">Uma tela </w:t>
+            </w:r>
+            <w:proofErr w:type="spellStart"/>
+            <w:r>
+              <w:rPr>
+                <w:rFonts w:cs="Arial"/>
+                <w:sz w:val="24"/>
+                <w:szCs w:val="24"/>
+              </w:rPr>
+              <w:t>sera</w:t>
+            </w:r>
+            <w:proofErr w:type="spellEnd"/>
+            <w:r>
+              <w:rPr>
+                <w:rFonts w:cs="Arial"/>
+                <w:sz w:val="24"/>
+                <w:szCs w:val="24"/>
+              </w:rPr>
+              <w:t xml:space="preserve"> </w:t>
+            </w:r>
+            <w:proofErr w:type="spellStart"/>
+            <w:r>
+              <w:rPr>
+                <w:rFonts w:cs="Arial"/>
+                <w:sz w:val="24"/>
+                <w:szCs w:val="24"/>
+              </w:rPr>
+              <w:t>exibita</w:t>
+            </w:r>
+            <w:proofErr w:type="spellEnd"/>
+            <w:r>
+              <w:rPr>
+                <w:rFonts w:cs="Arial"/>
+                <w:sz w:val="24"/>
+                <w:szCs w:val="24"/>
+              </w:rPr>
+              <w:t xml:space="preserve"> informando que a operação foi completada com sucesso.</w:t>
             </w:r>
           </w:p>
         </w:tc>
@@ -4349,15 +4686,69 @@
                 <w:sz w:val="24"/>
                 <w:szCs w:val="24"/>
               </w:rPr>
-              <w:t xml:space="preserve"> faz o login no sistema, </w:t>
-            </w:r>
-            <w:r>
-              <w:rPr>
-                <w:rFonts w:cs="Arial"/>
-                <w:sz w:val="24"/>
-                <w:szCs w:val="24"/>
-              </w:rPr>
-              <w:t>será redirecionado para tela de menu, no item Gerenciamento vai  em alterar produto e uma lista de produto sera mostrada</w:t>
+              <w:t xml:space="preserve"> faz o </w:t>
+            </w:r>
+            <w:proofErr w:type="spellStart"/>
+            <w:r>
+              <w:rPr>
+                <w:rFonts w:cs="Arial"/>
+                <w:sz w:val="24"/>
+                <w:szCs w:val="24"/>
+              </w:rPr>
+              <w:t>login</w:t>
+            </w:r>
+            <w:proofErr w:type="spellEnd"/>
+            <w:r>
+              <w:rPr>
+                <w:rFonts w:cs="Arial"/>
+                <w:sz w:val="24"/>
+                <w:szCs w:val="24"/>
+              </w:rPr>
+              <w:t xml:space="preserve"> no sistema, </w:t>
+            </w:r>
+            <w:r>
+              <w:rPr>
+                <w:rFonts w:cs="Arial"/>
+                <w:sz w:val="24"/>
+                <w:szCs w:val="24"/>
+              </w:rPr>
+              <w:t xml:space="preserve">será redirecionado para tela de menu, no item Gerenciamento </w:t>
+            </w:r>
+            <w:proofErr w:type="gramStart"/>
+            <w:r>
+              <w:rPr>
+                <w:rFonts w:cs="Arial"/>
+                <w:sz w:val="24"/>
+                <w:szCs w:val="24"/>
+              </w:rPr>
+              <w:t>vai  em</w:t>
+            </w:r>
+            <w:proofErr w:type="gramEnd"/>
+            <w:r>
+              <w:rPr>
+                <w:rFonts w:cs="Arial"/>
+                <w:sz w:val="24"/>
+                <w:szCs w:val="24"/>
+              </w:rPr>
+              <w:t xml:space="preserve"> alterar produto e uma lista de produto </w:t>
+            </w:r>
+            <w:proofErr w:type="spellStart"/>
+            <w:r>
+              <w:rPr>
+                <w:rFonts w:cs="Arial"/>
+                <w:sz w:val="24"/>
+                <w:szCs w:val="24"/>
+              </w:rPr>
+              <w:t>sera</w:t>
+            </w:r>
+            <w:proofErr w:type="spellEnd"/>
+            <w:r>
+              <w:rPr>
+                <w:rFonts w:cs="Arial"/>
+                <w:sz w:val="24"/>
+                <w:szCs w:val="24"/>
+              </w:rPr>
+              <w:t xml:space="preserve"> mostrada</w:t>
             </w:r>
             <w:r>
               <w:rPr>
@@ -4473,7 +4864,43 @@
                 <w:sz w:val="24"/>
                 <w:szCs w:val="24"/>
               </w:rPr>
-              <w:t>Uma tela sera exibita informando que a operação foi completada com sucesso.</w:t>
+              <w:t xml:space="preserve">Uma tela </w:t>
+            </w:r>
+            <w:proofErr w:type="spellStart"/>
+            <w:r>
+              <w:rPr>
+                <w:rFonts w:cs="Arial"/>
+                <w:sz w:val="24"/>
+                <w:szCs w:val="24"/>
+              </w:rPr>
+              <w:t>sera</w:t>
+            </w:r>
+            <w:proofErr w:type="spellEnd"/>
+            <w:r>
+              <w:rPr>
+                <w:rFonts w:cs="Arial"/>
+                <w:sz w:val="24"/>
+                <w:szCs w:val="24"/>
+              </w:rPr>
+              <w:t xml:space="preserve"> </w:t>
+            </w:r>
+            <w:proofErr w:type="spellStart"/>
+            <w:r>
+              <w:rPr>
+                <w:rFonts w:cs="Arial"/>
+                <w:sz w:val="24"/>
+                <w:szCs w:val="24"/>
+              </w:rPr>
+              <w:t>exibita</w:t>
+            </w:r>
+            <w:proofErr w:type="spellEnd"/>
+            <w:r>
+              <w:rPr>
+                <w:rFonts w:cs="Arial"/>
+                <w:sz w:val="24"/>
+                <w:szCs w:val="24"/>
+              </w:rPr>
+              <w:t xml:space="preserve"> informando que a operação foi completada com sucesso.</w:t>
             </w:r>
           </w:p>
         </w:tc>
@@ -4878,7 +5305,25 @@
                 <w:sz w:val="24"/>
                 <w:szCs w:val="24"/>
               </w:rPr>
-              <w:t>O administrador tem que esta logado no sistema</w:t>
+              <w:t xml:space="preserve">O administrador tem que esta </w:t>
+            </w:r>
+            <w:proofErr w:type="spellStart"/>
+            <w:r>
+              <w:rPr>
+                <w:rFonts w:cs="Arial"/>
+                <w:sz w:val="24"/>
+                <w:szCs w:val="24"/>
+              </w:rPr>
+              <w:t>logado</w:t>
+            </w:r>
+            <w:proofErr w:type="spellEnd"/>
+            <w:r>
+              <w:rPr>
+                <w:rFonts w:cs="Arial"/>
+                <w:sz w:val="24"/>
+                <w:szCs w:val="24"/>
+              </w:rPr>
+              <w:t xml:space="preserve"> no sistema</w:t>
             </w:r>
           </w:p>
         </w:tc>
@@ -4952,7 +5397,25 @@
                 <w:sz w:val="24"/>
                 <w:szCs w:val="24"/>
               </w:rPr>
-              <w:t xml:space="preserve"> faz o login no sistema, </w:t>
+              <w:t xml:space="preserve"> faz o </w:t>
+            </w:r>
+            <w:proofErr w:type="spellStart"/>
+            <w:r>
+              <w:rPr>
+                <w:rFonts w:cs="Arial"/>
+                <w:sz w:val="24"/>
+                <w:szCs w:val="24"/>
+              </w:rPr>
+              <w:t>login</w:t>
+            </w:r>
+            <w:proofErr w:type="spellEnd"/>
+            <w:r>
+              <w:rPr>
+                <w:rFonts w:cs="Arial"/>
+                <w:sz w:val="24"/>
+                <w:szCs w:val="24"/>
+              </w:rPr>
+              <w:t xml:space="preserve"> no sistema, </w:t>
             </w:r>
             <w:r>
               <w:rPr>
@@ -4968,15 +5431,51 @@
                 <w:sz w:val="24"/>
                 <w:szCs w:val="24"/>
               </w:rPr>
-              <w:t>m Gerenciamento vai  em excluir</w:t>
-            </w:r>
-            <w:r>
-              <w:rPr>
-                <w:rFonts w:cs="Arial"/>
-                <w:sz w:val="24"/>
-                <w:szCs w:val="24"/>
-              </w:rPr>
-              <w:t xml:space="preserve"> produto e uma lista de produto sera mostrada</w:t>
+              <w:t xml:space="preserve">m Gerenciamento </w:t>
+            </w:r>
+            <w:proofErr w:type="gramStart"/>
+            <w:r>
+              <w:rPr>
+                <w:rFonts w:cs="Arial"/>
+                <w:sz w:val="24"/>
+                <w:szCs w:val="24"/>
+              </w:rPr>
+              <w:t>vai  em</w:t>
+            </w:r>
+            <w:proofErr w:type="gramEnd"/>
+            <w:r>
+              <w:rPr>
+                <w:rFonts w:cs="Arial"/>
+                <w:sz w:val="24"/>
+                <w:szCs w:val="24"/>
+              </w:rPr>
+              <w:t xml:space="preserve"> excluir</w:t>
+            </w:r>
+            <w:r>
+              <w:rPr>
+                <w:rFonts w:cs="Arial"/>
+                <w:sz w:val="24"/>
+                <w:szCs w:val="24"/>
+              </w:rPr>
+              <w:t xml:space="preserve"> produto e uma lista de produto </w:t>
+            </w:r>
+            <w:proofErr w:type="spellStart"/>
+            <w:r>
+              <w:rPr>
+                <w:rFonts w:cs="Arial"/>
+                <w:sz w:val="24"/>
+                <w:szCs w:val="24"/>
+              </w:rPr>
+              <w:t>sera</w:t>
+            </w:r>
+            <w:proofErr w:type="spellEnd"/>
+            <w:r>
+              <w:rPr>
+                <w:rFonts w:cs="Arial"/>
+                <w:sz w:val="24"/>
+                <w:szCs w:val="24"/>
+              </w:rPr>
+              <w:t xml:space="preserve"> mostrada</w:t>
             </w:r>
             <w:r>
               <w:rPr>
@@ -5116,7 +5615,43 @@
                 <w:sz w:val="24"/>
                 <w:szCs w:val="24"/>
               </w:rPr>
-              <w:t>Uma tela sera exibita informando que a operação foi completada com sucesso.</w:t>
+              <w:t xml:space="preserve">Uma tela </w:t>
+            </w:r>
+            <w:proofErr w:type="spellStart"/>
+            <w:r>
+              <w:rPr>
+                <w:rFonts w:cs="Arial"/>
+                <w:sz w:val="24"/>
+                <w:szCs w:val="24"/>
+              </w:rPr>
+              <w:t>sera</w:t>
+            </w:r>
+            <w:proofErr w:type="spellEnd"/>
+            <w:r>
+              <w:rPr>
+                <w:rFonts w:cs="Arial"/>
+                <w:sz w:val="24"/>
+                <w:szCs w:val="24"/>
+              </w:rPr>
+              <w:t xml:space="preserve"> </w:t>
+            </w:r>
+            <w:proofErr w:type="spellStart"/>
+            <w:r>
+              <w:rPr>
+                <w:rFonts w:cs="Arial"/>
+                <w:sz w:val="24"/>
+                <w:szCs w:val="24"/>
+              </w:rPr>
+              <w:t>exibita</w:t>
+            </w:r>
+            <w:proofErr w:type="spellEnd"/>
+            <w:r>
+              <w:rPr>
+                <w:rFonts w:cs="Arial"/>
+                <w:sz w:val="24"/>
+                <w:szCs w:val="24"/>
+              </w:rPr>
+              <w:t xml:space="preserve"> informando que a operação foi completada com sucesso.</w:t>
             </w:r>
           </w:p>
         </w:tc>
@@ -5528,7 +6063,25 @@
                 <w:sz w:val="24"/>
                 <w:szCs w:val="24"/>
               </w:rPr>
-              <w:t xml:space="preserve"> faz o login no sistema, </w:t>
+              <w:t xml:space="preserve"> faz o </w:t>
+            </w:r>
+            <w:proofErr w:type="spellStart"/>
+            <w:r>
+              <w:rPr>
+                <w:rFonts w:cs="Arial"/>
+                <w:sz w:val="24"/>
+                <w:szCs w:val="24"/>
+              </w:rPr>
+              <w:t>login</w:t>
+            </w:r>
+            <w:proofErr w:type="spellEnd"/>
+            <w:r>
+              <w:rPr>
+                <w:rFonts w:cs="Arial"/>
+                <w:sz w:val="24"/>
+                <w:szCs w:val="24"/>
+              </w:rPr>
+              <w:t xml:space="preserve"> no sistema, </w:t>
             </w:r>
             <w:r>
               <w:rPr>
@@ -5552,7 +6105,25 @@
                 <w:sz w:val="24"/>
                 <w:szCs w:val="24"/>
               </w:rPr>
-              <w:t xml:space="preserve"> pesquisar produto e uma lista de produto sera mostrada</w:t>
+              <w:t xml:space="preserve"> pesquisar produto e uma lista de produto </w:t>
+            </w:r>
+            <w:proofErr w:type="spellStart"/>
+            <w:r>
+              <w:rPr>
+                <w:rFonts w:cs="Arial"/>
+                <w:sz w:val="24"/>
+                <w:szCs w:val="24"/>
+              </w:rPr>
+              <w:t>sera</w:t>
+            </w:r>
+            <w:proofErr w:type="spellEnd"/>
+            <w:r>
+              <w:rPr>
+                <w:rFonts w:cs="Arial"/>
+                <w:sz w:val="24"/>
+                <w:szCs w:val="24"/>
+              </w:rPr>
+              <w:t xml:space="preserve"> mostrada</w:t>
             </w:r>
             <w:r>
               <w:rPr>
@@ -5930,7 +6501,25 @@
                 <w:sz w:val="24"/>
                 <w:szCs w:val="24"/>
               </w:rPr>
-              <w:t>O administrador poderá incluir funcionario.</w:t>
+              <w:t xml:space="preserve">O administrador poderá incluir </w:t>
+            </w:r>
+            <w:proofErr w:type="spellStart"/>
+            <w:r>
+              <w:rPr>
+                <w:rFonts w:cs="Arial"/>
+                <w:sz w:val="24"/>
+                <w:szCs w:val="24"/>
+              </w:rPr>
+              <w:t>funcionario</w:t>
+            </w:r>
+            <w:proofErr w:type="spellEnd"/>
+            <w:r>
+              <w:rPr>
+                <w:rFonts w:cs="Arial"/>
+                <w:sz w:val="24"/>
+                <w:szCs w:val="24"/>
+              </w:rPr>
+              <w:t>.</w:t>
             </w:r>
           </w:p>
         </w:tc>
@@ -6036,7 +6625,25 @@
                 <w:sz w:val="24"/>
                 <w:szCs w:val="24"/>
               </w:rPr>
-              <w:t>O administrador tem que esta logado no sistema</w:t>
+              <w:t xml:space="preserve">O administrador tem que esta </w:t>
+            </w:r>
+            <w:proofErr w:type="spellStart"/>
+            <w:r>
+              <w:rPr>
+                <w:rFonts w:cs="Arial"/>
+                <w:sz w:val="24"/>
+                <w:szCs w:val="24"/>
+              </w:rPr>
+              <w:t>logado</w:t>
+            </w:r>
+            <w:proofErr w:type="spellEnd"/>
+            <w:r>
+              <w:rPr>
+                <w:rFonts w:cs="Arial"/>
+                <w:sz w:val="24"/>
+                <w:szCs w:val="24"/>
+              </w:rPr>
+              <w:t xml:space="preserve"> no sistema</w:t>
             </w:r>
           </w:p>
         </w:tc>
@@ -6098,16 +6705,62 @@
                 <w:sz w:val="24"/>
                 <w:szCs w:val="24"/>
               </w:rPr>
-              <w:t xml:space="preserve"> faz o login no sistema, </w:t>
-            </w:r>
-            <w:r>
-              <w:rPr>
-                <w:rFonts w:cs="Arial"/>
-                <w:sz w:val="24"/>
-                <w:szCs w:val="24"/>
-              </w:rPr>
-              <w:t>será redirecionado para tela de menu, no item Gerenciamento vai  em adicionar funcionario</w:t>
-            </w:r>
+              <w:t xml:space="preserve"> faz o </w:t>
+            </w:r>
+            <w:proofErr w:type="spellStart"/>
+            <w:r>
+              <w:rPr>
+                <w:rFonts w:cs="Arial"/>
+                <w:sz w:val="24"/>
+                <w:szCs w:val="24"/>
+              </w:rPr>
+              <w:t>login</w:t>
+            </w:r>
+            <w:proofErr w:type="spellEnd"/>
+            <w:r>
+              <w:rPr>
+                <w:rFonts w:cs="Arial"/>
+                <w:sz w:val="24"/>
+                <w:szCs w:val="24"/>
+              </w:rPr>
+              <w:t xml:space="preserve"> no sistema, </w:t>
+            </w:r>
+            <w:r>
+              <w:rPr>
+                <w:rFonts w:cs="Arial"/>
+                <w:sz w:val="24"/>
+                <w:szCs w:val="24"/>
+              </w:rPr>
+              <w:t xml:space="preserve">será redirecionado para tela de menu, no item Gerenciamento </w:t>
+            </w:r>
+            <w:proofErr w:type="gramStart"/>
+            <w:r>
+              <w:rPr>
+                <w:rFonts w:cs="Arial"/>
+                <w:sz w:val="24"/>
+                <w:szCs w:val="24"/>
+              </w:rPr>
+              <w:t>vai  em</w:t>
+            </w:r>
+            <w:proofErr w:type="gramEnd"/>
+            <w:r>
+              <w:rPr>
+                <w:rFonts w:cs="Arial"/>
+                <w:sz w:val="24"/>
+                <w:szCs w:val="24"/>
+              </w:rPr>
+              <w:t xml:space="preserve"> adicionar </w:t>
+            </w:r>
+            <w:proofErr w:type="spellStart"/>
+            <w:r>
+              <w:rPr>
+                <w:rFonts w:cs="Arial"/>
+                <w:sz w:val="24"/>
+                <w:szCs w:val="24"/>
+              </w:rPr>
+              <w:t>funcionario</w:t>
+            </w:r>
+            <w:proofErr w:type="spellEnd"/>
             <w:r>
               <w:rPr>
                 <w:rFonts w:cs="Arial"/>
@@ -6223,7 +6876,43 @@
                 <w:sz w:val="24"/>
                 <w:szCs w:val="24"/>
               </w:rPr>
-              <w:t>Uma tela sera exibita informando que a operação foi completada com sucesso.</w:t>
+              <w:t xml:space="preserve">Uma tela </w:t>
+            </w:r>
+            <w:proofErr w:type="spellStart"/>
+            <w:r>
+              <w:rPr>
+                <w:rFonts w:cs="Arial"/>
+                <w:sz w:val="24"/>
+                <w:szCs w:val="24"/>
+              </w:rPr>
+              <w:t>sera</w:t>
+            </w:r>
+            <w:proofErr w:type="spellEnd"/>
+            <w:r>
+              <w:rPr>
+                <w:rFonts w:cs="Arial"/>
+                <w:sz w:val="24"/>
+                <w:szCs w:val="24"/>
+              </w:rPr>
+              <w:t xml:space="preserve"> </w:t>
+            </w:r>
+            <w:proofErr w:type="spellStart"/>
+            <w:r>
+              <w:rPr>
+                <w:rFonts w:cs="Arial"/>
+                <w:sz w:val="24"/>
+                <w:szCs w:val="24"/>
+              </w:rPr>
+              <w:t>exibita</w:t>
+            </w:r>
+            <w:proofErr w:type="spellEnd"/>
+            <w:r>
+              <w:rPr>
+                <w:rFonts w:cs="Arial"/>
+                <w:sz w:val="24"/>
+                <w:szCs w:val="24"/>
+              </w:rPr>
+              <w:t xml:space="preserve"> informando que a operação foi completada com sucesso.</w:t>
             </w:r>
           </w:p>
         </w:tc>
@@ -6474,7 +7163,25 @@
                 <w:sz w:val="24"/>
                 <w:szCs w:val="24"/>
               </w:rPr>
-              <w:t>O administrador poderá alterar funcionario.</w:t>
+              <w:t xml:space="preserve">O administrador poderá alterar </w:t>
+            </w:r>
+            <w:proofErr w:type="spellStart"/>
+            <w:r>
+              <w:rPr>
+                <w:rFonts w:cs="Arial"/>
+                <w:sz w:val="24"/>
+                <w:szCs w:val="24"/>
+              </w:rPr>
+              <w:t>funcionario</w:t>
+            </w:r>
+            <w:proofErr w:type="spellEnd"/>
+            <w:r>
+              <w:rPr>
+                <w:rFonts w:cs="Arial"/>
+                <w:sz w:val="24"/>
+                <w:szCs w:val="24"/>
+              </w:rPr>
+              <w:t>.</w:t>
             </w:r>
           </w:p>
         </w:tc>
@@ -6580,7 +7287,25 @@
                 <w:sz w:val="24"/>
                 <w:szCs w:val="24"/>
               </w:rPr>
-              <w:t>O administrador tem que esta logado no sistema</w:t>
+              <w:t xml:space="preserve">O administrador tem que esta </w:t>
+            </w:r>
+            <w:proofErr w:type="spellStart"/>
+            <w:r>
+              <w:rPr>
+                <w:rFonts w:cs="Arial"/>
+                <w:sz w:val="24"/>
+                <w:szCs w:val="24"/>
+              </w:rPr>
+              <w:t>logado</w:t>
+            </w:r>
+            <w:proofErr w:type="spellEnd"/>
+            <w:r>
+              <w:rPr>
+                <w:rFonts w:cs="Arial"/>
+                <w:sz w:val="24"/>
+                <w:szCs w:val="24"/>
+              </w:rPr>
+              <w:t xml:space="preserve"> no sistema</w:t>
             </w:r>
           </w:p>
         </w:tc>
@@ -6642,7 +7367,25 @@
                 <w:sz w:val="24"/>
                 <w:szCs w:val="24"/>
               </w:rPr>
-              <w:t xml:space="preserve"> faz o login no sistema, </w:t>
+              <w:t xml:space="preserve"> faz o </w:t>
+            </w:r>
+            <w:proofErr w:type="spellStart"/>
+            <w:r>
+              <w:rPr>
+                <w:rFonts w:cs="Arial"/>
+                <w:sz w:val="24"/>
+                <w:szCs w:val="24"/>
+              </w:rPr>
+              <w:t>login</w:t>
+            </w:r>
+            <w:proofErr w:type="spellEnd"/>
+            <w:r>
+              <w:rPr>
+                <w:rFonts w:cs="Arial"/>
+                <w:sz w:val="24"/>
+                <w:szCs w:val="24"/>
+              </w:rPr>
+              <w:t xml:space="preserve"> no sistema, </w:t>
             </w:r>
             <w:r>
               <w:rPr>
@@ -6666,7 +7409,61 @@
                 <w:sz w:val="24"/>
                 <w:szCs w:val="24"/>
               </w:rPr>
-              <w:t xml:space="preserve"> alterar funcionario e uma lista de funcionario sera mostrada</w:t>
+              <w:t xml:space="preserve"> alterar </w:t>
+            </w:r>
+            <w:proofErr w:type="spellStart"/>
+            <w:r>
+              <w:rPr>
+                <w:rFonts w:cs="Arial"/>
+                <w:sz w:val="24"/>
+                <w:szCs w:val="24"/>
+              </w:rPr>
+              <w:t>funcionario</w:t>
+            </w:r>
+            <w:proofErr w:type="spellEnd"/>
+            <w:r>
+              <w:rPr>
+                <w:rFonts w:cs="Arial"/>
+                <w:sz w:val="24"/>
+                <w:szCs w:val="24"/>
+              </w:rPr>
+              <w:t xml:space="preserve"> e uma lista de </w:t>
+            </w:r>
+            <w:proofErr w:type="spellStart"/>
+            <w:r>
+              <w:rPr>
+                <w:rFonts w:cs="Arial"/>
+                <w:sz w:val="24"/>
+                <w:szCs w:val="24"/>
+              </w:rPr>
+              <w:t>funcionario</w:t>
+            </w:r>
+            <w:proofErr w:type="spellEnd"/>
+            <w:r>
+              <w:rPr>
+                <w:rFonts w:cs="Arial"/>
+                <w:sz w:val="24"/>
+                <w:szCs w:val="24"/>
+              </w:rPr>
+              <w:t xml:space="preserve"> </w:t>
+            </w:r>
+            <w:proofErr w:type="spellStart"/>
+            <w:r>
+              <w:rPr>
+                <w:rFonts w:cs="Arial"/>
+                <w:sz w:val="24"/>
+                <w:szCs w:val="24"/>
+              </w:rPr>
+              <w:t>sera</w:t>
+            </w:r>
+            <w:proofErr w:type="spellEnd"/>
+            <w:r>
+              <w:rPr>
+                <w:rFonts w:cs="Arial"/>
+                <w:sz w:val="24"/>
+                <w:szCs w:val="24"/>
+              </w:rPr>
+              <w:t xml:space="preserve"> mostrada</w:t>
             </w:r>
             <w:r>
               <w:rPr>
@@ -6783,7 +7580,43 @@
                 <w:sz w:val="24"/>
                 <w:szCs w:val="24"/>
               </w:rPr>
-              <w:t>Uma tela sera exibita informando que a operação foi completada com sucesso.</w:t>
+              <w:t xml:space="preserve">Uma tela </w:t>
+            </w:r>
+            <w:proofErr w:type="spellStart"/>
+            <w:r>
+              <w:rPr>
+                <w:rFonts w:cs="Arial"/>
+                <w:sz w:val="24"/>
+                <w:szCs w:val="24"/>
+              </w:rPr>
+              <w:t>sera</w:t>
+            </w:r>
+            <w:proofErr w:type="spellEnd"/>
+            <w:r>
+              <w:rPr>
+                <w:rFonts w:cs="Arial"/>
+                <w:sz w:val="24"/>
+                <w:szCs w:val="24"/>
+              </w:rPr>
+              <w:t xml:space="preserve"> </w:t>
+            </w:r>
+            <w:proofErr w:type="spellStart"/>
+            <w:r>
+              <w:rPr>
+                <w:rFonts w:cs="Arial"/>
+                <w:sz w:val="24"/>
+                <w:szCs w:val="24"/>
+              </w:rPr>
+              <w:t>exibita</w:t>
+            </w:r>
+            <w:proofErr w:type="spellEnd"/>
+            <w:r>
+              <w:rPr>
+                <w:rFonts w:cs="Arial"/>
+                <w:sz w:val="24"/>
+                <w:szCs w:val="24"/>
+              </w:rPr>
+              <w:t xml:space="preserve"> informando que a operação foi completada com sucesso.</w:t>
             </w:r>
           </w:p>
         </w:tc>
@@ -7060,13 +7893,23 @@
               </w:rPr>
               <w:t xml:space="preserve"> </w:t>
             </w:r>
-            <w:r>
-              <w:rPr>
-                <w:rFonts w:cs="Arial"/>
-                <w:sz w:val="24"/>
-                <w:szCs w:val="24"/>
-              </w:rPr>
-              <w:t>funcionario.</w:t>
+            <w:proofErr w:type="spellStart"/>
+            <w:r>
+              <w:rPr>
+                <w:rFonts w:cs="Arial"/>
+                <w:sz w:val="24"/>
+                <w:szCs w:val="24"/>
+              </w:rPr>
+              <w:t>funcionario</w:t>
+            </w:r>
+            <w:proofErr w:type="spellEnd"/>
+            <w:r>
+              <w:rPr>
+                <w:rFonts w:cs="Arial"/>
+                <w:sz w:val="24"/>
+                <w:szCs w:val="24"/>
+              </w:rPr>
+              <w:t>.</w:t>
             </w:r>
           </w:p>
         </w:tc>
@@ -7172,7 +8015,25 @@
                 <w:sz w:val="24"/>
                 <w:szCs w:val="24"/>
               </w:rPr>
-              <w:t>O administrador tem que esta logado no sistema</w:t>
+              <w:t xml:space="preserve">O administrador tem que esta </w:t>
+            </w:r>
+            <w:proofErr w:type="spellStart"/>
+            <w:r>
+              <w:rPr>
+                <w:rFonts w:cs="Arial"/>
+                <w:sz w:val="24"/>
+                <w:szCs w:val="24"/>
+              </w:rPr>
+              <w:t>logado</w:t>
+            </w:r>
+            <w:proofErr w:type="spellEnd"/>
+            <w:r>
+              <w:rPr>
+                <w:rFonts w:cs="Arial"/>
+                <w:sz w:val="24"/>
+                <w:szCs w:val="24"/>
+              </w:rPr>
+              <w:t xml:space="preserve"> no sistema</w:t>
             </w:r>
           </w:p>
         </w:tc>
@@ -7234,16 +8095,44 @@
                 <w:sz w:val="24"/>
                 <w:szCs w:val="24"/>
               </w:rPr>
-              <w:t xml:space="preserve"> faz o login no sistema, </w:t>
-            </w:r>
-            <w:r>
-              <w:rPr>
-                <w:rFonts w:cs="Arial"/>
-                <w:sz w:val="24"/>
-                <w:szCs w:val="24"/>
-              </w:rPr>
-              <w:t>será redirecionado para tela de menu, no item Gerenciamento vai  em</w:t>
-            </w:r>
+              <w:t xml:space="preserve"> faz o </w:t>
+            </w:r>
+            <w:proofErr w:type="spellStart"/>
+            <w:r>
+              <w:rPr>
+                <w:rFonts w:cs="Arial"/>
+                <w:sz w:val="24"/>
+                <w:szCs w:val="24"/>
+              </w:rPr>
+              <w:t>login</w:t>
+            </w:r>
+            <w:proofErr w:type="spellEnd"/>
+            <w:r>
+              <w:rPr>
+                <w:rFonts w:cs="Arial"/>
+                <w:sz w:val="24"/>
+                <w:szCs w:val="24"/>
+              </w:rPr>
+              <w:t xml:space="preserve"> no sistema, </w:t>
+            </w:r>
+            <w:r>
+              <w:rPr>
+                <w:rFonts w:cs="Arial"/>
+                <w:sz w:val="24"/>
+                <w:szCs w:val="24"/>
+              </w:rPr>
+              <w:t xml:space="preserve">será redirecionado para tela de menu, no item Gerenciamento </w:t>
+            </w:r>
+            <w:proofErr w:type="gramStart"/>
+            <w:r>
+              <w:rPr>
+                <w:rFonts w:cs="Arial"/>
+                <w:sz w:val="24"/>
+                <w:szCs w:val="24"/>
+              </w:rPr>
+              <w:t>vai  em</w:t>
+            </w:r>
+            <w:proofErr w:type="gramEnd"/>
             <w:r>
               <w:rPr>
                 <w:rFonts w:cs="Arial"/>
@@ -7266,7 +8155,61 @@
                 <w:sz w:val="24"/>
                 <w:szCs w:val="24"/>
               </w:rPr>
-              <w:t xml:space="preserve"> funcionario e uma lista de funcionario sera mostrada</w:t>
+              <w:t xml:space="preserve"> </w:t>
+            </w:r>
+            <w:proofErr w:type="spellStart"/>
+            <w:r>
+              <w:rPr>
+                <w:rFonts w:cs="Arial"/>
+                <w:sz w:val="24"/>
+                <w:szCs w:val="24"/>
+              </w:rPr>
+              <w:t>funcionario</w:t>
+            </w:r>
+            <w:proofErr w:type="spellEnd"/>
+            <w:r>
+              <w:rPr>
+                <w:rFonts w:cs="Arial"/>
+                <w:sz w:val="24"/>
+                <w:szCs w:val="24"/>
+              </w:rPr>
+              <w:t xml:space="preserve"> e uma lista de </w:t>
+            </w:r>
+            <w:proofErr w:type="spellStart"/>
+            <w:r>
+              <w:rPr>
+                <w:rFonts w:cs="Arial"/>
+                <w:sz w:val="24"/>
+                <w:szCs w:val="24"/>
+              </w:rPr>
+              <w:t>funcionario</w:t>
+            </w:r>
+            <w:proofErr w:type="spellEnd"/>
+            <w:r>
+              <w:rPr>
+                <w:rFonts w:cs="Arial"/>
+                <w:sz w:val="24"/>
+                <w:szCs w:val="24"/>
+              </w:rPr>
+              <w:t xml:space="preserve"> </w:t>
+            </w:r>
+            <w:proofErr w:type="spellStart"/>
+            <w:r>
+              <w:rPr>
+                <w:rFonts w:cs="Arial"/>
+                <w:sz w:val="24"/>
+                <w:szCs w:val="24"/>
+              </w:rPr>
+              <w:t>sera</w:t>
+            </w:r>
+            <w:proofErr w:type="spellEnd"/>
+            <w:r>
+              <w:rPr>
+                <w:rFonts w:cs="Arial"/>
+                <w:sz w:val="24"/>
+                <w:szCs w:val="24"/>
+              </w:rPr>
+              <w:t xml:space="preserve"> mostrada</w:t>
             </w:r>
             <w:r>
               <w:rPr>
@@ -7382,7 +8325,43 @@
                 <w:sz w:val="24"/>
                 <w:szCs w:val="24"/>
               </w:rPr>
-              <w:t>Uma tela sera exibita informando que a operação foi completada com sucesso.</w:t>
+              <w:t xml:space="preserve">Uma tela </w:t>
+            </w:r>
+            <w:proofErr w:type="spellStart"/>
+            <w:r>
+              <w:rPr>
+                <w:rFonts w:cs="Arial"/>
+                <w:sz w:val="24"/>
+                <w:szCs w:val="24"/>
+              </w:rPr>
+              <w:t>sera</w:t>
+            </w:r>
+            <w:proofErr w:type="spellEnd"/>
+            <w:r>
+              <w:rPr>
+                <w:rFonts w:cs="Arial"/>
+                <w:sz w:val="24"/>
+                <w:szCs w:val="24"/>
+              </w:rPr>
+              <w:t xml:space="preserve"> </w:t>
+            </w:r>
+            <w:proofErr w:type="spellStart"/>
+            <w:r>
+              <w:rPr>
+                <w:rFonts w:cs="Arial"/>
+                <w:sz w:val="24"/>
+                <w:szCs w:val="24"/>
+              </w:rPr>
+              <w:t>exibita</w:t>
+            </w:r>
+            <w:proofErr w:type="spellEnd"/>
+            <w:r>
+              <w:rPr>
+                <w:rFonts w:cs="Arial"/>
+                <w:sz w:val="24"/>
+                <w:szCs w:val="24"/>
+              </w:rPr>
+              <w:t xml:space="preserve"> informando que a operação foi completada com sucesso.</w:t>
             </w:r>
           </w:p>
         </w:tc>
@@ -7652,7 +8631,25 @@
                 <w:sz w:val="24"/>
                 <w:szCs w:val="24"/>
               </w:rPr>
-              <w:t>O administrador poderá pesquisar funcionario.</w:t>
+              <w:t xml:space="preserve">O administrador poderá pesquisar </w:t>
+            </w:r>
+            <w:proofErr w:type="spellStart"/>
+            <w:r>
+              <w:rPr>
+                <w:rFonts w:cs="Arial"/>
+                <w:sz w:val="24"/>
+                <w:szCs w:val="24"/>
+              </w:rPr>
+              <w:t>funcionario</w:t>
+            </w:r>
+            <w:proofErr w:type="spellEnd"/>
+            <w:r>
+              <w:rPr>
+                <w:rFonts w:cs="Arial"/>
+                <w:sz w:val="24"/>
+                <w:szCs w:val="24"/>
+              </w:rPr>
+              <w:t>.</w:t>
             </w:r>
           </w:p>
         </w:tc>
@@ -7820,15 +8817,105 @@
                 <w:sz w:val="24"/>
                 <w:szCs w:val="24"/>
               </w:rPr>
-              <w:t xml:space="preserve"> faz o login no sistema, </w:t>
-            </w:r>
-            <w:r>
-              <w:rPr>
-                <w:rFonts w:cs="Arial"/>
-                <w:sz w:val="24"/>
-                <w:szCs w:val="24"/>
-              </w:rPr>
-              <w:t>será redirecionado para tela de menu, no item Gerenciamento vai  em pesquisar funcionario e uma lista de funcionario sera mostrada</w:t>
+              <w:t xml:space="preserve"> faz o </w:t>
+            </w:r>
+            <w:proofErr w:type="spellStart"/>
+            <w:r>
+              <w:rPr>
+                <w:rFonts w:cs="Arial"/>
+                <w:sz w:val="24"/>
+                <w:szCs w:val="24"/>
+              </w:rPr>
+              <w:t>login</w:t>
+            </w:r>
+            <w:proofErr w:type="spellEnd"/>
+            <w:r>
+              <w:rPr>
+                <w:rFonts w:cs="Arial"/>
+                <w:sz w:val="24"/>
+                <w:szCs w:val="24"/>
+              </w:rPr>
+              <w:t xml:space="preserve"> no sistema, </w:t>
+            </w:r>
+            <w:r>
+              <w:rPr>
+                <w:rFonts w:cs="Arial"/>
+                <w:sz w:val="24"/>
+                <w:szCs w:val="24"/>
+              </w:rPr>
+              <w:t xml:space="preserve">será redirecionado para tela de menu, no item Gerenciamento </w:t>
+            </w:r>
+            <w:proofErr w:type="gramStart"/>
+            <w:r>
+              <w:rPr>
+                <w:rFonts w:cs="Arial"/>
+                <w:sz w:val="24"/>
+                <w:szCs w:val="24"/>
+              </w:rPr>
+              <w:t>vai  em</w:t>
+            </w:r>
+            <w:proofErr w:type="gramEnd"/>
+            <w:r>
+              <w:rPr>
+                <w:rFonts w:cs="Arial"/>
+                <w:sz w:val="24"/>
+                <w:szCs w:val="24"/>
+              </w:rPr>
+              <w:t xml:space="preserve"> pesquisar </w:t>
+            </w:r>
+            <w:proofErr w:type="spellStart"/>
+            <w:r>
+              <w:rPr>
+                <w:rFonts w:cs="Arial"/>
+                <w:sz w:val="24"/>
+                <w:szCs w:val="24"/>
+              </w:rPr>
+              <w:t>funcionario</w:t>
+            </w:r>
+            <w:proofErr w:type="spellEnd"/>
+            <w:r>
+              <w:rPr>
+                <w:rFonts w:cs="Arial"/>
+                <w:sz w:val="24"/>
+                <w:szCs w:val="24"/>
+              </w:rPr>
+              <w:t xml:space="preserve"> e uma lista de </w:t>
+            </w:r>
+            <w:proofErr w:type="spellStart"/>
+            <w:r>
+              <w:rPr>
+                <w:rFonts w:cs="Arial"/>
+                <w:sz w:val="24"/>
+                <w:szCs w:val="24"/>
+              </w:rPr>
+              <w:t>funcionario</w:t>
+            </w:r>
+            <w:proofErr w:type="spellEnd"/>
+            <w:r>
+              <w:rPr>
+                <w:rFonts w:cs="Arial"/>
+                <w:sz w:val="24"/>
+                <w:szCs w:val="24"/>
+              </w:rPr>
+              <w:t xml:space="preserve"> </w:t>
+            </w:r>
+            <w:proofErr w:type="spellStart"/>
+            <w:r>
+              <w:rPr>
+                <w:rFonts w:cs="Arial"/>
+                <w:sz w:val="24"/>
+                <w:szCs w:val="24"/>
+              </w:rPr>
+              <w:t>sera</w:t>
+            </w:r>
+            <w:proofErr w:type="spellEnd"/>
+            <w:r>
+              <w:rPr>
+                <w:rFonts w:cs="Arial"/>
+                <w:sz w:val="24"/>
+                <w:szCs w:val="24"/>
+              </w:rPr>
+              <w:t xml:space="preserve"> mostrada</w:t>
             </w:r>
             <w:r>
               <w:rPr>
@@ -8329,7 +9416,25 @@
                 <w:sz w:val="24"/>
                 <w:szCs w:val="24"/>
               </w:rPr>
-              <w:t>O administrador tem que esta logado no sistema</w:t>
+              <w:t xml:space="preserve">O administrador tem que esta </w:t>
+            </w:r>
+            <w:proofErr w:type="spellStart"/>
+            <w:r>
+              <w:rPr>
+                <w:rFonts w:cs="Arial"/>
+                <w:sz w:val="24"/>
+                <w:szCs w:val="24"/>
+              </w:rPr>
+              <w:t>logado</w:t>
+            </w:r>
+            <w:proofErr w:type="spellEnd"/>
+            <w:r>
+              <w:rPr>
+                <w:rFonts w:cs="Arial"/>
+                <w:sz w:val="24"/>
+                <w:szCs w:val="24"/>
+              </w:rPr>
+              <w:t xml:space="preserve"> no sistema</w:t>
             </w:r>
           </w:p>
         </w:tc>
@@ -8491,7 +9596,43 @@
                 <w:sz w:val="24"/>
                 <w:szCs w:val="24"/>
               </w:rPr>
-              <w:t>Uma tela sera exibita informando que a operação foi completada com sucesso.</w:t>
+              <w:t xml:space="preserve">Uma tela </w:t>
+            </w:r>
+            <w:proofErr w:type="spellStart"/>
+            <w:r>
+              <w:rPr>
+                <w:rFonts w:cs="Arial"/>
+                <w:sz w:val="24"/>
+                <w:szCs w:val="24"/>
+              </w:rPr>
+              <w:t>sera</w:t>
+            </w:r>
+            <w:proofErr w:type="spellEnd"/>
+            <w:r>
+              <w:rPr>
+                <w:rFonts w:cs="Arial"/>
+                <w:sz w:val="24"/>
+                <w:szCs w:val="24"/>
+              </w:rPr>
+              <w:t xml:space="preserve"> </w:t>
+            </w:r>
+            <w:proofErr w:type="spellStart"/>
+            <w:r>
+              <w:rPr>
+                <w:rFonts w:cs="Arial"/>
+                <w:sz w:val="24"/>
+                <w:szCs w:val="24"/>
+              </w:rPr>
+              <w:t>exibita</w:t>
+            </w:r>
+            <w:proofErr w:type="spellEnd"/>
+            <w:r>
+              <w:rPr>
+                <w:rFonts w:cs="Arial"/>
+                <w:sz w:val="24"/>
+                <w:szCs w:val="24"/>
+              </w:rPr>
+              <w:t xml:space="preserve"> informando que a operação foi completada com sucesso.</w:t>
             </w:r>
           </w:p>
         </w:tc>
@@ -8864,7 +10005,25 @@
                 <w:sz w:val="24"/>
                 <w:szCs w:val="24"/>
               </w:rPr>
-              <w:t>O administrador tem que esta logado no sistema</w:t>
+              <w:t xml:space="preserve">O administrador tem que esta </w:t>
+            </w:r>
+            <w:proofErr w:type="spellStart"/>
+            <w:r>
+              <w:rPr>
+                <w:rFonts w:cs="Arial"/>
+                <w:sz w:val="24"/>
+                <w:szCs w:val="24"/>
+              </w:rPr>
+              <w:t>logado</w:t>
+            </w:r>
+            <w:proofErr w:type="spellEnd"/>
+            <w:r>
+              <w:rPr>
+                <w:rFonts w:cs="Arial"/>
+                <w:sz w:val="24"/>
+                <w:szCs w:val="24"/>
+              </w:rPr>
+              <w:t xml:space="preserve"> no sistema</w:t>
             </w:r>
           </w:p>
         </w:tc>
@@ -9027,7 +10186,43 @@
                 <w:sz w:val="24"/>
                 <w:szCs w:val="24"/>
               </w:rPr>
-              <w:t>Uma tela sera exibita informando que a operação foi completada com sucesso.</w:t>
+              <w:t xml:space="preserve">Uma tela </w:t>
+            </w:r>
+            <w:proofErr w:type="spellStart"/>
+            <w:r>
+              <w:rPr>
+                <w:rFonts w:cs="Arial"/>
+                <w:sz w:val="24"/>
+                <w:szCs w:val="24"/>
+              </w:rPr>
+              <w:t>sera</w:t>
+            </w:r>
+            <w:proofErr w:type="spellEnd"/>
+            <w:r>
+              <w:rPr>
+                <w:rFonts w:cs="Arial"/>
+                <w:sz w:val="24"/>
+                <w:szCs w:val="24"/>
+              </w:rPr>
+              <w:t xml:space="preserve"> </w:t>
+            </w:r>
+            <w:proofErr w:type="spellStart"/>
+            <w:r>
+              <w:rPr>
+                <w:rFonts w:cs="Arial"/>
+                <w:sz w:val="24"/>
+                <w:szCs w:val="24"/>
+              </w:rPr>
+              <w:t>exibita</w:t>
+            </w:r>
+            <w:proofErr w:type="spellEnd"/>
+            <w:r>
+              <w:rPr>
+                <w:rFonts w:cs="Arial"/>
+                <w:sz w:val="24"/>
+                <w:szCs w:val="24"/>
+              </w:rPr>
+              <w:t xml:space="preserve"> informando que a operação foi completada com sucesso.</w:t>
             </w:r>
           </w:p>
         </w:tc>
@@ -9408,7 +10603,25 @@
                 <w:sz w:val="24"/>
                 <w:szCs w:val="24"/>
               </w:rPr>
-              <w:t>O administrador tem que esta logado no sistema</w:t>
+              <w:t xml:space="preserve">O administrador tem que esta </w:t>
+            </w:r>
+            <w:proofErr w:type="spellStart"/>
+            <w:r>
+              <w:rPr>
+                <w:rFonts w:cs="Arial"/>
+                <w:sz w:val="24"/>
+                <w:szCs w:val="24"/>
+              </w:rPr>
+              <w:t>logado</w:t>
+            </w:r>
+            <w:proofErr w:type="spellEnd"/>
+            <w:r>
+              <w:rPr>
+                <w:rFonts w:cs="Arial"/>
+                <w:sz w:val="24"/>
+                <w:szCs w:val="24"/>
+              </w:rPr>
+              <w:t xml:space="preserve"> no sistema</w:t>
             </w:r>
           </w:p>
         </w:tc>
@@ -9470,15 +10683,69 @@
                 <w:sz w:val="24"/>
                 <w:szCs w:val="24"/>
               </w:rPr>
-              <w:t xml:space="preserve"> faz o login no sistema, </w:t>
-            </w:r>
-            <w:r>
-              <w:rPr>
-                <w:rFonts w:cs="Arial"/>
-                <w:sz w:val="24"/>
-                <w:szCs w:val="24"/>
-              </w:rPr>
-              <w:t>será redirecionado para tela de menu, no item Gerenciamento vai  em consultar venda e uma lista de venda sera mostrada</w:t>
+              <w:t xml:space="preserve"> faz o </w:t>
+            </w:r>
+            <w:proofErr w:type="spellStart"/>
+            <w:r>
+              <w:rPr>
+                <w:rFonts w:cs="Arial"/>
+                <w:sz w:val="24"/>
+                <w:szCs w:val="24"/>
+              </w:rPr>
+              <w:t>login</w:t>
+            </w:r>
+            <w:proofErr w:type="spellEnd"/>
+            <w:r>
+              <w:rPr>
+                <w:rFonts w:cs="Arial"/>
+                <w:sz w:val="24"/>
+                <w:szCs w:val="24"/>
+              </w:rPr>
+              <w:t xml:space="preserve"> no sistema, </w:t>
+            </w:r>
+            <w:r>
+              <w:rPr>
+                <w:rFonts w:cs="Arial"/>
+                <w:sz w:val="24"/>
+                <w:szCs w:val="24"/>
+              </w:rPr>
+              <w:t xml:space="preserve">será redirecionado para tela de menu, no item Gerenciamento </w:t>
+            </w:r>
+            <w:proofErr w:type="gramStart"/>
+            <w:r>
+              <w:rPr>
+                <w:rFonts w:cs="Arial"/>
+                <w:sz w:val="24"/>
+                <w:szCs w:val="24"/>
+              </w:rPr>
+              <w:t>vai  em</w:t>
+            </w:r>
+            <w:proofErr w:type="gramEnd"/>
+            <w:r>
+              <w:rPr>
+                <w:rFonts w:cs="Arial"/>
+                <w:sz w:val="24"/>
+                <w:szCs w:val="24"/>
+              </w:rPr>
+              <w:t xml:space="preserve"> consultar venda e uma lista de venda </w:t>
+            </w:r>
+            <w:proofErr w:type="spellStart"/>
+            <w:r>
+              <w:rPr>
+                <w:rFonts w:cs="Arial"/>
+                <w:sz w:val="24"/>
+                <w:szCs w:val="24"/>
+              </w:rPr>
+              <w:t>sera</w:t>
+            </w:r>
+            <w:proofErr w:type="spellEnd"/>
+            <w:r>
+              <w:rPr>
+                <w:rFonts w:cs="Arial"/>
+                <w:sz w:val="24"/>
+                <w:szCs w:val="24"/>
+              </w:rPr>
+              <w:t xml:space="preserve"> mostrada</w:t>
             </w:r>
             <w:r>
               <w:rPr>
@@ -9595,7 +10862,43 @@
                 <w:sz w:val="24"/>
                 <w:szCs w:val="24"/>
               </w:rPr>
-              <w:t>Uma tela sera exibita informando que a operação foi completada com sucesso.</w:t>
+              <w:t xml:space="preserve">Uma tela </w:t>
+            </w:r>
+            <w:proofErr w:type="spellStart"/>
+            <w:r>
+              <w:rPr>
+                <w:rFonts w:cs="Arial"/>
+                <w:sz w:val="24"/>
+                <w:szCs w:val="24"/>
+              </w:rPr>
+              <w:t>sera</w:t>
+            </w:r>
+            <w:proofErr w:type="spellEnd"/>
+            <w:r>
+              <w:rPr>
+                <w:rFonts w:cs="Arial"/>
+                <w:sz w:val="24"/>
+                <w:szCs w:val="24"/>
+              </w:rPr>
+              <w:t xml:space="preserve"> </w:t>
+            </w:r>
+            <w:proofErr w:type="spellStart"/>
+            <w:r>
+              <w:rPr>
+                <w:rFonts w:cs="Arial"/>
+                <w:sz w:val="24"/>
+                <w:szCs w:val="24"/>
+              </w:rPr>
+              <w:t>exibita</w:t>
+            </w:r>
+            <w:proofErr w:type="spellEnd"/>
+            <w:r>
+              <w:rPr>
+                <w:rFonts w:cs="Arial"/>
+                <w:sz w:val="24"/>
+                <w:szCs w:val="24"/>
+              </w:rPr>
+              <w:t xml:space="preserve"> informando que a operação foi completada com sucesso.</w:t>
             </w:r>
           </w:p>
         </w:tc>
@@ -9952,7 +11255,25 @@
                 <w:sz w:val="24"/>
                 <w:szCs w:val="24"/>
               </w:rPr>
-              <w:t>O administrador tem que esta logado no sistema</w:t>
+              <w:t xml:space="preserve">O administrador tem que esta </w:t>
+            </w:r>
+            <w:proofErr w:type="spellStart"/>
+            <w:r>
+              <w:rPr>
+                <w:rFonts w:cs="Arial"/>
+                <w:sz w:val="24"/>
+                <w:szCs w:val="24"/>
+              </w:rPr>
+              <w:t>logado</w:t>
+            </w:r>
+            <w:proofErr w:type="spellEnd"/>
+            <w:r>
+              <w:rPr>
+                <w:rFonts w:cs="Arial"/>
+                <w:sz w:val="24"/>
+                <w:szCs w:val="24"/>
+              </w:rPr>
+              <w:t xml:space="preserve"> no sistema</w:t>
             </w:r>
           </w:p>
         </w:tc>
@@ -10014,15 +11335,51 @@
                 <w:sz w:val="24"/>
                 <w:szCs w:val="24"/>
               </w:rPr>
-              <w:t xml:space="preserve"> faz o login no sistema, </w:t>
-            </w:r>
-            <w:r>
-              <w:rPr>
-                <w:rFonts w:cs="Arial"/>
-                <w:sz w:val="24"/>
-                <w:szCs w:val="24"/>
-              </w:rPr>
-              <w:t>será redirecionado para tela de menu, no item Gerenciamento vai  em adicionar fornecedor</w:t>
+              <w:t xml:space="preserve"> faz o </w:t>
+            </w:r>
+            <w:proofErr w:type="spellStart"/>
+            <w:r>
+              <w:rPr>
+                <w:rFonts w:cs="Arial"/>
+                <w:sz w:val="24"/>
+                <w:szCs w:val="24"/>
+              </w:rPr>
+              <w:t>login</w:t>
+            </w:r>
+            <w:proofErr w:type="spellEnd"/>
+            <w:r>
+              <w:rPr>
+                <w:rFonts w:cs="Arial"/>
+                <w:sz w:val="24"/>
+                <w:szCs w:val="24"/>
+              </w:rPr>
+              <w:t xml:space="preserve"> no sistema, </w:t>
+            </w:r>
+            <w:r>
+              <w:rPr>
+                <w:rFonts w:cs="Arial"/>
+                <w:sz w:val="24"/>
+                <w:szCs w:val="24"/>
+              </w:rPr>
+              <w:t xml:space="preserve">será redirecionado para tela de menu, no item Gerenciamento </w:t>
+            </w:r>
+            <w:proofErr w:type="gramStart"/>
+            <w:r>
+              <w:rPr>
+                <w:rFonts w:cs="Arial"/>
+                <w:sz w:val="24"/>
+                <w:szCs w:val="24"/>
+              </w:rPr>
+              <w:t>vai  em</w:t>
+            </w:r>
+            <w:proofErr w:type="gramEnd"/>
+            <w:r>
+              <w:rPr>
+                <w:rFonts w:cs="Arial"/>
+                <w:sz w:val="24"/>
+                <w:szCs w:val="24"/>
+              </w:rPr>
+              <w:t xml:space="preserve"> adicionar fornecedor</w:t>
             </w:r>
             <w:r>
               <w:rPr>
@@ -10138,7 +11495,43 @@
                 <w:sz w:val="24"/>
                 <w:szCs w:val="24"/>
               </w:rPr>
-              <w:t>Uma tela sera exibita informando que a operação foi completada com sucesso.</w:t>
+              <w:t xml:space="preserve">Uma tela </w:t>
+            </w:r>
+            <w:proofErr w:type="spellStart"/>
+            <w:r>
+              <w:rPr>
+                <w:rFonts w:cs="Arial"/>
+                <w:sz w:val="24"/>
+                <w:szCs w:val="24"/>
+              </w:rPr>
+              <w:t>sera</w:t>
+            </w:r>
+            <w:proofErr w:type="spellEnd"/>
+            <w:r>
+              <w:rPr>
+                <w:rFonts w:cs="Arial"/>
+                <w:sz w:val="24"/>
+                <w:szCs w:val="24"/>
+              </w:rPr>
+              <w:t xml:space="preserve"> </w:t>
+            </w:r>
+            <w:proofErr w:type="spellStart"/>
+            <w:r>
+              <w:rPr>
+                <w:rFonts w:cs="Arial"/>
+                <w:sz w:val="24"/>
+                <w:szCs w:val="24"/>
+              </w:rPr>
+              <w:t>exibita</w:t>
+            </w:r>
+            <w:proofErr w:type="spellEnd"/>
+            <w:r>
+              <w:rPr>
+                <w:rFonts w:cs="Arial"/>
+                <w:sz w:val="24"/>
+                <w:szCs w:val="24"/>
+              </w:rPr>
+              <w:t xml:space="preserve"> informando que a operação foi completada com sucesso.</w:t>
             </w:r>
           </w:p>
         </w:tc>
@@ -10496,7 +11889,25 @@
                 <w:sz w:val="24"/>
                 <w:szCs w:val="24"/>
               </w:rPr>
-              <w:t>O administrador tem que esta logado no sistema</w:t>
+              <w:t xml:space="preserve">O administrador tem que esta </w:t>
+            </w:r>
+            <w:proofErr w:type="spellStart"/>
+            <w:r>
+              <w:rPr>
+                <w:rFonts w:cs="Arial"/>
+                <w:sz w:val="24"/>
+                <w:szCs w:val="24"/>
+              </w:rPr>
+              <w:t>logado</w:t>
+            </w:r>
+            <w:proofErr w:type="spellEnd"/>
+            <w:r>
+              <w:rPr>
+                <w:rFonts w:cs="Arial"/>
+                <w:sz w:val="24"/>
+                <w:szCs w:val="24"/>
+              </w:rPr>
+              <w:t xml:space="preserve"> no sistema</w:t>
             </w:r>
           </w:p>
         </w:tc>
@@ -10558,15 +11969,87 @@
                 <w:sz w:val="24"/>
                 <w:szCs w:val="24"/>
               </w:rPr>
-              <w:t xml:space="preserve"> faz o login no sistema, </w:t>
-            </w:r>
-            <w:r>
-              <w:rPr>
-                <w:rFonts w:cs="Arial"/>
-                <w:sz w:val="24"/>
-                <w:szCs w:val="24"/>
-              </w:rPr>
-              <w:t>será redirecionado para tela de menu, no item Gerenciamento vai  em alterar fornecedor e uma lista de funcionario sera mostrada</w:t>
+              <w:t xml:space="preserve"> faz o </w:t>
+            </w:r>
+            <w:proofErr w:type="spellStart"/>
+            <w:r>
+              <w:rPr>
+                <w:rFonts w:cs="Arial"/>
+                <w:sz w:val="24"/>
+                <w:szCs w:val="24"/>
+              </w:rPr>
+              <w:t>login</w:t>
+            </w:r>
+            <w:proofErr w:type="spellEnd"/>
+            <w:r>
+              <w:rPr>
+                <w:rFonts w:cs="Arial"/>
+                <w:sz w:val="24"/>
+                <w:szCs w:val="24"/>
+              </w:rPr>
+              <w:t xml:space="preserve"> no sistema, </w:t>
+            </w:r>
+            <w:r>
+              <w:rPr>
+                <w:rFonts w:cs="Arial"/>
+                <w:sz w:val="24"/>
+                <w:szCs w:val="24"/>
+              </w:rPr>
+              <w:t xml:space="preserve">será redirecionado para tela de menu, no item Gerenciamento </w:t>
+            </w:r>
+            <w:proofErr w:type="gramStart"/>
+            <w:r>
+              <w:rPr>
+                <w:rFonts w:cs="Arial"/>
+                <w:sz w:val="24"/>
+                <w:szCs w:val="24"/>
+              </w:rPr>
+              <w:t>vai  em</w:t>
+            </w:r>
+            <w:proofErr w:type="gramEnd"/>
+            <w:r>
+              <w:rPr>
+                <w:rFonts w:cs="Arial"/>
+                <w:sz w:val="24"/>
+                <w:szCs w:val="24"/>
+              </w:rPr>
+              <w:t xml:space="preserve"> alterar fornecedor e uma lista de </w:t>
+            </w:r>
+            <w:proofErr w:type="spellStart"/>
+            <w:r>
+              <w:rPr>
+                <w:rFonts w:cs="Arial"/>
+                <w:sz w:val="24"/>
+                <w:szCs w:val="24"/>
+              </w:rPr>
+              <w:t>funcionario</w:t>
+            </w:r>
+            <w:proofErr w:type="spellEnd"/>
+            <w:r>
+              <w:rPr>
+                <w:rFonts w:cs="Arial"/>
+                <w:sz w:val="24"/>
+                <w:szCs w:val="24"/>
+              </w:rPr>
+              <w:t xml:space="preserve"> </w:t>
+            </w:r>
+            <w:proofErr w:type="spellStart"/>
+            <w:r>
+              <w:rPr>
+                <w:rFonts w:cs="Arial"/>
+                <w:sz w:val="24"/>
+                <w:szCs w:val="24"/>
+              </w:rPr>
+              <w:t>sera</w:t>
+            </w:r>
+            <w:proofErr w:type="spellEnd"/>
+            <w:r>
+              <w:rPr>
+                <w:rFonts w:cs="Arial"/>
+                <w:sz w:val="24"/>
+                <w:szCs w:val="24"/>
+              </w:rPr>
+              <w:t xml:space="preserve"> mostrada</w:t>
             </w:r>
             <w:r>
               <w:rPr>
@@ -10682,7 +12165,43 @@
                 <w:sz w:val="24"/>
                 <w:szCs w:val="24"/>
               </w:rPr>
-              <w:t>Uma tela sera exibita informando que a operação foi completada com sucesso.</w:t>
+              <w:t xml:space="preserve">Uma tela </w:t>
+            </w:r>
+            <w:proofErr w:type="spellStart"/>
+            <w:r>
+              <w:rPr>
+                <w:rFonts w:cs="Arial"/>
+                <w:sz w:val="24"/>
+                <w:szCs w:val="24"/>
+              </w:rPr>
+              <w:t>sera</w:t>
+            </w:r>
+            <w:proofErr w:type="spellEnd"/>
+            <w:r>
+              <w:rPr>
+                <w:rFonts w:cs="Arial"/>
+                <w:sz w:val="24"/>
+                <w:szCs w:val="24"/>
+              </w:rPr>
+              <w:t xml:space="preserve"> </w:t>
+            </w:r>
+            <w:proofErr w:type="spellStart"/>
+            <w:r>
+              <w:rPr>
+                <w:rFonts w:cs="Arial"/>
+                <w:sz w:val="24"/>
+                <w:szCs w:val="24"/>
+              </w:rPr>
+              <w:t>exibita</w:t>
+            </w:r>
+            <w:proofErr w:type="spellEnd"/>
+            <w:r>
+              <w:rPr>
+                <w:rFonts w:cs="Arial"/>
+                <w:sz w:val="24"/>
+                <w:szCs w:val="24"/>
+              </w:rPr>
+              <w:t xml:space="preserve"> informando que a operação foi completada com sucesso.</w:t>
             </w:r>
           </w:p>
         </w:tc>
@@ -11056,7 +12575,25 @@
                 <w:sz w:val="24"/>
                 <w:szCs w:val="24"/>
               </w:rPr>
-              <w:t>O administrador tem que esta logado no sistema</w:t>
+              <w:t xml:space="preserve">O administrador tem que esta </w:t>
+            </w:r>
+            <w:proofErr w:type="spellStart"/>
+            <w:r>
+              <w:rPr>
+                <w:rFonts w:cs="Arial"/>
+                <w:sz w:val="24"/>
+                <w:szCs w:val="24"/>
+              </w:rPr>
+              <w:t>logado</w:t>
+            </w:r>
+            <w:proofErr w:type="spellEnd"/>
+            <w:r>
+              <w:rPr>
+                <w:rFonts w:cs="Arial"/>
+                <w:sz w:val="24"/>
+                <w:szCs w:val="24"/>
+              </w:rPr>
+              <w:t xml:space="preserve"> no sistema</w:t>
             </w:r>
           </w:p>
         </w:tc>
@@ -11118,7 +12655,25 @@
                 <w:sz w:val="24"/>
                 <w:szCs w:val="24"/>
               </w:rPr>
-              <w:t xml:space="preserve"> faz o login no sistema, </w:t>
+              <w:t xml:space="preserve"> faz o </w:t>
+            </w:r>
+            <w:proofErr w:type="spellStart"/>
+            <w:r>
+              <w:rPr>
+                <w:rFonts w:cs="Arial"/>
+                <w:sz w:val="24"/>
+                <w:szCs w:val="24"/>
+              </w:rPr>
+              <w:t>login</w:t>
+            </w:r>
+            <w:proofErr w:type="spellEnd"/>
+            <w:r>
+              <w:rPr>
+                <w:rFonts w:cs="Arial"/>
+                <w:sz w:val="24"/>
+                <w:szCs w:val="24"/>
+              </w:rPr>
+              <w:t xml:space="preserve"> no sistema, </w:t>
             </w:r>
             <w:r>
               <w:rPr>
@@ -11174,7 +12729,25 @@
                 <w:sz w:val="24"/>
                 <w:szCs w:val="24"/>
               </w:rPr>
-              <w:t xml:space="preserve"> sera mostrada</w:t>
+              <w:t xml:space="preserve"> </w:t>
+            </w:r>
+            <w:proofErr w:type="spellStart"/>
+            <w:r>
+              <w:rPr>
+                <w:rFonts w:cs="Arial"/>
+                <w:sz w:val="24"/>
+                <w:szCs w:val="24"/>
+              </w:rPr>
+              <w:t>sera</w:t>
+            </w:r>
+            <w:proofErr w:type="spellEnd"/>
+            <w:r>
+              <w:rPr>
+                <w:rFonts w:cs="Arial"/>
+                <w:sz w:val="24"/>
+                <w:szCs w:val="24"/>
+              </w:rPr>
+              <w:t xml:space="preserve"> mostrada</w:t>
             </w:r>
             <w:r>
               <w:rPr>
@@ -11290,7 +12863,43 @@
                 <w:sz w:val="24"/>
                 <w:szCs w:val="24"/>
               </w:rPr>
-              <w:t>Uma tela sera exibita informando que a operação foi completada com sucesso.</w:t>
+              <w:t xml:space="preserve">Uma tela </w:t>
+            </w:r>
+            <w:proofErr w:type="spellStart"/>
+            <w:r>
+              <w:rPr>
+                <w:rFonts w:cs="Arial"/>
+                <w:sz w:val="24"/>
+                <w:szCs w:val="24"/>
+              </w:rPr>
+              <w:t>sera</w:t>
+            </w:r>
+            <w:proofErr w:type="spellEnd"/>
+            <w:r>
+              <w:rPr>
+                <w:rFonts w:cs="Arial"/>
+                <w:sz w:val="24"/>
+                <w:szCs w:val="24"/>
+              </w:rPr>
+              <w:t xml:space="preserve"> </w:t>
+            </w:r>
+            <w:proofErr w:type="spellStart"/>
+            <w:r>
+              <w:rPr>
+                <w:rFonts w:cs="Arial"/>
+                <w:sz w:val="24"/>
+                <w:szCs w:val="24"/>
+              </w:rPr>
+              <w:t>exibita</w:t>
+            </w:r>
+            <w:proofErr w:type="spellEnd"/>
+            <w:r>
+              <w:rPr>
+                <w:rFonts w:cs="Arial"/>
+                <w:sz w:val="24"/>
+                <w:szCs w:val="24"/>
+              </w:rPr>
+              <w:t xml:space="preserve"> informando que a operação foi completada com sucesso.</w:t>
             </w:r>
           </w:p>
         </w:tc>
@@ -11745,15 +13354,51 @@
                 <w:sz w:val="24"/>
                 <w:szCs w:val="24"/>
               </w:rPr>
-              <w:t xml:space="preserve"> faz o login no sistema, </w:t>
-            </w:r>
-            <w:r>
-              <w:rPr>
-                <w:rFonts w:cs="Arial"/>
-                <w:sz w:val="24"/>
-                <w:szCs w:val="24"/>
-              </w:rPr>
-              <w:t xml:space="preserve">será redirecionado para tela de menu, no item Gerenciamento vai  em pesquisar </w:t>
+              <w:t xml:space="preserve"> faz o </w:t>
+            </w:r>
+            <w:proofErr w:type="spellStart"/>
+            <w:r>
+              <w:rPr>
+                <w:rFonts w:cs="Arial"/>
+                <w:sz w:val="24"/>
+                <w:szCs w:val="24"/>
+              </w:rPr>
+              <w:t>login</w:t>
+            </w:r>
+            <w:proofErr w:type="spellEnd"/>
+            <w:r>
+              <w:rPr>
+                <w:rFonts w:cs="Arial"/>
+                <w:sz w:val="24"/>
+                <w:szCs w:val="24"/>
+              </w:rPr>
+              <w:t xml:space="preserve"> no sistema, </w:t>
+            </w:r>
+            <w:r>
+              <w:rPr>
+                <w:rFonts w:cs="Arial"/>
+                <w:sz w:val="24"/>
+                <w:szCs w:val="24"/>
+              </w:rPr>
+              <w:t xml:space="preserve">será redirecionado para tela de menu, no item Gerenciamento </w:t>
+            </w:r>
+            <w:proofErr w:type="gramStart"/>
+            <w:r>
+              <w:rPr>
+                <w:rFonts w:cs="Arial"/>
+                <w:sz w:val="24"/>
+                <w:szCs w:val="24"/>
+              </w:rPr>
+              <w:t>vai  em</w:t>
+            </w:r>
+            <w:proofErr w:type="gramEnd"/>
+            <w:r>
+              <w:rPr>
+                <w:rFonts w:cs="Arial"/>
+                <w:sz w:val="24"/>
+                <w:szCs w:val="24"/>
+              </w:rPr>
+              <w:t xml:space="preserve"> pesquisar </w:t>
             </w:r>
             <w:r>
               <w:rPr>
@@ -11785,7 +13430,25 @@
                 <w:sz w:val="24"/>
                 <w:szCs w:val="24"/>
               </w:rPr>
-              <w:t xml:space="preserve"> sera mostrada</w:t>
+              <w:t xml:space="preserve"> </w:t>
+            </w:r>
+            <w:proofErr w:type="spellStart"/>
+            <w:r>
+              <w:rPr>
+                <w:rFonts w:cs="Arial"/>
+                <w:sz w:val="24"/>
+                <w:szCs w:val="24"/>
+              </w:rPr>
+              <w:t>sera</w:t>
+            </w:r>
+            <w:proofErr w:type="spellEnd"/>
+            <w:r>
+              <w:rPr>
+                <w:rFonts w:cs="Arial"/>
+                <w:sz w:val="24"/>
+                <w:szCs w:val="24"/>
+              </w:rPr>
+              <w:t xml:space="preserve"> mostrada</w:t>
             </w:r>
             <w:r>
               <w:rPr>
@@ -12003,7 +13666,25 @@
                 <w:sz w:val="24"/>
                 <w:szCs w:val="24"/>
               </w:rPr>
-              <w:t xml:space="preserve"> – Logar no sistema</w:t>
+              <w:t xml:space="preserve"> – </w:t>
+            </w:r>
+            <w:proofErr w:type="spellStart"/>
+            <w:r>
+              <w:rPr>
+                <w:rFonts w:cs="Arial"/>
+                <w:sz w:val="24"/>
+                <w:szCs w:val="24"/>
+              </w:rPr>
+              <w:t>Logar</w:t>
+            </w:r>
+            <w:proofErr w:type="spellEnd"/>
+            <w:r>
+              <w:rPr>
+                <w:rFonts w:cs="Arial"/>
+                <w:sz w:val="24"/>
+                <w:szCs w:val="24"/>
+              </w:rPr>
+              <w:t xml:space="preserve"> no sistema</w:t>
             </w:r>
           </w:p>
         </w:tc>
@@ -12323,7 +14004,25 @@
                 <w:sz w:val="24"/>
                 <w:szCs w:val="24"/>
               </w:rPr>
-              <w:t xml:space="preserve">Uma ela de usuário e senha sera mostrada </w:t>
+              <w:t xml:space="preserve">Uma ela de usuário e senha </w:t>
+            </w:r>
+            <w:proofErr w:type="spellStart"/>
+            <w:r>
+              <w:rPr>
+                <w:rFonts w:cs="Arial"/>
+                <w:sz w:val="24"/>
+                <w:szCs w:val="24"/>
+              </w:rPr>
+              <w:t>sera</w:t>
+            </w:r>
+            <w:proofErr w:type="spellEnd"/>
+            <w:r>
+              <w:rPr>
+                <w:rFonts w:cs="Arial"/>
+                <w:sz w:val="24"/>
+                <w:szCs w:val="24"/>
+              </w:rPr>
+              <w:t xml:space="preserve"> mostrada </w:t>
             </w:r>
           </w:p>
         </w:tc>
@@ -12797,7 +14496,25 @@
                 <w:sz w:val="24"/>
                 <w:szCs w:val="24"/>
               </w:rPr>
-              <w:t>Funcionário tem que esta logado no sistema</w:t>
+              <w:t xml:space="preserve">Funcionário tem que esta </w:t>
+            </w:r>
+            <w:proofErr w:type="spellStart"/>
+            <w:r>
+              <w:rPr>
+                <w:rFonts w:cs="Arial"/>
+                <w:sz w:val="24"/>
+                <w:szCs w:val="24"/>
+              </w:rPr>
+              <w:t>logado</w:t>
+            </w:r>
+            <w:proofErr w:type="spellEnd"/>
+            <w:r>
+              <w:rPr>
+                <w:rFonts w:cs="Arial"/>
+                <w:sz w:val="24"/>
+                <w:szCs w:val="24"/>
+              </w:rPr>
+              <w:t xml:space="preserve"> no sistema</w:t>
             </w:r>
           </w:p>
         </w:tc>
@@ -12851,7 +14568,25 @@
                 <w:sz w:val="24"/>
                 <w:szCs w:val="24"/>
               </w:rPr>
-              <w:t xml:space="preserve">Compra sera </w:t>
+              <w:t xml:space="preserve">Compra </w:t>
+            </w:r>
+            <w:proofErr w:type="spellStart"/>
+            <w:r>
+              <w:rPr>
+                <w:rFonts w:cs="Arial"/>
+                <w:sz w:val="24"/>
+                <w:szCs w:val="24"/>
+              </w:rPr>
+              <w:t>sera</w:t>
+            </w:r>
+            <w:proofErr w:type="spellEnd"/>
+            <w:r>
+              <w:rPr>
+                <w:rFonts w:cs="Arial"/>
+                <w:sz w:val="24"/>
+                <w:szCs w:val="24"/>
+              </w:rPr>
+              <w:t xml:space="preserve"> </w:t>
             </w:r>
             <w:r>
               <w:rPr>
@@ -13143,7 +14878,25 @@
           <w:sz w:val="24"/>
           <w:szCs w:val="24"/>
         </w:rPr>
-        <w:t xml:space="preserve"> sera descrito todas as partes técnicas do sistema incluindo as tecnologias usadas, plataforma e etc. </w:t>
+        <w:t xml:space="preserve"> </w:t>
+      </w:r>
+      <w:proofErr w:type="spellStart"/>
+      <w:r>
+        <w:rPr>
+          <w:rFonts w:cs="Arial"/>
+          <w:sz w:val="24"/>
+          <w:szCs w:val="24"/>
+        </w:rPr>
+        <w:t>sera</w:t>
+      </w:r>
+      <w:proofErr w:type="spellEnd"/>
+      <w:r>
+        <w:rPr>
+          <w:rFonts w:cs="Arial"/>
+          <w:sz w:val="24"/>
+          <w:szCs w:val="24"/>
+        </w:rPr>
+        <w:t xml:space="preserve"> descrito todas as partes técnicas do sistema incluindo as tecnologias usadas, plataforma e etc. </w:t>
       </w:r>
     </w:p>
     <w:p>
@@ -13245,8 +14998,54 @@
           <w:sz w:val="24"/>
           <w:szCs w:val="24"/>
         </w:rPr>
-        <w:t xml:space="preserve"> c# com a IDE visual studio e na parte de interface gráfica o framework Windows foms</w:t>
-      </w:r>
+        <w:t xml:space="preserve"> </w:t>
+      </w:r>
+      <w:proofErr w:type="spellStart"/>
+      <w:r>
+        <w:rPr>
+          <w:rFonts w:cs="Arial"/>
+          <w:sz w:val="24"/>
+          <w:szCs w:val="24"/>
+        </w:rPr>
+        <w:t>c#</w:t>
+      </w:r>
+      <w:proofErr w:type="spellEnd"/>
+      <w:r>
+        <w:rPr>
+          <w:rFonts w:cs="Arial"/>
+          <w:sz w:val="24"/>
+          <w:szCs w:val="24"/>
+        </w:rPr>
+        <w:t xml:space="preserve"> com a IDE visual </w:t>
+      </w:r>
+      <w:proofErr w:type="spellStart"/>
+      <w:r>
+        <w:rPr>
+          <w:rFonts w:cs="Arial"/>
+          <w:sz w:val="24"/>
+          <w:szCs w:val="24"/>
+        </w:rPr>
+        <w:t>studio</w:t>
+      </w:r>
+      <w:proofErr w:type="spellEnd"/>
+      <w:r>
+        <w:rPr>
+          <w:rFonts w:cs="Arial"/>
+          <w:sz w:val="24"/>
+          <w:szCs w:val="24"/>
+        </w:rPr>
+        <w:t xml:space="preserve"> e na parte de interface gráfica o framework Windows </w:t>
+      </w:r>
+      <w:proofErr w:type="spellStart"/>
+      <w:r>
+        <w:rPr>
+          <w:rFonts w:cs="Arial"/>
+          <w:sz w:val="24"/>
+          <w:szCs w:val="24"/>
+        </w:rPr>
+        <w:t>foms</w:t>
+      </w:r>
+      <w:proofErr w:type="spellEnd"/>
     </w:p>
     <w:p>
       <w:pPr>
@@ -13439,7 +15238,25 @@
           <w:sz w:val="24"/>
           <w:szCs w:val="24"/>
         </w:rPr>
-        <w:t>O banco de dados utilizado será o modelo entidade-relacional com Sql Server como gerenciador de banco de dados.</w:t>
+        <w:t xml:space="preserve">O banco de dados utilizado será o modelo entidade-relacional com </w:t>
+      </w:r>
+      <w:proofErr w:type="spellStart"/>
+      <w:r>
+        <w:rPr>
+          <w:rFonts w:cs="Arial"/>
+          <w:sz w:val="24"/>
+          <w:szCs w:val="24"/>
+        </w:rPr>
+        <w:t>Sql</w:t>
+      </w:r>
+      <w:proofErr w:type="spellEnd"/>
+      <w:r>
+        <w:rPr>
+          <w:rFonts w:cs="Arial"/>
+          <w:sz w:val="24"/>
+          <w:szCs w:val="24"/>
+        </w:rPr>
+        <w:t xml:space="preserve"> Server como gerenciador de banco de dados.</w:t>
       </w:r>
     </w:p>
     <w:p>
@@ -13777,15 +15594,33 @@
           <w:b/>
           <w:lang w:eastAsia="zh-CN"/>
         </w:rPr>
-        <w:t>1: Diagrama de sequencia</w:t>
-      </w:r>
+        <w:t xml:space="preserve">1: Diagrama de </w:t>
+      </w:r>
+      <w:proofErr w:type="spellStart"/>
       <w:r>
         <w:rPr>
           <w:b/>
           <w:lang w:eastAsia="zh-CN"/>
         </w:rPr>
-        <w:t xml:space="preserve"> incluir formecedor</w:t>
-      </w:r>
+        <w:t>sequencia</w:t>
+      </w:r>
+      <w:proofErr w:type="spellEnd"/>
+      <w:r>
+        <w:rPr>
+          <w:b/>
+          <w:lang w:eastAsia="zh-CN"/>
+        </w:rPr>
+        <w:t xml:space="preserve"> incluir </w:t>
+      </w:r>
+      <w:proofErr w:type="spellStart"/>
+      <w:r>
+        <w:rPr>
+          <w:b/>
+          <w:lang w:eastAsia="zh-CN"/>
+        </w:rPr>
+        <w:t>formecedor</w:t>
+      </w:r>
+      <w:proofErr w:type="spellEnd"/>
     </w:p>
     <w:p>
       <w:pPr>
@@ -13861,15 +15696,33 @@
           <w:b/>
           <w:lang w:eastAsia="zh-CN"/>
         </w:rPr>
-        <w:t>: Diagrama de sequencia</w:t>
-      </w:r>
+        <w:t xml:space="preserve">: Diagrama de </w:t>
+      </w:r>
+      <w:proofErr w:type="spellStart"/>
       <w:r>
         <w:rPr>
           <w:b/>
           <w:lang w:eastAsia="zh-CN"/>
         </w:rPr>
-        <w:t xml:space="preserve"> remover formecedor</w:t>
-      </w:r>
+        <w:t>sequencia</w:t>
+      </w:r>
+      <w:proofErr w:type="spellEnd"/>
+      <w:r>
+        <w:rPr>
+          <w:b/>
+          <w:lang w:eastAsia="zh-CN"/>
+        </w:rPr>
+        <w:t xml:space="preserve"> remover </w:t>
+      </w:r>
+      <w:proofErr w:type="spellStart"/>
+      <w:r>
+        <w:rPr>
+          <w:b/>
+          <w:lang w:eastAsia="zh-CN"/>
+        </w:rPr>
+        <w:t>formecedor</w:t>
+      </w:r>
+      <w:proofErr w:type="spellEnd"/>
     </w:p>
     <w:p>
       <w:pPr>
@@ -13948,8 +15801,17 @@
           <w:b/>
           <w:lang w:eastAsia="zh-CN"/>
         </w:rPr>
-        <w:t>: Diagrama de sequencia</w:t>
-      </w:r>
+        <w:t xml:space="preserve">: Diagrama de </w:t>
+      </w:r>
+      <w:proofErr w:type="spellStart"/>
+      <w:r>
+        <w:rPr>
+          <w:b/>
+          <w:lang w:eastAsia="zh-CN"/>
+        </w:rPr>
+        <w:t>sequencia</w:t>
+      </w:r>
+      <w:proofErr w:type="spellEnd"/>
       <w:r>
         <w:rPr>
           <w:b/>
@@ -14122,6 +15984,10 @@
     <w:p>
       <w:pPr>
         <w:pStyle w:val="Ttulo1"/>
+        <w:numPr>
+          <w:ilvl w:val="0"/>
+          <w:numId w:val="0"/>
+        </w:numPr>
         <w:spacing w:line="360" w:lineRule="auto"/>
         <w:rPr>
           <w:rFonts w:asciiTheme="minorHAnsi" w:hAnsiTheme="minorHAnsi"/>
@@ -14183,36 +16049,14 @@
       <w:bookmarkEnd w:id="27"/>
       <w:bookmarkEnd w:id="28"/>
     </w:p>
+    <w:p/>
     <w:p>
-      <w:pPr>
-        <w:spacing w:after="0" w:line="360" w:lineRule="auto"/>
-        <w:ind w:firstLine="708"/>
-        <w:jc w:val="both"/>
-        <w:rPr>
-          <w:rFonts w:cs="Arial"/>
-          <w:sz w:val="24"/>
-          <w:szCs w:val="24"/>
-        </w:rPr>
-      </w:pPr>
-      <w:r>
-        <w:rPr>
-          <w:rFonts w:cs="Arial"/>
-          <w:sz w:val="24"/>
-          <w:szCs w:val="24"/>
-        </w:rPr>
-        <w:t>Nesta etapa, foram elaborados os protótipos d</w:t>
-      </w:r>
-      <w:r>
-        <w:rPr>
-          <w:rFonts w:cs="Arial"/>
-          <w:sz w:val="24"/>
-          <w:szCs w:val="24"/>
-        </w:rPr>
-        <w:t>as janelas</w:t>
-      </w:r>
-      <w:r>
-        <w:rPr>
-          <w:rFonts w:cs="Arial"/>
+      <w:r>
+        <w:t>1.</w:t>
+      </w:r>
+      <w:r>
+        <w:rPr>
+          <w:b/>
           <w:sz w:val="24"/>
           <w:szCs w:val="24"/>
         </w:rPr>
@@ -14220,72 +16064,14 @@
       </w:r>
       <w:r>
         <w:rPr>
-          <w:rFonts w:cs="Arial"/>
-          <w:sz w:val="24"/>
-          <w:szCs w:val="24"/>
-        </w:rPr>
-        <w:t>visando...</w:t>
-      </w:r>
-      <w:r>
-        <w:rPr>
-          <w:rFonts w:cs="Arial"/>
-          <w:sz w:val="24"/>
-          <w:szCs w:val="24"/>
-        </w:rPr>
-        <w:t xml:space="preserve"> </w:t>
+          <w:b/>
+        </w:rPr>
+        <w:t>Autenticação</w:t>
       </w:r>
     </w:p>
     <w:p>
       <w:pPr>
         <w:spacing w:after="0" w:line="360" w:lineRule="auto"/>
-        <w:ind w:firstLine="708"/>
-        <w:jc w:val="both"/>
-        <w:rPr>
-          <w:rFonts w:cs="Arial"/>
-          <w:sz w:val="24"/>
-          <w:szCs w:val="24"/>
-        </w:rPr>
-      </w:pPr>
-      <w:r>
-        <w:rPr>
-          <w:rFonts w:cs="Arial"/>
-          <w:sz w:val="24"/>
-          <w:szCs w:val="24"/>
-        </w:rPr>
-        <w:t xml:space="preserve">Na </w:t>
-      </w:r>
-      <w:r>
-        <w:rPr>
-          <w:rFonts w:cs="Arial"/>
-          <w:sz w:val="24"/>
-          <w:szCs w:val="24"/>
-        </w:rPr>
-        <w:t>jan</w:t>
-      </w:r>
-      <w:r>
-        <w:rPr>
-          <w:rFonts w:cs="Arial"/>
-          <w:sz w:val="24"/>
-          <w:szCs w:val="24"/>
-        </w:rPr>
-        <w:t>ela de Login, apresentada a seguir, ...</w:t>
-      </w:r>
-    </w:p>
-    <w:p>
-      <w:pPr>
-        <w:spacing w:after="0" w:line="360" w:lineRule="auto"/>
-        <w:ind w:firstLine="708"/>
-        <w:jc w:val="center"/>
-        <w:rPr>
-          <w:rFonts w:cs="Arial"/>
-          <w:sz w:val="24"/>
-          <w:szCs w:val="24"/>
-        </w:rPr>
-      </w:pPr>
-    </w:p>
-    <w:p>
-      <w:pPr>
-        <w:spacing w:after="0" w:line="360" w:lineRule="auto"/>
         <w:rPr>
           <w:rFonts w:cs="Arial"/>
           <w:sz w:val="24"/>
@@ -14301,10 +16087,10 @@
           <w:lang w:eastAsia="pt-BR"/>
         </w:rPr>
         <w:drawing>
-          <wp:inline distT="0" distB="0" distL="0" distR="0" wp14:anchorId="3A3A7905" wp14:editId="70417ADF">
-            <wp:extent cx="3901869" cy="2072403"/>
-            <wp:effectExtent l="0" t="0" r="3810" b="4445"/>
-            <wp:docPr id="26" name="Imagem 26"/>
+          <wp:inline distT="0" distB="0" distL="0" distR="0">
+            <wp:extent cx="3888105" cy="2162755"/>
+            <wp:effectExtent l="0" t="0" r="0" b="9525"/>
+            <wp:docPr id="5" name="Imagem 5"/>
             <wp:cNvGraphicFramePr>
               <a:graphicFrameLocks xmlns:a="http://schemas.openxmlformats.org/drawingml/2006/main" noChangeAspect="1"/>
             </wp:cNvGraphicFramePr>
@@ -14312,10 +16098,8 @@
               <a:graphicData uri="http://schemas.openxmlformats.org/drawingml/2006/picture">
                 <pic:pic xmlns:pic="http://schemas.openxmlformats.org/drawingml/2006/picture">
                   <pic:nvPicPr>
-                    <pic:cNvPr id="0" name="Picture 3" descr="D:\Análise e Desenvolvimento de Sistemas\5º Semestre\Laboratório de Engenharia de Software\Sistema de Gerenciamento de Inventário\Protótipos de Tela\Imagens\Login\Login.png"/>
-                    <pic:cNvPicPr>
-                      <a:picLocks noChangeAspect="1" noChangeArrowheads="1"/>
-                    </pic:cNvPicPr>
+                    <pic:cNvPr id="5" name="Capturar.PNG"/>
+                    <pic:cNvPicPr/>
                   </pic:nvPicPr>
                   <pic:blipFill>
                     <a:blip r:embed="rId14">
@@ -14329,18 +16113,14 @@
                       <a:fillRect/>
                     </a:stretch>
                   </pic:blipFill>
-                  <pic:spPr bwMode="auto">
+                  <pic:spPr>
                     <a:xfrm>
                       <a:off x="0" y="0"/>
-                      <a:ext cx="3901869" cy="2072403"/>
+                      <a:ext cx="3897276" cy="2167856"/>
                     </a:xfrm>
                     <a:prstGeom prst="rect">
                       <a:avLst/>
                     </a:prstGeom>
-                    <a:noFill/>
-                    <a:ln>
-                      <a:noFill/>
-                    </a:ln>
                   </pic:spPr>
                 </pic:pic>
               </a:graphicData>
@@ -14377,13 +16157,162 @@
           <w:sz w:val="24"/>
           <w:szCs w:val="24"/>
         </w:rPr>
-        <w:t>la de Login</w:t>
-      </w:r>
+        <w:t xml:space="preserve">la de </w:t>
+      </w:r>
+      <w:proofErr w:type="spellStart"/>
+      <w:r>
+        <w:rPr>
+          <w:b w:val="0"/>
+          <w:color w:val="auto"/>
+          <w:sz w:val="24"/>
+          <w:szCs w:val="24"/>
+        </w:rPr>
+        <w:t>Login</w:t>
+      </w:r>
+      <w:proofErr w:type="spellEnd"/>
     </w:p>
     <w:p>
       <w:r>
-        <w:t>Tela responsável pela autentificação do usuário no sistema mediante a login e senha.</w:t>
-      </w:r>
+        <w:rPr>
+          <w:b/>
+        </w:rPr>
+        <w:t>Descrição:</w:t>
+      </w:r>
+      <w:r>
+        <w:t xml:space="preserve">  </w:t>
+      </w:r>
+      <w:r>
+        <w:t xml:space="preserve">Tela responsável pela </w:t>
+      </w:r>
+      <w:proofErr w:type="spellStart"/>
+      <w:r>
+        <w:t>autentificação</w:t>
+      </w:r>
+      <w:proofErr w:type="spellEnd"/>
+      <w:r>
+        <w:t xml:space="preserve"> do usuário no sistema mediante a </w:t>
+      </w:r>
+      <w:proofErr w:type="spellStart"/>
+      <w:r>
+        <w:t>login</w:t>
+      </w:r>
+      <w:proofErr w:type="spellEnd"/>
+      <w:r>
+        <w:t xml:space="preserve"> e senha.</w:t>
+      </w:r>
+    </w:p>
+    <w:p>
+      <w:r>
+        <w:br w:type="page"/>
+      </w:r>
+    </w:p>
+    <w:p>
+      <w:r>
+        <w:lastRenderedPageBreak/>
+        <w:t xml:space="preserve">2. </w:t>
+      </w:r>
+      <w:r>
+        <w:rPr>
+          <w:b/>
+        </w:rPr>
+        <w:t>Menu Principal</w:t>
+      </w:r>
+      <w:r>
+        <w:t xml:space="preserve"> </w:t>
+      </w:r>
+    </w:p>
+    <w:p>
+      <w:pPr>
+        <w:jc w:val="center"/>
+      </w:pPr>
+      <w:r>
+        <w:rPr>
+          <w:noProof/>
+          <w:lang w:eastAsia="pt-BR"/>
+        </w:rPr>
+        <w:drawing>
+          <wp:inline distT="0" distB="0" distL="0" distR="0">
+            <wp:extent cx="3888105" cy="1550504"/>
+            <wp:effectExtent l="0" t="0" r="0" b="0"/>
+            <wp:docPr id="11" name="Imagem 11"/>
+            <wp:cNvGraphicFramePr>
+              <a:graphicFrameLocks xmlns:a="http://schemas.openxmlformats.org/drawingml/2006/main" noChangeAspect="1"/>
+            </wp:cNvGraphicFramePr>
+            <a:graphic xmlns:a="http://schemas.openxmlformats.org/drawingml/2006/main">
+              <a:graphicData uri="http://schemas.openxmlformats.org/drawingml/2006/picture">
+                <pic:pic xmlns:pic="http://schemas.openxmlformats.org/drawingml/2006/picture">
+                  <pic:nvPicPr>
+                    <pic:cNvPr id="11" name="menu.PNG"/>
+                    <pic:cNvPicPr/>
+                  </pic:nvPicPr>
+                  <pic:blipFill>
+                    <a:blip r:embed="rId15">
+                      <a:extLst>
+                        <a:ext uri="{28A0092B-C50C-407E-A947-70E740481C1C}">
+                          <a14:useLocalDpi xmlns:a14="http://schemas.microsoft.com/office/drawing/2010/main" val="0"/>
+                        </a:ext>
+                      </a:extLst>
+                    </a:blip>
+                    <a:stretch>
+                      <a:fillRect/>
+                    </a:stretch>
+                  </pic:blipFill>
+                  <pic:spPr>
+                    <a:xfrm>
+                      <a:off x="0" y="0"/>
+                      <a:ext cx="3910826" cy="1559565"/>
+                    </a:xfrm>
+                    <a:prstGeom prst="rect">
+                      <a:avLst/>
+                    </a:prstGeom>
+                  </pic:spPr>
+                </pic:pic>
+              </a:graphicData>
+            </a:graphic>
+          </wp:inline>
+        </w:drawing>
+      </w:r>
+    </w:p>
+    <w:p>
+      <w:pPr>
+        <w:jc w:val="center"/>
+      </w:pPr>
+      <w:r>
+        <w:t>Menu</w:t>
+      </w:r>
+    </w:p>
+    <w:p>
+      <w:pPr>
+        <w:spacing w:after="0" w:line="360" w:lineRule="auto"/>
+        <w:jc w:val="both"/>
+      </w:pPr>
+      <w:r>
+        <w:rPr>
+          <w:b/>
+        </w:rPr>
+        <w:t>Descrição:</w:t>
+      </w:r>
+      <w:r>
+        <w:rPr>
+          <w:b/>
+        </w:rPr>
+        <w:t xml:space="preserve"> </w:t>
+      </w:r>
+      <w:r>
+        <w:t>Tela de menu principal, onde vão se encontrar todas as opções.</w:t>
+      </w:r>
+    </w:p>
+    <w:p>
+      <w:pPr>
+        <w:spacing w:after="0" w:line="360" w:lineRule="auto"/>
+        <w:jc w:val="both"/>
+      </w:pPr>
+    </w:p>
+    <w:p>
+      <w:pPr>
+        <w:spacing w:after="0" w:line="360" w:lineRule="auto"/>
+        <w:jc w:val="both"/>
+      </w:pPr>
       <w:bookmarkStart w:id="29" w:name="_GoBack"/>
       <w:bookmarkEnd w:id="29"/>
     </w:p>
@@ -14392,11 +16321,213 @@
         <w:spacing w:after="0" w:line="360" w:lineRule="auto"/>
         <w:jc w:val="both"/>
         <w:rPr>
-          <w:rFonts w:cs="Arial"/>
-          <w:sz w:val="24"/>
-          <w:szCs w:val="24"/>
-        </w:rPr>
-      </w:pPr>
+          <w:b/>
+        </w:rPr>
+      </w:pPr>
+      <w:r>
+        <w:t xml:space="preserve">3. </w:t>
+      </w:r>
+      <w:r>
+        <w:rPr>
+          <w:b/>
+        </w:rPr>
+        <w:t xml:space="preserve">Cadastramento </w:t>
+      </w:r>
+    </w:p>
+    <w:p>
+      <w:pPr>
+        <w:spacing w:after="0" w:line="360" w:lineRule="auto"/>
+        <w:jc w:val="both"/>
+      </w:pPr>
+      <w:r>
+        <w:rPr>
+          <w:b/>
+        </w:rPr>
+        <w:t xml:space="preserve">Descrição: </w:t>
+      </w:r>
+      <w:r>
+        <w:t>Tela responsável pelo</w:t>
+      </w:r>
+      <w:r>
+        <w:t xml:space="preserve"> cadastramento</w:t>
+      </w:r>
+      <w:r>
+        <w:t xml:space="preserve"> de funcionário, produto e fornecedor.    </w:t>
+      </w:r>
+    </w:p>
+    <w:p>
+      <w:pPr>
+        <w:spacing w:after="0" w:line="360" w:lineRule="auto"/>
+        <w:jc w:val="both"/>
+      </w:pPr>
+      <w:r>
+        <w:t>4.</w:t>
+      </w:r>
+      <w:r>
+        <w:t xml:space="preserve"> </w:t>
+      </w:r>
+      <w:r>
+        <w:rPr>
+          <w:b/>
+        </w:rPr>
+        <w:t>Consulta</w:t>
+      </w:r>
+      <w:r>
+        <w:t xml:space="preserve"> </w:t>
+      </w:r>
+    </w:p>
+    <w:p>
+      <w:pPr>
+        <w:spacing w:after="0" w:line="360" w:lineRule="auto"/>
+        <w:jc w:val="both"/>
+      </w:pPr>
+      <w:r>
+        <w:rPr>
+          <w:b/>
+        </w:rPr>
+        <w:t>Descrição</w:t>
+      </w:r>
+      <w:r>
+        <w:rPr>
+          <w:b/>
+        </w:rPr>
+        <w:t xml:space="preserve">: </w:t>
+      </w:r>
+      <w:r>
+        <w:t>Tela responsável por consultar produtos, funcionários e fornecedor.</w:t>
+      </w:r>
+    </w:p>
+    <w:p>
+      <w:pPr>
+        <w:spacing w:after="0" w:line="360" w:lineRule="auto"/>
+        <w:jc w:val="both"/>
+        <w:rPr>
+          <w:b/>
+        </w:rPr>
+      </w:pPr>
+      <w:r>
+        <w:t xml:space="preserve">5. </w:t>
+      </w:r>
+      <w:r>
+        <w:rPr>
+          <w:b/>
+        </w:rPr>
+        <w:t>Alterar</w:t>
+      </w:r>
+    </w:p>
+    <w:p>
+      <w:pPr>
+        <w:spacing w:after="0" w:line="360" w:lineRule="auto"/>
+        <w:jc w:val="both"/>
+        <w:rPr>
+          <w:u w:val="single"/>
+        </w:rPr>
+      </w:pPr>
+      <w:r>
+        <w:rPr>
+          <w:b/>
+        </w:rPr>
+        <w:t xml:space="preserve">Descrição: </w:t>
+      </w:r>
+      <w:r>
+        <w:t xml:space="preserve"> Tela responsável pela alteração dos itens de produtos, funcionários e fornecedores.</w:t>
+      </w:r>
+    </w:p>
+    <w:p>
+      <w:pPr>
+        <w:spacing w:after="0" w:line="360" w:lineRule="auto"/>
+        <w:jc w:val="both"/>
+        <w:rPr>
+          <w:u w:val="single"/>
+        </w:rPr>
+      </w:pPr>
+      <w:r>
+        <w:t>6.</w:t>
+      </w:r>
+      <w:r>
+        <w:t xml:space="preserve"> </w:t>
+      </w:r>
+      <w:r>
+        <w:rPr>
+          <w:b/>
+        </w:rPr>
+        <w:t>Excluir</w:t>
+      </w:r>
+      <w:r>
+        <w:rPr>
+          <w:u w:val="single"/>
+        </w:rPr>
+        <w:t xml:space="preserve"> </w:t>
+      </w:r>
+    </w:p>
+    <w:p>
+      <w:pPr>
+        <w:spacing w:after="0" w:line="360" w:lineRule="auto"/>
+        <w:jc w:val="both"/>
+      </w:pPr>
+      <w:r>
+        <w:rPr>
+          <w:b/>
+        </w:rPr>
+        <w:lastRenderedPageBreak/>
+        <w:t xml:space="preserve">Descrição: </w:t>
+      </w:r>
+      <w:r>
+        <w:t>Tela responsável pela exclusão dos itens de produtos, funcionários e fornecedores.</w:t>
+      </w:r>
+    </w:p>
+    <w:p>
+      <w:pPr>
+        <w:spacing w:after="0" w:line="360" w:lineRule="auto"/>
+        <w:jc w:val="both"/>
+      </w:pPr>
+    </w:p>
+    <w:p>
+      <w:pPr>
+        <w:spacing w:after="0" w:line="360" w:lineRule="auto"/>
+        <w:jc w:val="both"/>
+        <w:rPr>
+          <w:b/>
+        </w:rPr>
+      </w:pPr>
+      <w:r>
+        <w:t xml:space="preserve">7. </w:t>
+      </w:r>
+      <w:r>
+        <w:rPr>
+          <w:b/>
+        </w:rPr>
+        <w:t>Fechamento do caixa</w:t>
+      </w:r>
+    </w:p>
+    <w:p>
+      <w:pPr>
+        <w:spacing w:after="0" w:line="360" w:lineRule="auto"/>
+        <w:jc w:val="both"/>
+        <w:rPr>
+          <w:u w:val="single"/>
+        </w:rPr>
+      </w:pPr>
+      <w:r>
+        <w:rPr>
+          <w:b/>
+        </w:rPr>
+        <w:t xml:space="preserve">Descrição: </w:t>
+      </w:r>
+      <w:r>
+        <w:t>Tela responsável pela exibição de todas as entradas e saídas do dia.</w:t>
+      </w:r>
+    </w:p>
+    <w:p>
+      <w:pPr>
+        <w:spacing w:after="0" w:line="360" w:lineRule="auto"/>
+        <w:jc w:val="both"/>
+      </w:pPr>
+    </w:p>
+    <w:p>
+      <w:r>
+        <w:br w:type="page"/>
+      </w:r>
     </w:p>
     <w:p>
       <w:pPr>
@@ -14416,6 +16547,7 @@
           <w:sz w:val="28"/>
           <w:szCs w:val="28"/>
         </w:rPr>
+        <w:lastRenderedPageBreak/>
         <w:t>1</w:t>
       </w:r>
       <w:r>
@@ -14612,8 +16744,19 @@
           <w:sz w:val="24"/>
           <w:szCs w:val="24"/>
         </w:rPr>
-        <w:t>Caso de uso: xxx</w:t>
-      </w:r>
+        <w:t xml:space="preserve">Caso de uso: </w:t>
+      </w:r>
+      <w:proofErr w:type="spellStart"/>
+      <w:r>
+        <w:rPr>
+          <w:rFonts w:cs="Arial"/>
+          <w:b/>
+          <w:sz w:val="24"/>
+          <w:szCs w:val="24"/>
+        </w:rPr>
+        <w:t>xxx</w:t>
+      </w:r>
+      <w:proofErr w:type="spellEnd"/>
     </w:p>
     <w:p>
       <w:pPr>
@@ -14632,7 +16775,6 @@
           <w:sz w:val="20"/>
           <w:szCs w:val="20"/>
         </w:rPr>
-        <w:lastRenderedPageBreak/>
         <w:t>(OBSERVAÇÃO</w:t>
       </w:r>
       <w:r>
@@ -14845,6 +16987,7 @@
                 <w:szCs w:val="24"/>
               </w:rPr>
             </w:pPr>
+            <w:proofErr w:type="spellStart"/>
             <w:r>
               <w:rPr>
                 <w:rFonts w:cs="Arial"/>
@@ -14861,6 +17004,7 @@
               </w:rPr>
               <w:t>a</w:t>
             </w:r>
+            <w:proofErr w:type="spellEnd"/>
           </w:p>
         </w:tc>
         <w:tc>
@@ -14876,6 +17020,7 @@
                 <w:szCs w:val="24"/>
               </w:rPr>
             </w:pPr>
+            <w:proofErr w:type="spellStart"/>
             <w:r>
               <w:rPr>
                 <w:rFonts w:cs="Arial"/>
@@ -14892,6 +17037,7 @@
               </w:rPr>
               <w:t>dio</w:t>
             </w:r>
+            <w:proofErr w:type="spellEnd"/>
           </w:p>
         </w:tc>
         <w:tc>
@@ -15480,7 +17626,16 @@
                 <w:sz w:val="24"/>
                 <w:szCs w:val="24"/>
               </w:rPr>
-              <w:t>Peça inclusa no sistema</w:t>
+              <w:t xml:space="preserve">Peça inclusa </w:t>
+            </w:r>
+            <w:r>
+              <w:rPr>
+                <w:rFonts w:cs="Arial"/>
+                <w:sz w:val="24"/>
+                <w:szCs w:val="24"/>
+              </w:rPr>
+              <w:lastRenderedPageBreak/>
+              <w:t>no sistema</w:t>
             </w:r>
           </w:p>
         </w:tc>
@@ -15504,7 +17659,17 @@
                 <w:sz w:val="24"/>
                 <w:szCs w:val="24"/>
               </w:rPr>
-              <w:t>“Inclusão da peça efetuada com sucesso”</w:t>
+              <w:lastRenderedPageBreak/>
+              <w:t xml:space="preserve">“Inclusão da peça </w:t>
+            </w:r>
+            <w:r>
+              <w:rPr>
+                <w:rFonts w:cs="Arial"/>
+                <w:sz w:val="24"/>
+                <w:szCs w:val="24"/>
+              </w:rPr>
+              <w:lastRenderedPageBreak/>
+              <w:t>efetuada com sucesso”</w:t>
             </w:r>
           </w:p>
         </w:tc>
@@ -16408,7 +18573,7 @@
                           <pic:cNvPicPr/>
                         </pic:nvPicPr>
                         <pic:blipFill>
-                          <a:blip r:embed="rId15">
+                          <a:blip r:embed="rId16">
                             <a:extLst>
                               <a:ext uri="{28A0092B-C50C-407E-A947-70E740481C1C}">
                                 <a14:useLocalDpi xmlns:a14="http://schemas.microsoft.com/office/drawing/2010/main" val="0"/>
@@ -16783,7 +18948,7 @@
                     <pic:cNvPicPr/>
                   </pic:nvPicPr>
                   <pic:blipFill>
-                    <a:blip r:embed="rId16">
+                    <a:blip r:embed="rId17">
                       <a:extLst>
                         <a:ext uri="{28A0092B-C50C-407E-A947-70E740481C1C}">
                           <a14:useLocalDpi xmlns:a14="http://schemas.microsoft.com/office/drawing/2010/main" val="0"/>
@@ -16879,7 +19044,7 @@
                     <pic:cNvPicPr/>
                   </pic:nvPicPr>
                   <pic:blipFill>
-                    <a:blip r:embed="rId17">
+                    <a:blip r:embed="rId18">
                       <a:extLst>
                         <a:ext uri="{28A0092B-C50C-407E-A947-70E740481C1C}">
                           <a14:useLocalDpi xmlns:a14="http://schemas.microsoft.com/office/drawing/2010/main" val="0"/>
@@ -16967,14 +19132,30 @@
           <w:sz w:val="24"/>
           <w:szCs w:val="24"/>
         </w:rPr>
-        <w:t>z Carlos, Renato, Valdemir Praxe</w:t>
-      </w:r>
-      <w:r>
-        <w:rPr>
-          <w:sz w:val="24"/>
-          <w:szCs w:val="24"/>
-        </w:rPr>
-        <w:t>des.</w:t>
+        <w:t xml:space="preserve">z Carlos, Renato, Valdemir </w:t>
+      </w:r>
+      <w:proofErr w:type="spellStart"/>
+      <w:r>
+        <w:rPr>
+          <w:sz w:val="24"/>
+          <w:szCs w:val="24"/>
+        </w:rPr>
+        <w:t>Praxe</w:t>
+      </w:r>
+      <w:r>
+        <w:rPr>
+          <w:sz w:val="24"/>
+          <w:szCs w:val="24"/>
+        </w:rPr>
+        <w:t>des</w:t>
+      </w:r>
+      <w:proofErr w:type="spellEnd"/>
+      <w:r>
+        <w:rPr>
+          <w:sz w:val="24"/>
+          <w:szCs w:val="24"/>
+        </w:rPr>
+        <w:t>.</w:t>
       </w:r>
     </w:p>
     <w:p>
@@ -17432,7 +19613,25 @@
           <w:sz w:val="24"/>
           <w:szCs w:val="24"/>
         </w:rPr>
-        <w:t>GUEDES, G. T. A. UML 2 - Uma abordagem prática. 2 ed. São Paulo: Novatec Editora, 2011.</w:t>
+        <w:t xml:space="preserve">GUEDES, G. T. A. UML 2 - Uma abordagem prática. 2 ed. São Paulo: </w:t>
+      </w:r>
+      <w:proofErr w:type="spellStart"/>
+      <w:r>
+        <w:rPr>
+          <w:rFonts w:cs="Arial"/>
+          <w:sz w:val="24"/>
+          <w:szCs w:val="24"/>
+        </w:rPr>
+        <w:t>Novatec</w:t>
+      </w:r>
+      <w:proofErr w:type="spellEnd"/>
+      <w:r>
+        <w:rPr>
+          <w:rFonts w:cs="Arial"/>
+          <w:sz w:val="24"/>
+          <w:szCs w:val="24"/>
+        </w:rPr>
+        <w:t xml:space="preserve"> Editora, 2011.</w:t>
       </w:r>
     </w:p>
     <w:p>
@@ -17542,7 +19741,25 @@
           <w:szCs w:val="24"/>
           <w:lang w:val="x-none"/>
         </w:rPr>
-        <w:t>SOMMERVILLE, I. Engenharia de Software. 8ª Edição. São Paulo: Pearson Addison-Wesley, 2007.</w:t>
+        <w:t xml:space="preserve">SOMMERVILLE, I. Engenharia de Software. 8ª Edição. São Paulo: Pearson </w:t>
+      </w:r>
+      <w:proofErr w:type="spellStart"/>
+      <w:r>
+        <w:rPr>
+          <w:sz w:val="24"/>
+          <w:szCs w:val="24"/>
+          <w:lang w:val="x-none"/>
+        </w:rPr>
+        <w:t>Addison</w:t>
+      </w:r>
+      <w:proofErr w:type="spellEnd"/>
+      <w:r>
+        <w:rPr>
+          <w:sz w:val="24"/>
+          <w:szCs w:val="24"/>
+          <w:lang w:val="x-none"/>
+        </w:rPr>
+        <w:t>-Wesley, 2007.</w:t>
       </w:r>
     </w:p>
     <w:p>
@@ -17587,7 +19804,7 @@
 </file>
 
 <file path=word/endnotes.xml><?xml version="1.0" encoding="utf-8"?>
-<w:endnotes xmlns:wpc="http://schemas.microsoft.com/office/word/2010/wordprocessingCanvas" xmlns:cx="http://schemas.microsoft.com/office/drawing/2014/chartex" xmlns:mc="http://schemas.openxmlformats.org/markup-compatibility/2006" xmlns:o="urn:schemas-microsoft-com:office:office" xmlns:r="http://schemas.openxmlformats.org/officeDocument/2006/relationships" xmlns:m="http://schemas.openxmlformats.org/officeDocument/2006/math" xmlns:v="urn:schemas-microsoft-com:vml" xmlns:wp14="http://schemas.microsoft.com/office/word/2010/wordprocessingDrawing" xmlns:wp="http://schemas.openxmlformats.org/drawingml/2006/wordprocessingDrawing" xmlns:w10="urn:schemas-microsoft-com:office:word" xmlns:w="http://schemas.openxmlformats.org/wordprocessingml/2006/main" xmlns:w14="http://schemas.microsoft.com/office/word/2010/wordml" xmlns:w15="http://schemas.microsoft.com/office/word/2012/wordml" xmlns:w16se="http://schemas.microsoft.com/office/word/2015/wordml/symex" xmlns:wpg="http://schemas.microsoft.com/office/word/2010/wordprocessingGroup" xmlns:wpi="http://schemas.microsoft.com/office/word/2010/wordprocessingInk" xmlns:wne="http://schemas.microsoft.com/office/word/2006/wordml" xmlns:wps="http://schemas.microsoft.com/office/word/2010/wordprocessingShape" mc:Ignorable="w14 w15 w16se wp14">
+<w:endnotes xmlns:wpc="http://schemas.microsoft.com/office/word/2010/wordprocessingCanvas" xmlns:mc="http://schemas.openxmlformats.org/markup-compatibility/2006" xmlns:o="urn:schemas-microsoft-com:office:office" xmlns:r="http://schemas.openxmlformats.org/officeDocument/2006/relationships" xmlns:m="http://schemas.openxmlformats.org/officeDocument/2006/math" xmlns:v="urn:schemas-microsoft-com:vml" xmlns:wp14="http://schemas.microsoft.com/office/word/2010/wordprocessingDrawing" xmlns:wp="http://schemas.openxmlformats.org/drawingml/2006/wordprocessingDrawing" xmlns:w10="urn:schemas-microsoft-com:office:word" xmlns:w="http://schemas.openxmlformats.org/wordprocessingml/2006/main" xmlns:w14="http://schemas.microsoft.com/office/word/2010/wordml" xmlns:w15="http://schemas.microsoft.com/office/word/2012/wordml" xmlns:wpg="http://schemas.microsoft.com/office/word/2010/wordprocessingGroup" xmlns:wpi="http://schemas.microsoft.com/office/word/2010/wordprocessingInk" xmlns:wne="http://schemas.microsoft.com/office/word/2006/wordml" xmlns:wps="http://schemas.microsoft.com/office/word/2010/wordprocessingShape" mc:Ignorable="w14 w15 wp14">
   <w:endnote w:type="separator" w:id="-1">
     <w:p>
       <w:pPr>
@@ -17612,7 +19829,7 @@
 </file>
 
 <file path=word/footnotes.xml><?xml version="1.0" encoding="utf-8"?>
-<w:footnotes xmlns:wpc="http://schemas.microsoft.com/office/word/2010/wordprocessingCanvas" xmlns:cx="http://schemas.microsoft.com/office/drawing/2014/chartex" xmlns:mc="http://schemas.openxmlformats.org/markup-compatibility/2006" xmlns:o="urn:schemas-microsoft-com:office:office" xmlns:r="http://schemas.openxmlformats.org/officeDocument/2006/relationships" xmlns:m="http://schemas.openxmlformats.org/officeDocument/2006/math" xmlns:v="urn:schemas-microsoft-com:vml" xmlns:wp14="http://schemas.microsoft.com/office/word/2010/wordprocessingDrawing" xmlns:wp="http://schemas.openxmlformats.org/drawingml/2006/wordprocessingDrawing" xmlns:w10="urn:schemas-microsoft-com:office:word" xmlns:w="http://schemas.openxmlformats.org/wordprocessingml/2006/main" xmlns:w14="http://schemas.microsoft.com/office/word/2010/wordml" xmlns:w15="http://schemas.microsoft.com/office/word/2012/wordml" xmlns:w16se="http://schemas.microsoft.com/office/word/2015/wordml/symex" xmlns:wpg="http://schemas.microsoft.com/office/word/2010/wordprocessingGroup" xmlns:wpi="http://schemas.microsoft.com/office/word/2010/wordprocessingInk" xmlns:wne="http://schemas.microsoft.com/office/word/2006/wordml" xmlns:wps="http://schemas.microsoft.com/office/word/2010/wordprocessingShape" mc:Ignorable="w14 w15 w16se wp14">
+<w:footnotes xmlns:wpc="http://schemas.microsoft.com/office/word/2010/wordprocessingCanvas" xmlns:mc="http://schemas.openxmlformats.org/markup-compatibility/2006" xmlns:o="urn:schemas-microsoft-com:office:office" xmlns:r="http://schemas.openxmlformats.org/officeDocument/2006/relationships" xmlns:m="http://schemas.openxmlformats.org/officeDocument/2006/math" xmlns:v="urn:schemas-microsoft-com:vml" xmlns:wp14="http://schemas.microsoft.com/office/word/2010/wordprocessingDrawing" xmlns:wp="http://schemas.openxmlformats.org/drawingml/2006/wordprocessingDrawing" xmlns:w10="urn:schemas-microsoft-com:office:word" xmlns:w="http://schemas.openxmlformats.org/wordprocessingml/2006/main" xmlns:w14="http://schemas.microsoft.com/office/word/2010/wordml" xmlns:w15="http://schemas.microsoft.com/office/word/2012/wordml" xmlns:wpg="http://schemas.microsoft.com/office/word/2010/wordprocessingGroup" xmlns:wpi="http://schemas.microsoft.com/office/word/2010/wordprocessingInk" xmlns:wne="http://schemas.microsoft.com/office/word/2006/wordml" xmlns:wps="http://schemas.microsoft.com/office/word/2010/wordprocessingShape" mc:Ignorable="w14 w15 wp14">
   <w:footnote w:type="separator" w:id="-1">
     <w:p>
       <w:pPr>
@@ -17637,8 +19854,8 @@
 </file>
 
 <file path=word/numbering.xml><?xml version="1.0" encoding="utf-8"?>
-<w:numbering xmlns:wpc="http://schemas.microsoft.com/office/word/2010/wordprocessingCanvas" xmlns:cx="http://schemas.microsoft.com/office/drawing/2014/chartex" xmlns:mc="http://schemas.openxmlformats.org/markup-compatibility/2006" xmlns:o="urn:schemas-microsoft-com:office:office" xmlns:r="http://schemas.openxmlformats.org/officeDocument/2006/relationships" xmlns:m="http://schemas.openxmlformats.org/officeDocument/2006/math" xmlns:v="urn:schemas-microsoft-com:vml" xmlns:wp14="http://schemas.microsoft.com/office/word/2010/wordprocessingDrawing" xmlns:wp="http://schemas.openxmlformats.org/drawingml/2006/wordprocessingDrawing" xmlns:w10="urn:schemas-microsoft-com:office:word" xmlns:w="http://schemas.openxmlformats.org/wordprocessingml/2006/main" xmlns:w14="http://schemas.microsoft.com/office/word/2010/wordml" xmlns:w15="http://schemas.microsoft.com/office/word/2012/wordml" xmlns:w16se="http://schemas.microsoft.com/office/word/2015/wordml/symex" xmlns:wpg="http://schemas.microsoft.com/office/word/2010/wordprocessingGroup" xmlns:wpi="http://schemas.microsoft.com/office/word/2010/wordprocessingInk" xmlns:wne="http://schemas.microsoft.com/office/word/2006/wordml" xmlns:wps="http://schemas.microsoft.com/office/word/2010/wordprocessingShape" mc:Ignorable="w14 w15 w16se wp14">
-  <w:abstractNum w:abstractNumId="0" w15:restartNumberingAfterBreak="0">
+<w:numbering xmlns:wpc="http://schemas.microsoft.com/office/word/2010/wordprocessingCanvas" xmlns:mc="http://schemas.openxmlformats.org/markup-compatibility/2006" xmlns:o="urn:schemas-microsoft-com:office:office" xmlns:r="http://schemas.openxmlformats.org/officeDocument/2006/relationships" xmlns:m="http://schemas.openxmlformats.org/officeDocument/2006/math" xmlns:v="urn:schemas-microsoft-com:vml" xmlns:wp14="http://schemas.microsoft.com/office/word/2010/wordprocessingDrawing" xmlns:wp="http://schemas.openxmlformats.org/drawingml/2006/wordprocessingDrawing" xmlns:w10="urn:schemas-microsoft-com:office:word" xmlns:w="http://schemas.openxmlformats.org/wordprocessingml/2006/main" xmlns:w14="http://schemas.microsoft.com/office/word/2010/wordml" xmlns:w15="http://schemas.microsoft.com/office/word/2012/wordml" xmlns:wpg="http://schemas.microsoft.com/office/word/2010/wordprocessingGroup" xmlns:wpi="http://schemas.microsoft.com/office/word/2010/wordprocessingInk" xmlns:wne="http://schemas.microsoft.com/office/word/2006/wordml" xmlns:wps="http://schemas.microsoft.com/office/word/2010/wordprocessingShape" mc:Ignorable="w14 w15 wp14">
+  <w:abstractNum w:abstractNumId="0">
     <w:nsid w:val="FFFFFF89"/>
     <w:multiLevelType w:val="singleLevel"/>
     <w:tmpl w:val="0F883134"/>
@@ -17659,7 +19876,7 @@
       </w:rPr>
     </w:lvl>
   </w:abstractNum>
-  <w:abstractNum w:abstractNumId="1" w15:restartNumberingAfterBreak="0">
+  <w:abstractNum w:abstractNumId="1">
     <w:nsid w:val="FFFFFFFE"/>
     <w:multiLevelType w:val="singleLevel"/>
     <w:tmpl w:val="06BEE09E"/>
@@ -17669,7 +19886,7 @@
       <w:lvlJc w:val="left"/>
     </w:lvl>
   </w:abstractNum>
-  <w:abstractNum w:abstractNumId="2" w15:restartNumberingAfterBreak="0">
+  <w:abstractNum w:abstractNumId="2">
     <w:nsid w:val="00000001"/>
     <w:multiLevelType w:val="multilevel"/>
     <w:tmpl w:val="796CAF32"/>
@@ -17792,7 +20009,7 @@
       </w:pPr>
     </w:lvl>
   </w:abstractNum>
-  <w:abstractNum w:abstractNumId="3" w15:restartNumberingAfterBreak="0">
+  <w:abstractNum w:abstractNumId="3">
     <w:nsid w:val="0A5647BF"/>
     <w:multiLevelType w:val="hybridMultilevel"/>
     <w:tmpl w:val="EFF059F0"/>
@@ -17884,7 +20101,7 @@
       </w:pPr>
     </w:lvl>
   </w:abstractNum>
-  <w:abstractNum w:abstractNumId="4" w15:restartNumberingAfterBreak="0">
+  <w:abstractNum w:abstractNumId="4">
     <w:nsid w:val="0EB61979"/>
     <w:multiLevelType w:val="hybridMultilevel"/>
     <w:tmpl w:val="76948F6A"/>
@@ -17973,7 +20190,7 @@
       </w:pPr>
     </w:lvl>
   </w:abstractNum>
-  <w:abstractNum w:abstractNumId="5" w15:restartNumberingAfterBreak="0">
+  <w:abstractNum w:abstractNumId="5">
     <w:nsid w:val="191336A3"/>
     <w:multiLevelType w:val="hybridMultilevel"/>
     <w:tmpl w:val="B2281CE2"/>
@@ -18086,7 +20303,7 @@
       </w:rPr>
     </w:lvl>
   </w:abstractNum>
-  <w:abstractNum w:abstractNumId="6" w15:restartNumberingAfterBreak="0">
+  <w:abstractNum w:abstractNumId="6">
     <w:nsid w:val="1B5A048E"/>
     <w:multiLevelType w:val="multilevel"/>
     <w:tmpl w:val="0416001F"/>
@@ -18175,7 +20392,7 @@
       </w:pPr>
     </w:lvl>
   </w:abstractNum>
-  <w:abstractNum w:abstractNumId="7" w15:restartNumberingAfterBreak="0">
+  <w:abstractNum w:abstractNumId="7">
     <w:nsid w:val="1BEF5898"/>
     <w:multiLevelType w:val="hybridMultilevel"/>
     <w:tmpl w:val="29FE3C82"/>
@@ -18288,7 +20505,7 @@
       </w:rPr>
     </w:lvl>
   </w:abstractNum>
-  <w:abstractNum w:abstractNumId="8" w15:restartNumberingAfterBreak="0">
+  <w:abstractNum w:abstractNumId="8">
     <w:nsid w:val="1C00693A"/>
     <w:multiLevelType w:val="multilevel"/>
     <w:tmpl w:val="3ACAA362"/>
@@ -18401,7 +20618,7 @@
       </w:rPr>
     </w:lvl>
   </w:abstractNum>
-  <w:abstractNum w:abstractNumId="9" w15:restartNumberingAfterBreak="0">
+  <w:abstractNum w:abstractNumId="9">
     <w:nsid w:val="21E62A1E"/>
     <w:multiLevelType w:val="hybridMultilevel"/>
     <w:tmpl w:val="9A4854E4"/>
@@ -18490,7 +20707,7 @@
       </w:pPr>
     </w:lvl>
   </w:abstractNum>
-  <w:abstractNum w:abstractNumId="10" w15:restartNumberingAfterBreak="0">
+  <w:abstractNum w:abstractNumId="10">
     <w:nsid w:val="268F72F9"/>
     <w:multiLevelType w:val="multilevel"/>
     <w:tmpl w:val="0416001F"/>
@@ -18579,7 +20796,7 @@
       </w:pPr>
     </w:lvl>
   </w:abstractNum>
-  <w:abstractNum w:abstractNumId="11" w15:restartNumberingAfterBreak="0">
+  <w:abstractNum w:abstractNumId="11">
     <w:nsid w:val="26E31F6F"/>
     <w:multiLevelType w:val="multilevel"/>
     <w:tmpl w:val="3ACAA362"/>
@@ -18692,7 +20909,7 @@
       </w:rPr>
     </w:lvl>
   </w:abstractNum>
-  <w:abstractNum w:abstractNumId="12" w15:restartNumberingAfterBreak="0">
+  <w:abstractNum w:abstractNumId="12">
     <w:nsid w:val="29E857E0"/>
     <w:multiLevelType w:val="multilevel"/>
     <w:tmpl w:val="E800D0C8"/>
@@ -18805,7 +21022,7 @@
       </w:rPr>
     </w:lvl>
   </w:abstractNum>
-  <w:abstractNum w:abstractNumId="13" w15:restartNumberingAfterBreak="0">
+  <w:abstractNum w:abstractNumId="13">
     <w:nsid w:val="2BC60468"/>
     <w:multiLevelType w:val="hybridMultilevel"/>
     <w:tmpl w:val="7958B258"/>
@@ -18918,7 +21135,7 @@
       </w:rPr>
     </w:lvl>
   </w:abstractNum>
-  <w:abstractNum w:abstractNumId="14" w15:restartNumberingAfterBreak="0">
+  <w:abstractNum w:abstractNumId="14">
     <w:nsid w:val="328F55AE"/>
     <w:multiLevelType w:val="multilevel"/>
     <w:tmpl w:val="3ACAA362"/>
@@ -19031,7 +21248,7 @@
       </w:rPr>
     </w:lvl>
   </w:abstractNum>
-  <w:abstractNum w:abstractNumId="15" w15:restartNumberingAfterBreak="0">
+  <w:abstractNum w:abstractNumId="15">
     <w:nsid w:val="35E438D3"/>
     <w:multiLevelType w:val="multilevel"/>
     <w:tmpl w:val="0416001F"/>
@@ -19120,7 +21337,7 @@
       </w:pPr>
     </w:lvl>
   </w:abstractNum>
-  <w:abstractNum w:abstractNumId="16" w15:restartNumberingAfterBreak="0">
+  <w:abstractNum w:abstractNumId="16">
     <w:nsid w:val="39036EBB"/>
     <w:multiLevelType w:val="multilevel"/>
     <w:tmpl w:val="867E2E92"/>
@@ -19233,7 +21450,7 @@
       </w:rPr>
     </w:lvl>
   </w:abstractNum>
-  <w:abstractNum w:abstractNumId="17" w15:restartNumberingAfterBreak="0">
+  <w:abstractNum w:abstractNumId="17">
     <w:nsid w:val="3C176B99"/>
     <w:multiLevelType w:val="hybridMultilevel"/>
     <w:tmpl w:val="1D4A1DC6"/>
@@ -19323,7 +21540,7 @@
       </w:pPr>
     </w:lvl>
   </w:abstractNum>
-  <w:abstractNum w:abstractNumId="18" w15:restartNumberingAfterBreak="0">
+  <w:abstractNum w:abstractNumId="18">
     <w:nsid w:val="3C2B79CF"/>
     <w:multiLevelType w:val="hybridMultilevel"/>
     <w:tmpl w:val="7ACECED4"/>
@@ -19412,7 +21629,7 @@
       </w:pPr>
     </w:lvl>
   </w:abstractNum>
-  <w:abstractNum w:abstractNumId="19" w15:restartNumberingAfterBreak="0">
+  <w:abstractNum w:abstractNumId="19">
     <w:nsid w:val="3DB927EB"/>
     <w:multiLevelType w:val="hybridMultilevel"/>
     <w:tmpl w:val="2ABA6650"/>
@@ -19525,7 +21742,7 @@
       </w:rPr>
     </w:lvl>
   </w:abstractNum>
-  <w:abstractNum w:abstractNumId="20" w15:restartNumberingAfterBreak="0">
+  <w:abstractNum w:abstractNumId="20">
     <w:nsid w:val="3E904B2F"/>
     <w:multiLevelType w:val="multilevel"/>
     <w:tmpl w:val="0416001F"/>
@@ -19614,7 +21831,7 @@
       </w:pPr>
     </w:lvl>
   </w:abstractNum>
-  <w:abstractNum w:abstractNumId="21" w15:restartNumberingAfterBreak="0">
+  <w:abstractNum w:abstractNumId="21">
     <w:nsid w:val="404F6428"/>
     <w:multiLevelType w:val="hybridMultilevel"/>
     <w:tmpl w:val="494EA63E"/>
@@ -19727,7 +21944,7 @@
       </w:rPr>
     </w:lvl>
   </w:abstractNum>
-  <w:abstractNum w:abstractNumId="22" w15:restartNumberingAfterBreak="0">
+  <w:abstractNum w:abstractNumId="22">
     <w:nsid w:val="407059DE"/>
     <w:multiLevelType w:val="singleLevel"/>
     <w:tmpl w:val="31B8C48E"/>
@@ -19743,7 +21960,7 @@
       </w:pPr>
     </w:lvl>
   </w:abstractNum>
-  <w:abstractNum w:abstractNumId="23" w15:restartNumberingAfterBreak="0">
+  <w:abstractNum w:abstractNumId="23">
     <w:nsid w:val="46241B62"/>
     <w:multiLevelType w:val="multilevel"/>
     <w:tmpl w:val="0416001F"/>
@@ -19832,7 +22049,7 @@
       </w:pPr>
     </w:lvl>
   </w:abstractNum>
-  <w:abstractNum w:abstractNumId="24" w15:restartNumberingAfterBreak="0">
+  <w:abstractNum w:abstractNumId="24">
     <w:nsid w:val="4A9759EF"/>
     <w:multiLevelType w:val="multilevel"/>
     <w:tmpl w:val="F720247A"/>
@@ -19945,7 +22162,7 @@
       </w:rPr>
     </w:lvl>
   </w:abstractNum>
-  <w:abstractNum w:abstractNumId="25" w15:restartNumberingAfterBreak="0">
+  <w:abstractNum w:abstractNumId="25">
     <w:nsid w:val="554C7BFF"/>
     <w:multiLevelType w:val="hybridMultilevel"/>
     <w:tmpl w:val="7ADA93F6"/>
@@ -20058,7 +22275,7 @@
       </w:rPr>
     </w:lvl>
   </w:abstractNum>
-  <w:abstractNum w:abstractNumId="26" w15:restartNumberingAfterBreak="0">
+  <w:abstractNum w:abstractNumId="26">
     <w:nsid w:val="55E02D5E"/>
     <w:multiLevelType w:val="multilevel"/>
     <w:tmpl w:val="3ACAA362"/>
@@ -20171,7 +22388,7 @@
       </w:rPr>
     </w:lvl>
   </w:abstractNum>
-  <w:abstractNum w:abstractNumId="27" w15:restartNumberingAfterBreak="0">
+  <w:abstractNum w:abstractNumId="27">
     <w:nsid w:val="5BF33970"/>
     <w:multiLevelType w:val="multilevel"/>
     <w:tmpl w:val="0416001F"/>
@@ -20260,7 +22477,7 @@
       </w:pPr>
     </w:lvl>
   </w:abstractNum>
-  <w:abstractNum w:abstractNumId="28" w15:restartNumberingAfterBreak="0">
+  <w:abstractNum w:abstractNumId="28">
     <w:nsid w:val="5C9A53BB"/>
     <w:multiLevelType w:val="hybridMultilevel"/>
     <w:tmpl w:val="3104C8F2"/>
@@ -20350,7 +22567,7 @@
       </w:pPr>
     </w:lvl>
   </w:abstractNum>
-  <w:abstractNum w:abstractNumId="29" w15:restartNumberingAfterBreak="0">
+  <w:abstractNum w:abstractNumId="29">
     <w:nsid w:val="61831AB3"/>
     <w:multiLevelType w:val="multilevel"/>
     <w:tmpl w:val="8676BE82"/>
@@ -20497,7 +22714,7 @@
       </w:rPr>
     </w:lvl>
   </w:abstractNum>
-  <w:abstractNum w:abstractNumId="30" w15:restartNumberingAfterBreak="0">
+  <w:abstractNum w:abstractNumId="30">
     <w:nsid w:val="638F3581"/>
     <w:multiLevelType w:val="multilevel"/>
     <w:tmpl w:val="0416001F"/>
@@ -20586,7 +22803,7 @@
       </w:pPr>
     </w:lvl>
   </w:abstractNum>
-  <w:abstractNum w:abstractNumId="31" w15:restartNumberingAfterBreak="0">
+  <w:abstractNum w:abstractNumId="31">
     <w:nsid w:val="67630F14"/>
     <w:multiLevelType w:val="hybridMultilevel"/>
     <w:tmpl w:val="CC56A722"/>
@@ -20699,7 +22916,7 @@
       </w:rPr>
     </w:lvl>
   </w:abstractNum>
-  <w:abstractNum w:abstractNumId="32" w15:restartNumberingAfterBreak="0">
+  <w:abstractNum w:abstractNumId="32">
     <w:nsid w:val="69CF0074"/>
     <w:multiLevelType w:val="multilevel"/>
     <w:tmpl w:val="0416001F"/>
@@ -20788,7 +23005,7 @@
       </w:pPr>
     </w:lvl>
   </w:abstractNum>
-  <w:abstractNum w:abstractNumId="33" w15:restartNumberingAfterBreak="0">
+  <w:abstractNum w:abstractNumId="33">
     <w:nsid w:val="73345DF7"/>
     <w:multiLevelType w:val="hybridMultilevel"/>
     <w:tmpl w:val="573C0CD6"/>
@@ -20901,7 +23118,7 @@
       </w:rPr>
     </w:lvl>
   </w:abstractNum>
-  <w:abstractNum w:abstractNumId="34" w15:restartNumberingAfterBreak="0">
+  <w:abstractNum w:abstractNumId="34">
     <w:nsid w:val="752559A0"/>
     <w:multiLevelType w:val="hybridMultilevel"/>
     <w:tmpl w:val="204A383E"/>
@@ -21014,7 +23231,7 @@
       </w:rPr>
     </w:lvl>
   </w:abstractNum>
-  <w:abstractNum w:abstractNumId="35" w15:restartNumberingAfterBreak="0">
+  <w:abstractNum w:abstractNumId="35">
     <w:nsid w:val="7ABA7677"/>
     <w:multiLevelType w:val="hybridMultilevel"/>
     <w:tmpl w:val="D6DAEB64"/>
@@ -21104,7 +23321,7 @@
       </w:pPr>
     </w:lvl>
   </w:abstractNum>
-  <w:abstractNum w:abstractNumId="36" w15:restartNumberingAfterBreak="0">
+  <w:abstractNum w:abstractNumId="36">
     <w:nsid w:val="7C8E3603"/>
     <w:multiLevelType w:val="multilevel"/>
     <w:tmpl w:val="AFDC04A2"/>
@@ -21345,7 +23562,7 @@
 </file>
 
 <file path=word/styles.xml><?xml version="1.0" encoding="utf-8"?>
-<w:styles xmlns:mc="http://schemas.openxmlformats.org/markup-compatibility/2006" xmlns:r="http://schemas.openxmlformats.org/officeDocument/2006/relationships" xmlns:w="http://schemas.openxmlformats.org/wordprocessingml/2006/main" xmlns:w14="http://schemas.microsoft.com/office/word/2010/wordml" xmlns:w15="http://schemas.microsoft.com/office/word/2012/wordml" xmlns:w16se="http://schemas.microsoft.com/office/word/2015/wordml/symex" mc:Ignorable="w14 w15 w16se">
+<w:styles xmlns:mc="http://schemas.openxmlformats.org/markup-compatibility/2006" xmlns:r="http://schemas.openxmlformats.org/officeDocument/2006/relationships" xmlns:w="http://schemas.openxmlformats.org/wordprocessingml/2006/main" xmlns:w14="http://schemas.microsoft.com/office/word/2010/wordml" xmlns:w15="http://schemas.microsoft.com/office/word/2012/wordml" mc:Ignorable="w14 w15">
   <w:docDefaults>
     <w:rPrDefault>
       <w:rPr>
@@ -22305,6 +24522,7 @@
       <w:spacing w:after="0" w:line="240" w:lineRule="auto"/>
     </w:pPr>
     <w:tblPr>
+      <w:tblInd w:w="0" w:type="dxa"/>
       <w:tblBorders>
         <w:top w:val="single" w:sz="4" w:space="0" w:color="auto"/>
         <w:left w:val="single" w:sz="4" w:space="0" w:color="auto"/>
@@ -22313,6 +24531,12 @@
         <w:insideH w:val="single" w:sz="4" w:space="0" w:color="auto"/>
         <w:insideV w:val="single" w:sz="4" w:space="0" w:color="auto"/>
       </w:tblBorders>
+      <w:tblCellMar>
+        <w:top w:w="0" w:type="dxa"/>
+        <w:left w:w="108" w:type="dxa"/>
+        <w:bottom w:w="0" w:type="dxa"/>
+        <w:right w:w="108" w:type="dxa"/>
+      </w:tblCellMar>
     </w:tblPr>
   </w:style>
   <w:style w:type="paragraph" w:styleId="PargrafodaLista">
@@ -22574,6 +24798,7 @@
     <w:tblPr>
       <w:tblStyleRowBandSize w:val="1"/>
       <w:tblStyleColBandSize w:val="1"/>
+      <w:tblInd w:w="0" w:type="dxa"/>
       <w:tblBorders>
         <w:top w:val="single" w:sz="8" w:space="0" w:color="8064A2" w:themeColor="accent4"/>
         <w:left w:val="single" w:sz="8" w:space="0" w:color="8064A2" w:themeColor="accent4"/>
@@ -22582,6 +24807,12 @@
         <w:insideH w:val="single" w:sz="8" w:space="0" w:color="8064A2" w:themeColor="accent4"/>
         <w:insideV w:val="single" w:sz="8" w:space="0" w:color="8064A2" w:themeColor="accent4"/>
       </w:tblBorders>
+      <w:tblCellMar>
+        <w:top w:w="0" w:type="dxa"/>
+        <w:left w:w="108" w:type="dxa"/>
+        <w:bottom w:w="0" w:type="dxa"/>
+        <w:right w:w="108" w:type="dxa"/>
+      </w:tblCellMar>
     </w:tblPr>
     <w:tcPr>
       <w:shd w:val="clear" w:color="auto" w:fill="DFD8E8" w:themeFill="accent4" w:themeFillTint="3F"/>
@@ -22745,6 +24976,7 @@
     <w:tblPr>
       <w:tblStyleRowBandSize w:val="1"/>
       <w:tblStyleColBandSize w:val="1"/>
+      <w:tblInd w:w="0" w:type="dxa"/>
       <w:tblBorders>
         <w:top w:val="single" w:sz="8" w:space="0" w:color="4F81BD" w:themeColor="accent1"/>
         <w:left w:val="single" w:sz="8" w:space="0" w:color="4F81BD" w:themeColor="accent1"/>
@@ -22753,6 +24985,12 @@
         <w:insideH w:val="single" w:sz="8" w:space="0" w:color="4F81BD" w:themeColor="accent1"/>
         <w:insideV w:val="single" w:sz="8" w:space="0" w:color="4F81BD" w:themeColor="accent1"/>
       </w:tblBorders>
+      <w:tblCellMar>
+        <w:top w:w="0" w:type="dxa"/>
+        <w:left w:w="108" w:type="dxa"/>
+        <w:bottom w:w="0" w:type="dxa"/>
+        <w:right w:w="108" w:type="dxa"/>
+      </w:tblCellMar>
     </w:tblPr>
     <w:tcPr>
       <w:shd w:val="clear" w:color="auto" w:fill="D3DFEE" w:themeFill="accent1" w:themeFillTint="3F"/>
@@ -23057,12 +25295,19 @@
     <w:tblPr>
       <w:tblStyleRowBandSize w:val="1"/>
       <w:tblStyleColBandSize w:val="1"/>
+      <w:tblInd w:w="0" w:type="dxa"/>
       <w:tblBorders>
         <w:top w:val="single" w:sz="8" w:space="0" w:color="4F81BD" w:themeColor="accent1"/>
         <w:left w:val="single" w:sz="8" w:space="0" w:color="4F81BD" w:themeColor="accent1"/>
         <w:bottom w:val="single" w:sz="8" w:space="0" w:color="4F81BD" w:themeColor="accent1"/>
         <w:right w:val="single" w:sz="8" w:space="0" w:color="4F81BD" w:themeColor="accent1"/>
       </w:tblBorders>
+      <w:tblCellMar>
+        <w:top w:w="0" w:type="dxa"/>
+        <w:left w:w="108" w:type="dxa"/>
+        <w:bottom w:w="0" w:type="dxa"/>
+        <w:right w:w="108" w:type="dxa"/>
+      </w:tblCellMar>
     </w:tblPr>
     <w:tblStylePr w:type="firstRow">
       <w:pPr>
@@ -23426,6 +25671,7 @@
       <w:sz w:val="24"/>
     </w:rPr>
     <w:tblPr>
+      <w:tblInd w:w="0" w:type="dxa"/>
       <w:tblBorders>
         <w:top w:val="dashSmallGap" w:sz="4" w:space="0" w:color="auto"/>
         <w:left w:val="dashSmallGap" w:sz="4" w:space="0" w:color="auto"/>
@@ -23434,6 +25680,12 @@
         <w:insideH w:val="dashSmallGap" w:sz="4" w:space="0" w:color="auto"/>
         <w:insideV w:val="dashSmallGap" w:sz="4" w:space="0" w:color="auto"/>
       </w:tblBorders>
+      <w:tblCellMar>
+        <w:top w:w="0" w:type="dxa"/>
+        <w:left w:w="108" w:type="dxa"/>
+        <w:bottom w:w="0" w:type="dxa"/>
+        <w:right w:w="108" w:type="dxa"/>
+      </w:tblCellMar>
     </w:tblPr>
     <w:tcPr>
       <w:vAlign w:val="center"/>
@@ -23492,12 +25744,19 @@
     <w:tblPr>
       <w:tblStyleRowBandSize w:val="1"/>
       <w:tblStyleColBandSize w:val="1"/>
+      <w:tblInd w:w="0" w:type="dxa"/>
       <w:tblBorders>
         <w:top w:val="single" w:sz="8" w:space="0" w:color="000000" w:themeColor="text1"/>
         <w:left w:val="single" w:sz="8" w:space="0" w:color="000000" w:themeColor="text1"/>
         <w:bottom w:val="single" w:sz="8" w:space="0" w:color="000000" w:themeColor="text1"/>
         <w:right w:val="single" w:sz="8" w:space="0" w:color="000000" w:themeColor="text1"/>
       </w:tblBorders>
+      <w:tblCellMar>
+        <w:top w:w="0" w:type="dxa"/>
+        <w:left w:w="108" w:type="dxa"/>
+        <w:bottom w:w="0" w:type="dxa"/>
+        <w:right w:w="108" w:type="dxa"/>
+      </w:tblCellMar>
     </w:tblPr>
     <w:tblStylePr w:type="firstRow">
       <w:pPr>
@@ -24192,6 +26451,7 @@
     <w:tblPr>
       <w:tblStyleRowBandSize w:val="1"/>
       <w:tblStyleColBandSize w:val="1"/>
+      <w:tblInd w:w="0" w:type="dxa"/>
       <w:tblBorders>
         <w:top w:val="single" w:sz="4" w:space="0" w:color="FFFFFF" w:themeColor="background1"/>
         <w:left w:val="single" w:sz="4" w:space="0" w:color="FFFFFF" w:themeColor="background1"/>
@@ -24200,6 +26460,12 @@
         <w:insideH w:val="single" w:sz="4" w:space="0" w:color="FFFFFF" w:themeColor="background1"/>
         <w:insideV w:val="single" w:sz="4" w:space="0" w:color="FFFFFF" w:themeColor="background1"/>
       </w:tblBorders>
+      <w:tblCellMar>
+        <w:top w:w="0" w:type="dxa"/>
+        <w:left w:w="108" w:type="dxa"/>
+        <w:bottom w:w="0" w:type="dxa"/>
+        <w:right w:w="108" w:type="dxa"/>
+      </w:tblCellMar>
     </w:tblPr>
     <w:tcPr>
       <w:shd w:val="clear" w:color="auto" w:fill="DBE5F1" w:themeFill="accent1" w:themeFillTint="33"/>
@@ -24650,7 +26916,7 @@
 </file>
 
 <file path=customXml/itemProps1.xml><?xml version="1.0" encoding="utf-8"?>
-<ds:datastoreItem xmlns:ds="http://schemas.openxmlformats.org/officeDocument/2006/customXml" ds:itemID="{1A1BE5E0-9E32-434B-BD3B-D49097C55F1A}">
+<ds:datastoreItem xmlns:ds="http://schemas.openxmlformats.org/officeDocument/2006/customXml" ds:itemID="{8EA64078-00CE-47EC-86B8-D1376E7EAE1F}">
   <ds:schemaRefs>
     <ds:schemaRef ds:uri="http://schemas.openxmlformats.org/officeDocument/2006/bibliography"/>
   </ds:schemaRefs>

--- a/LabES-Etapa4-Luiz-Renato-Valdemir18-10-2017.docx
+++ b/LabES-Etapa4-Luiz-Renato-Valdemir18-10-2017.docx
@@ -1,6 +1,6 @@
 
 <file path=word/document.xml><?xml version="1.0" encoding="utf-8"?>
-<w:document xmlns:wpc="http://schemas.microsoft.com/office/word/2010/wordprocessingCanvas" xmlns:mc="http://schemas.openxmlformats.org/markup-compatibility/2006" xmlns:o="urn:schemas-microsoft-com:office:office" xmlns:r="http://schemas.openxmlformats.org/officeDocument/2006/relationships" xmlns:m="http://schemas.openxmlformats.org/officeDocument/2006/math" xmlns:v="urn:schemas-microsoft-com:vml" xmlns:wp14="http://schemas.microsoft.com/office/word/2010/wordprocessingDrawing" xmlns:wp="http://schemas.openxmlformats.org/drawingml/2006/wordprocessingDrawing" xmlns:w10="urn:schemas-microsoft-com:office:word" xmlns:w="http://schemas.openxmlformats.org/wordprocessingml/2006/main" xmlns:w14="http://schemas.microsoft.com/office/word/2010/wordml" xmlns:w15="http://schemas.microsoft.com/office/word/2012/wordml" xmlns:wpg="http://schemas.microsoft.com/office/word/2010/wordprocessingGroup" xmlns:wpi="http://schemas.microsoft.com/office/word/2010/wordprocessingInk" xmlns:wne="http://schemas.microsoft.com/office/word/2006/wordml" xmlns:wps="http://schemas.microsoft.com/office/word/2010/wordprocessingShape" mc:Ignorable="w14 w15 wp14">
+<w:document xmlns:wpc="http://schemas.microsoft.com/office/word/2010/wordprocessingCanvas" xmlns:cx="http://schemas.microsoft.com/office/drawing/2014/chartex" xmlns:mc="http://schemas.openxmlformats.org/markup-compatibility/2006" xmlns:o="urn:schemas-microsoft-com:office:office" xmlns:r="http://schemas.openxmlformats.org/officeDocument/2006/relationships" xmlns:m="http://schemas.openxmlformats.org/officeDocument/2006/math" xmlns:v="urn:schemas-microsoft-com:vml" xmlns:wp14="http://schemas.microsoft.com/office/word/2010/wordprocessingDrawing" xmlns:wp="http://schemas.openxmlformats.org/drawingml/2006/wordprocessingDrawing" xmlns:w10="urn:schemas-microsoft-com:office:word" xmlns:w="http://schemas.openxmlformats.org/wordprocessingml/2006/main" xmlns:w14="http://schemas.microsoft.com/office/word/2010/wordml" xmlns:w15="http://schemas.microsoft.com/office/word/2012/wordml" xmlns:w16se="http://schemas.microsoft.com/office/word/2015/wordml/symex" xmlns:wpg="http://schemas.microsoft.com/office/word/2010/wordprocessingGroup" xmlns:wpi="http://schemas.microsoft.com/office/word/2010/wordprocessingInk" xmlns:wne="http://schemas.microsoft.com/office/word/2006/wordml" xmlns:wps="http://schemas.microsoft.com/office/word/2010/wordprocessingShape" mc:Ignorable="w14 w15 w16se wp14">
   <w:body>
     <w:p>
       <w:pPr>
@@ -60,17 +60,8 @@
           <w:rFonts w:asciiTheme="minorHAnsi" w:hAnsiTheme="minorHAnsi"/>
           <w:b/>
         </w:rPr>
-        <w:t xml:space="preserve">Faculdade de Tecnologia de Jundiaí – Dep. Ary </w:t>
-      </w:r>
-      <w:proofErr w:type="spellStart"/>
-      <w:r>
-        <w:rPr>
-          <w:rFonts w:asciiTheme="minorHAnsi" w:hAnsiTheme="minorHAnsi"/>
-          <w:b/>
-        </w:rPr>
-        <w:t>Fossen</w:t>
-      </w:r>
-      <w:proofErr w:type="spellEnd"/>
+        <w:t>Faculdade de Tecnologia de Jundiaí – Dep. Ary Fossen</w:t>
+      </w:r>
     </w:p>
     <w:p>
       <w:pPr>
@@ -365,19 +356,11 @@
           <w:rFonts w:asciiTheme="minorHAnsi" w:hAnsiTheme="minorHAnsi"/>
         </w:rPr>
       </w:pPr>
-      <w:proofErr w:type="spellStart"/>
       <w:r>
         <w:rPr>
           <w:rFonts w:asciiTheme="minorHAnsi" w:hAnsiTheme="minorHAnsi"/>
         </w:rPr>
-        <w:t>PROF.ª</w:t>
-      </w:r>
-      <w:proofErr w:type="spellEnd"/>
-      <w:r>
-        <w:rPr>
-          <w:rFonts w:asciiTheme="minorHAnsi" w:hAnsiTheme="minorHAnsi"/>
-        </w:rPr>
-        <w:t xml:space="preserve"> M</w:t>
+        <w:t>PROF.ª M</w:t>
       </w:r>
       <w:r>
         <w:rPr>
@@ -1010,78 +993,30 @@
         </w:rPr>
         <w:t>default (</w:t>
       </w:r>
-      <w:proofErr w:type="spellStart"/>
       <w:r>
         <w:rPr>
           <w:rFonts w:cs="Arial"/>
           <w:sz w:val="24"/>
           <w:szCs w:val="24"/>
         </w:rPr>
-        <w:t>user</w:t>
-      </w:r>
-      <w:proofErr w:type="spellEnd"/>
+        <w:t>user Ad</w:t>
+      </w:r>
       <w:r>
         <w:rPr>
           <w:rFonts w:cs="Arial"/>
           <w:sz w:val="24"/>
           <w:szCs w:val="24"/>
         </w:rPr>
-        <w:t xml:space="preserve"> </w:t>
-      </w:r>
-      <w:proofErr w:type="spellStart"/>
+        <w:t xml:space="preserve">min senha Admin), quando </w:t>
+      </w:r>
       <w:r>
         <w:rPr>
           <w:rFonts w:cs="Arial"/>
           <w:sz w:val="24"/>
           <w:szCs w:val="24"/>
         </w:rPr>
-        <w:t>Ad</w:t>
-      </w:r>
-      <w:r>
-        <w:rPr>
-          <w:rFonts w:cs="Arial"/>
-          <w:sz w:val="24"/>
-          <w:szCs w:val="24"/>
-        </w:rPr>
-        <w:t>min</w:t>
-      </w:r>
-      <w:proofErr w:type="spellEnd"/>
-      <w:r>
-        <w:rPr>
-          <w:rFonts w:cs="Arial"/>
-          <w:sz w:val="24"/>
-          <w:szCs w:val="24"/>
-        </w:rPr>
-        <w:t xml:space="preserve"> senha </w:t>
-      </w:r>
-      <w:proofErr w:type="spellStart"/>
-      <w:r>
-        <w:rPr>
-          <w:rFonts w:cs="Arial"/>
-          <w:sz w:val="24"/>
-          <w:szCs w:val="24"/>
-        </w:rPr>
-        <w:t>Admin</w:t>
-      </w:r>
-      <w:proofErr w:type="spellEnd"/>
-      <w:r>
-        <w:rPr>
-          <w:rFonts w:cs="Arial"/>
-          <w:sz w:val="24"/>
-          <w:szCs w:val="24"/>
-        </w:rPr>
-        <w:t xml:space="preserve">), quando </w:t>
-      </w:r>
-      <w:proofErr w:type="spellStart"/>
-      <w:r>
-        <w:rPr>
-          <w:rFonts w:cs="Arial"/>
-          <w:sz w:val="24"/>
-          <w:szCs w:val="24"/>
-        </w:rPr>
         <w:t>logado</w:t>
       </w:r>
-      <w:proofErr w:type="spellEnd"/>
       <w:r>
         <w:rPr>
           <w:rFonts w:cs="Arial"/>
@@ -1151,25 +1086,7 @@
           <w:sz w:val="24"/>
           <w:szCs w:val="24"/>
         </w:rPr>
-        <w:t xml:space="preserve">: essa opção irá mudar senha e </w:t>
-      </w:r>
-      <w:proofErr w:type="spellStart"/>
-      <w:r>
-        <w:rPr>
-          <w:rFonts w:cs="Arial"/>
-          <w:sz w:val="24"/>
-          <w:szCs w:val="24"/>
-        </w:rPr>
-        <w:t>login</w:t>
-      </w:r>
-      <w:proofErr w:type="spellEnd"/>
-      <w:r>
-        <w:rPr>
-          <w:rFonts w:cs="Arial"/>
-          <w:sz w:val="24"/>
-          <w:szCs w:val="24"/>
-        </w:rPr>
-        <w:t xml:space="preserve"> do administrador, configurações de backup e reiniciar o sistema para salvar as opções.</w:t>
+        <w:t>: essa opção irá mudar senha e login do administrador, configurações de backup e reiniciar o sistema para salvar as opções.</w:t>
       </w:r>
     </w:p>
     <w:p>
@@ -1398,43 +1315,7 @@
           <w:sz w:val="24"/>
           <w:szCs w:val="24"/>
         </w:rPr>
-        <w:t xml:space="preserve">- </w:t>
-      </w:r>
-      <w:proofErr w:type="spellStart"/>
-      <w:r>
-        <w:rPr>
-          <w:rFonts w:cs="Arial"/>
-          <w:sz w:val="24"/>
-          <w:szCs w:val="24"/>
-        </w:rPr>
-        <w:t>Deslogar</w:t>
-      </w:r>
-      <w:proofErr w:type="spellEnd"/>
-      <w:r>
-        <w:rPr>
-          <w:rFonts w:cs="Arial"/>
-          <w:sz w:val="24"/>
-          <w:szCs w:val="24"/>
-        </w:rPr>
-        <w:t xml:space="preserve">: a funcionalidade do botão </w:t>
-      </w:r>
-      <w:proofErr w:type="spellStart"/>
-      <w:r>
-        <w:rPr>
-          <w:rFonts w:cs="Arial"/>
-          <w:sz w:val="24"/>
-          <w:szCs w:val="24"/>
-        </w:rPr>
-        <w:t>desloga</w:t>
-      </w:r>
-      <w:proofErr w:type="spellEnd"/>
-      <w:r>
-        <w:rPr>
-          <w:rFonts w:cs="Arial"/>
-          <w:sz w:val="24"/>
-          <w:szCs w:val="24"/>
-        </w:rPr>
-        <w:t xml:space="preserve"> a contar do administrador.</w:t>
+        <w:t>- Deslogar: a funcionalidade do botão desloga a contar do administrador.</w:t>
       </w:r>
     </w:p>
     <w:p>
@@ -1497,44 +1378,16 @@
           <w:sz w:val="24"/>
           <w:szCs w:val="24"/>
         </w:rPr>
-        <w:t xml:space="preserve">por </w:t>
-      </w:r>
-      <w:proofErr w:type="spellStart"/>
+        <w:t>por login e senha previamente casdastra</w:t>
+      </w:r>
       <w:r>
         <w:rPr>
           <w:rFonts w:cs="Arial"/>
           <w:sz w:val="24"/>
           <w:szCs w:val="24"/>
         </w:rPr>
-        <w:t>login</w:t>
-      </w:r>
-      <w:proofErr w:type="spellEnd"/>
-      <w:r>
-        <w:rPr>
-          <w:rFonts w:cs="Arial"/>
-          <w:sz w:val="24"/>
-          <w:szCs w:val="24"/>
-        </w:rPr>
-        <w:t xml:space="preserve"> e senha previamente </w:t>
-      </w:r>
-      <w:proofErr w:type="spellStart"/>
-      <w:r>
-        <w:rPr>
-          <w:rFonts w:cs="Arial"/>
-          <w:sz w:val="24"/>
-          <w:szCs w:val="24"/>
-        </w:rPr>
-        <w:t>casdastra</w:t>
-      </w:r>
-      <w:r>
-        <w:rPr>
-          <w:rFonts w:cs="Arial"/>
-          <w:sz w:val="24"/>
-          <w:szCs w:val="24"/>
-        </w:rPr>
         <w:t>do</w:t>
       </w:r>
-      <w:proofErr w:type="spellEnd"/>
       <w:r>
         <w:rPr>
           <w:rFonts w:cs="Arial"/>
@@ -1588,25 +1441,7 @@
           <w:sz w:val="24"/>
           <w:szCs w:val="24"/>
         </w:rPr>
-        <w:t xml:space="preserve">Aos se </w:t>
-      </w:r>
-      <w:proofErr w:type="spellStart"/>
-      <w:r>
-        <w:rPr>
-          <w:rFonts w:cs="Arial"/>
-          <w:sz w:val="24"/>
-          <w:szCs w:val="24"/>
-        </w:rPr>
-        <w:t>logar</w:t>
-      </w:r>
-      <w:proofErr w:type="spellEnd"/>
-      <w:r>
-        <w:rPr>
-          <w:rFonts w:cs="Arial"/>
-          <w:sz w:val="24"/>
-          <w:szCs w:val="24"/>
-        </w:rPr>
-        <w:t xml:space="preserve"> </w:t>
+        <w:t xml:space="preserve">Aos se logar </w:t>
       </w:r>
       <w:r>
         <w:rPr>
@@ -2122,25 +1957,7 @@
                 <w:sz w:val="24"/>
                 <w:szCs w:val="24"/>
               </w:rPr>
-              <w:t xml:space="preserve">O administrador pode excluir </w:t>
-            </w:r>
-            <w:proofErr w:type="spellStart"/>
-            <w:r>
-              <w:rPr>
-                <w:rFonts w:cs="Arial"/>
-                <w:sz w:val="24"/>
-                <w:szCs w:val="24"/>
-              </w:rPr>
-              <w:t>funcionario</w:t>
-            </w:r>
-            <w:proofErr w:type="spellEnd"/>
-            <w:r>
-              <w:rPr>
-                <w:rFonts w:cs="Arial"/>
-                <w:sz w:val="24"/>
-                <w:szCs w:val="24"/>
-              </w:rPr>
-              <w:t xml:space="preserve"> no sistema</w:t>
+              <w:t>O administrador pode excluir funcionario no sistema</w:t>
             </w:r>
             <w:r>
               <w:rPr>
@@ -2200,43 +2017,7 @@
                 <w:sz w:val="24"/>
                 <w:szCs w:val="24"/>
               </w:rPr>
-              <w:t xml:space="preserve">O administrador </w:t>
-            </w:r>
-            <w:proofErr w:type="spellStart"/>
-            <w:r>
-              <w:rPr>
-                <w:rFonts w:cs="Arial"/>
-                <w:sz w:val="24"/>
-                <w:szCs w:val="24"/>
-              </w:rPr>
-              <w:t>podera</w:t>
-            </w:r>
-            <w:proofErr w:type="spellEnd"/>
-            <w:r>
-              <w:rPr>
-                <w:rFonts w:cs="Arial"/>
-                <w:sz w:val="24"/>
-                <w:szCs w:val="24"/>
-              </w:rPr>
-              <w:t xml:space="preserve"> alterar </w:t>
-            </w:r>
-            <w:proofErr w:type="spellStart"/>
-            <w:r>
-              <w:rPr>
-                <w:rFonts w:cs="Arial"/>
-                <w:sz w:val="24"/>
-                <w:szCs w:val="24"/>
-              </w:rPr>
-              <w:t>funcionario</w:t>
-            </w:r>
-            <w:proofErr w:type="spellEnd"/>
-            <w:r>
-              <w:rPr>
-                <w:rFonts w:cs="Arial"/>
-                <w:sz w:val="24"/>
-                <w:szCs w:val="24"/>
-              </w:rPr>
-              <w:t>.</w:t>
+              <w:t>O administrador podera alterar funcionario.</w:t>
             </w:r>
           </w:p>
         </w:tc>
@@ -2739,25 +2520,7 @@
                 <w:sz w:val="24"/>
                 <w:szCs w:val="24"/>
               </w:rPr>
-              <w:t xml:space="preserve">RF16: </w:t>
-            </w:r>
-            <w:proofErr w:type="spellStart"/>
-            <w:r>
-              <w:rPr>
-                <w:rFonts w:cs="Arial"/>
-                <w:sz w:val="24"/>
-                <w:szCs w:val="24"/>
-              </w:rPr>
-              <w:t>Logar</w:t>
-            </w:r>
-            <w:proofErr w:type="spellEnd"/>
-            <w:r>
-              <w:rPr>
-                <w:rFonts w:cs="Arial"/>
-                <w:sz w:val="24"/>
-                <w:szCs w:val="24"/>
-              </w:rPr>
-              <w:t xml:space="preserve"> Sistema</w:t>
+              <w:t>RF16: Logar Sistema</w:t>
             </w:r>
           </w:p>
         </w:tc>
@@ -2781,35 +2544,7 @@
                 <w:sz w:val="24"/>
                 <w:szCs w:val="24"/>
               </w:rPr>
-              <w:t xml:space="preserve">O funcionário e o gerente </w:t>
-            </w:r>
-            <w:proofErr w:type="gramStart"/>
-            <w:r>
-              <w:rPr>
-                <w:rFonts w:cs="Arial"/>
-                <w:sz w:val="24"/>
-                <w:szCs w:val="24"/>
-              </w:rPr>
-              <w:t xml:space="preserve">precisa  </w:t>
-            </w:r>
-            <w:proofErr w:type="spellStart"/>
-            <w:r>
-              <w:rPr>
-                <w:rFonts w:cs="Arial"/>
-                <w:sz w:val="24"/>
-                <w:szCs w:val="24"/>
-              </w:rPr>
-              <w:t>logar</w:t>
-            </w:r>
-            <w:proofErr w:type="spellEnd"/>
-            <w:proofErr w:type="gramEnd"/>
-            <w:r>
-              <w:rPr>
-                <w:rFonts w:cs="Arial"/>
-                <w:sz w:val="24"/>
-                <w:szCs w:val="24"/>
-              </w:rPr>
-              <w:t xml:space="preserve"> para utilizar o sistema.</w:t>
+              <w:t>O funcionário e o gerente precisa  logar para utilizar o sistema.</w:t>
             </w:r>
           </w:p>
         </w:tc>
@@ -3992,25 +3727,7 @@
                 <w:sz w:val="24"/>
                 <w:szCs w:val="24"/>
               </w:rPr>
-              <w:t xml:space="preserve">O administrador tem que esta </w:t>
-            </w:r>
-            <w:proofErr w:type="spellStart"/>
-            <w:r>
-              <w:rPr>
-                <w:rFonts w:cs="Arial"/>
-                <w:sz w:val="24"/>
-                <w:szCs w:val="24"/>
-              </w:rPr>
-              <w:t>logado</w:t>
-            </w:r>
-            <w:proofErr w:type="spellEnd"/>
-            <w:r>
-              <w:rPr>
-                <w:rFonts w:cs="Arial"/>
-                <w:sz w:val="24"/>
-                <w:szCs w:val="24"/>
-              </w:rPr>
-              <w:t xml:space="preserve"> no sistema</w:t>
+              <w:t>O administrador tem que esta logado no sistema</w:t>
             </w:r>
           </w:p>
         </w:tc>
@@ -4072,25 +3789,7 @@
                 <w:sz w:val="24"/>
                 <w:szCs w:val="24"/>
               </w:rPr>
-              <w:t xml:space="preserve"> faz o </w:t>
-            </w:r>
-            <w:proofErr w:type="spellStart"/>
-            <w:r>
-              <w:rPr>
-                <w:rFonts w:cs="Arial"/>
-                <w:sz w:val="24"/>
-                <w:szCs w:val="24"/>
-              </w:rPr>
-              <w:t>login</w:t>
-            </w:r>
-            <w:proofErr w:type="spellEnd"/>
-            <w:r>
-              <w:rPr>
-                <w:rFonts w:cs="Arial"/>
-                <w:sz w:val="24"/>
-                <w:szCs w:val="24"/>
-              </w:rPr>
-              <w:t xml:space="preserve"> no sistema, </w:t>
+              <w:t xml:space="preserve"> faz o login no sistema, </w:t>
             </w:r>
             <w:r>
               <w:rPr>
@@ -4230,43 +3929,7 @@
                 <w:sz w:val="24"/>
                 <w:szCs w:val="24"/>
               </w:rPr>
-              <w:t xml:space="preserve">Uma tela </w:t>
-            </w:r>
-            <w:proofErr w:type="spellStart"/>
-            <w:r>
-              <w:rPr>
-                <w:rFonts w:cs="Arial"/>
-                <w:sz w:val="24"/>
-                <w:szCs w:val="24"/>
-              </w:rPr>
-              <w:t>sera</w:t>
-            </w:r>
-            <w:proofErr w:type="spellEnd"/>
-            <w:r>
-              <w:rPr>
-                <w:rFonts w:cs="Arial"/>
-                <w:sz w:val="24"/>
-                <w:szCs w:val="24"/>
-              </w:rPr>
-              <w:t xml:space="preserve"> </w:t>
-            </w:r>
-            <w:proofErr w:type="spellStart"/>
-            <w:r>
-              <w:rPr>
-                <w:rFonts w:cs="Arial"/>
-                <w:sz w:val="24"/>
-                <w:szCs w:val="24"/>
-              </w:rPr>
-              <w:t>exibita</w:t>
-            </w:r>
-            <w:proofErr w:type="spellEnd"/>
-            <w:r>
-              <w:rPr>
-                <w:rFonts w:cs="Arial"/>
-                <w:sz w:val="24"/>
-                <w:szCs w:val="24"/>
-              </w:rPr>
-              <w:t xml:space="preserve"> informando que a operação foi completada com sucesso.</w:t>
+              <w:t>Uma tela sera exibita informando que a operação foi completada com sucesso.</w:t>
             </w:r>
           </w:p>
         </w:tc>
@@ -4686,69 +4349,15 @@
                 <w:sz w:val="24"/>
                 <w:szCs w:val="24"/>
               </w:rPr>
-              <w:t xml:space="preserve"> faz o </w:t>
-            </w:r>
-            <w:proofErr w:type="spellStart"/>
-            <w:r>
-              <w:rPr>
-                <w:rFonts w:cs="Arial"/>
-                <w:sz w:val="24"/>
-                <w:szCs w:val="24"/>
-              </w:rPr>
-              <w:t>login</w:t>
-            </w:r>
-            <w:proofErr w:type="spellEnd"/>
-            <w:r>
-              <w:rPr>
-                <w:rFonts w:cs="Arial"/>
-                <w:sz w:val="24"/>
-                <w:szCs w:val="24"/>
-              </w:rPr>
-              <w:t xml:space="preserve"> no sistema, </w:t>
-            </w:r>
-            <w:r>
-              <w:rPr>
-                <w:rFonts w:cs="Arial"/>
-                <w:sz w:val="24"/>
-                <w:szCs w:val="24"/>
-              </w:rPr>
-              <w:t xml:space="preserve">será redirecionado para tela de menu, no item Gerenciamento </w:t>
-            </w:r>
-            <w:proofErr w:type="gramStart"/>
-            <w:r>
-              <w:rPr>
-                <w:rFonts w:cs="Arial"/>
-                <w:sz w:val="24"/>
-                <w:szCs w:val="24"/>
-              </w:rPr>
-              <w:t>vai  em</w:t>
-            </w:r>
-            <w:proofErr w:type="gramEnd"/>
-            <w:r>
-              <w:rPr>
-                <w:rFonts w:cs="Arial"/>
-                <w:sz w:val="24"/>
-                <w:szCs w:val="24"/>
-              </w:rPr>
-              <w:t xml:space="preserve"> alterar produto e uma lista de produto </w:t>
-            </w:r>
-            <w:proofErr w:type="spellStart"/>
-            <w:r>
-              <w:rPr>
-                <w:rFonts w:cs="Arial"/>
-                <w:sz w:val="24"/>
-                <w:szCs w:val="24"/>
-              </w:rPr>
-              <w:t>sera</w:t>
-            </w:r>
-            <w:proofErr w:type="spellEnd"/>
-            <w:r>
-              <w:rPr>
-                <w:rFonts w:cs="Arial"/>
-                <w:sz w:val="24"/>
-                <w:szCs w:val="24"/>
-              </w:rPr>
-              <w:t xml:space="preserve"> mostrada</w:t>
+              <w:t xml:space="preserve"> faz o login no sistema, </w:t>
+            </w:r>
+            <w:r>
+              <w:rPr>
+                <w:rFonts w:cs="Arial"/>
+                <w:sz w:val="24"/>
+                <w:szCs w:val="24"/>
+              </w:rPr>
+              <w:t>será redirecionado para tela de menu, no item Gerenciamento vai  em alterar produto e uma lista de produto sera mostrada</w:t>
             </w:r>
             <w:r>
               <w:rPr>
@@ -4864,43 +4473,7 @@
                 <w:sz w:val="24"/>
                 <w:szCs w:val="24"/>
               </w:rPr>
-              <w:t xml:space="preserve">Uma tela </w:t>
-            </w:r>
-            <w:proofErr w:type="spellStart"/>
-            <w:r>
-              <w:rPr>
-                <w:rFonts w:cs="Arial"/>
-                <w:sz w:val="24"/>
-                <w:szCs w:val="24"/>
-              </w:rPr>
-              <w:t>sera</w:t>
-            </w:r>
-            <w:proofErr w:type="spellEnd"/>
-            <w:r>
-              <w:rPr>
-                <w:rFonts w:cs="Arial"/>
-                <w:sz w:val="24"/>
-                <w:szCs w:val="24"/>
-              </w:rPr>
-              <w:t xml:space="preserve"> </w:t>
-            </w:r>
-            <w:proofErr w:type="spellStart"/>
-            <w:r>
-              <w:rPr>
-                <w:rFonts w:cs="Arial"/>
-                <w:sz w:val="24"/>
-                <w:szCs w:val="24"/>
-              </w:rPr>
-              <w:t>exibita</w:t>
-            </w:r>
-            <w:proofErr w:type="spellEnd"/>
-            <w:r>
-              <w:rPr>
-                <w:rFonts w:cs="Arial"/>
-                <w:sz w:val="24"/>
-                <w:szCs w:val="24"/>
-              </w:rPr>
-              <w:t xml:space="preserve"> informando que a operação foi completada com sucesso.</w:t>
+              <w:t>Uma tela sera exibita informando que a operação foi completada com sucesso.</w:t>
             </w:r>
           </w:p>
         </w:tc>
@@ -5305,25 +4878,7 @@
                 <w:sz w:val="24"/>
                 <w:szCs w:val="24"/>
               </w:rPr>
-              <w:t xml:space="preserve">O administrador tem que esta </w:t>
-            </w:r>
-            <w:proofErr w:type="spellStart"/>
-            <w:r>
-              <w:rPr>
-                <w:rFonts w:cs="Arial"/>
-                <w:sz w:val="24"/>
-                <w:szCs w:val="24"/>
-              </w:rPr>
-              <w:t>logado</w:t>
-            </w:r>
-            <w:proofErr w:type="spellEnd"/>
-            <w:r>
-              <w:rPr>
-                <w:rFonts w:cs="Arial"/>
-                <w:sz w:val="24"/>
-                <w:szCs w:val="24"/>
-              </w:rPr>
-              <w:t xml:space="preserve"> no sistema</w:t>
+              <w:t>O administrador tem que esta logado no sistema</w:t>
             </w:r>
           </w:p>
         </w:tc>
@@ -5397,25 +4952,7 @@
                 <w:sz w:val="24"/>
                 <w:szCs w:val="24"/>
               </w:rPr>
-              <w:t xml:space="preserve"> faz o </w:t>
-            </w:r>
-            <w:proofErr w:type="spellStart"/>
-            <w:r>
-              <w:rPr>
-                <w:rFonts w:cs="Arial"/>
-                <w:sz w:val="24"/>
-                <w:szCs w:val="24"/>
-              </w:rPr>
-              <w:t>login</w:t>
-            </w:r>
-            <w:proofErr w:type="spellEnd"/>
-            <w:r>
-              <w:rPr>
-                <w:rFonts w:cs="Arial"/>
-                <w:sz w:val="24"/>
-                <w:szCs w:val="24"/>
-              </w:rPr>
-              <w:t xml:space="preserve"> no sistema, </w:t>
+              <w:t xml:space="preserve"> faz o login no sistema, </w:t>
             </w:r>
             <w:r>
               <w:rPr>
@@ -5431,51 +4968,15 @@
                 <w:sz w:val="24"/>
                 <w:szCs w:val="24"/>
               </w:rPr>
-              <w:t xml:space="preserve">m Gerenciamento </w:t>
-            </w:r>
-            <w:proofErr w:type="gramStart"/>
-            <w:r>
-              <w:rPr>
-                <w:rFonts w:cs="Arial"/>
-                <w:sz w:val="24"/>
-                <w:szCs w:val="24"/>
-              </w:rPr>
-              <w:t>vai  em</w:t>
-            </w:r>
-            <w:proofErr w:type="gramEnd"/>
-            <w:r>
-              <w:rPr>
-                <w:rFonts w:cs="Arial"/>
-                <w:sz w:val="24"/>
-                <w:szCs w:val="24"/>
-              </w:rPr>
-              <w:t xml:space="preserve"> excluir</w:t>
-            </w:r>
-            <w:r>
-              <w:rPr>
-                <w:rFonts w:cs="Arial"/>
-                <w:sz w:val="24"/>
-                <w:szCs w:val="24"/>
-              </w:rPr>
-              <w:t xml:space="preserve"> produto e uma lista de produto </w:t>
-            </w:r>
-            <w:proofErr w:type="spellStart"/>
-            <w:r>
-              <w:rPr>
-                <w:rFonts w:cs="Arial"/>
-                <w:sz w:val="24"/>
-                <w:szCs w:val="24"/>
-              </w:rPr>
-              <w:t>sera</w:t>
-            </w:r>
-            <w:proofErr w:type="spellEnd"/>
-            <w:r>
-              <w:rPr>
-                <w:rFonts w:cs="Arial"/>
-                <w:sz w:val="24"/>
-                <w:szCs w:val="24"/>
-              </w:rPr>
-              <w:t xml:space="preserve"> mostrada</w:t>
+              <w:t>m Gerenciamento vai  em excluir</w:t>
+            </w:r>
+            <w:r>
+              <w:rPr>
+                <w:rFonts w:cs="Arial"/>
+                <w:sz w:val="24"/>
+                <w:szCs w:val="24"/>
+              </w:rPr>
+              <w:t xml:space="preserve"> produto e uma lista de produto sera mostrada</w:t>
             </w:r>
             <w:r>
               <w:rPr>
@@ -5615,43 +5116,7 @@
                 <w:sz w:val="24"/>
                 <w:szCs w:val="24"/>
               </w:rPr>
-              <w:t xml:space="preserve">Uma tela </w:t>
-            </w:r>
-            <w:proofErr w:type="spellStart"/>
-            <w:r>
-              <w:rPr>
-                <w:rFonts w:cs="Arial"/>
-                <w:sz w:val="24"/>
-                <w:szCs w:val="24"/>
-              </w:rPr>
-              <w:t>sera</w:t>
-            </w:r>
-            <w:proofErr w:type="spellEnd"/>
-            <w:r>
-              <w:rPr>
-                <w:rFonts w:cs="Arial"/>
-                <w:sz w:val="24"/>
-                <w:szCs w:val="24"/>
-              </w:rPr>
-              <w:t xml:space="preserve"> </w:t>
-            </w:r>
-            <w:proofErr w:type="spellStart"/>
-            <w:r>
-              <w:rPr>
-                <w:rFonts w:cs="Arial"/>
-                <w:sz w:val="24"/>
-                <w:szCs w:val="24"/>
-              </w:rPr>
-              <w:t>exibita</w:t>
-            </w:r>
-            <w:proofErr w:type="spellEnd"/>
-            <w:r>
-              <w:rPr>
-                <w:rFonts w:cs="Arial"/>
-                <w:sz w:val="24"/>
-                <w:szCs w:val="24"/>
-              </w:rPr>
-              <w:t xml:space="preserve"> informando que a operação foi completada com sucesso.</w:t>
+              <w:t>Uma tela sera exibita informando que a operação foi completada com sucesso.</w:t>
             </w:r>
           </w:p>
         </w:tc>
@@ -6063,25 +5528,7 @@
                 <w:sz w:val="24"/>
                 <w:szCs w:val="24"/>
               </w:rPr>
-              <w:t xml:space="preserve"> faz o </w:t>
-            </w:r>
-            <w:proofErr w:type="spellStart"/>
-            <w:r>
-              <w:rPr>
-                <w:rFonts w:cs="Arial"/>
-                <w:sz w:val="24"/>
-                <w:szCs w:val="24"/>
-              </w:rPr>
-              <w:t>login</w:t>
-            </w:r>
-            <w:proofErr w:type="spellEnd"/>
-            <w:r>
-              <w:rPr>
-                <w:rFonts w:cs="Arial"/>
-                <w:sz w:val="24"/>
-                <w:szCs w:val="24"/>
-              </w:rPr>
-              <w:t xml:space="preserve"> no sistema, </w:t>
+              <w:t xml:space="preserve"> faz o login no sistema, </w:t>
             </w:r>
             <w:r>
               <w:rPr>
@@ -6105,25 +5552,7 @@
                 <w:sz w:val="24"/>
                 <w:szCs w:val="24"/>
               </w:rPr>
-              <w:t xml:space="preserve"> pesquisar produto e uma lista de produto </w:t>
-            </w:r>
-            <w:proofErr w:type="spellStart"/>
-            <w:r>
-              <w:rPr>
-                <w:rFonts w:cs="Arial"/>
-                <w:sz w:val="24"/>
-                <w:szCs w:val="24"/>
-              </w:rPr>
-              <w:t>sera</w:t>
-            </w:r>
-            <w:proofErr w:type="spellEnd"/>
-            <w:r>
-              <w:rPr>
-                <w:rFonts w:cs="Arial"/>
-                <w:sz w:val="24"/>
-                <w:szCs w:val="24"/>
-              </w:rPr>
-              <w:t xml:space="preserve"> mostrada</w:t>
+              <w:t xml:space="preserve"> pesquisar produto e uma lista de produto sera mostrada</w:t>
             </w:r>
             <w:r>
               <w:rPr>
@@ -6501,25 +5930,7 @@
                 <w:sz w:val="24"/>
                 <w:szCs w:val="24"/>
               </w:rPr>
-              <w:t xml:space="preserve">O administrador poderá incluir </w:t>
-            </w:r>
-            <w:proofErr w:type="spellStart"/>
-            <w:r>
-              <w:rPr>
-                <w:rFonts w:cs="Arial"/>
-                <w:sz w:val="24"/>
-                <w:szCs w:val="24"/>
-              </w:rPr>
-              <w:t>funcionario</w:t>
-            </w:r>
-            <w:proofErr w:type="spellEnd"/>
-            <w:r>
-              <w:rPr>
-                <w:rFonts w:cs="Arial"/>
-                <w:sz w:val="24"/>
-                <w:szCs w:val="24"/>
-              </w:rPr>
-              <w:t>.</w:t>
+              <w:t>O administrador poderá incluir funcionario.</w:t>
             </w:r>
           </w:p>
         </w:tc>
@@ -6625,25 +6036,7 @@
                 <w:sz w:val="24"/>
                 <w:szCs w:val="24"/>
               </w:rPr>
-              <w:t xml:space="preserve">O administrador tem que esta </w:t>
-            </w:r>
-            <w:proofErr w:type="spellStart"/>
-            <w:r>
-              <w:rPr>
-                <w:rFonts w:cs="Arial"/>
-                <w:sz w:val="24"/>
-                <w:szCs w:val="24"/>
-              </w:rPr>
-              <w:t>logado</w:t>
-            </w:r>
-            <w:proofErr w:type="spellEnd"/>
-            <w:r>
-              <w:rPr>
-                <w:rFonts w:cs="Arial"/>
-                <w:sz w:val="24"/>
-                <w:szCs w:val="24"/>
-              </w:rPr>
-              <w:t xml:space="preserve"> no sistema</w:t>
+              <w:t>O administrador tem que esta logado no sistema</w:t>
             </w:r>
           </w:p>
         </w:tc>
@@ -6705,62 +6098,16 @@
                 <w:sz w:val="24"/>
                 <w:szCs w:val="24"/>
               </w:rPr>
-              <w:t xml:space="preserve"> faz o </w:t>
-            </w:r>
-            <w:proofErr w:type="spellStart"/>
-            <w:r>
-              <w:rPr>
-                <w:rFonts w:cs="Arial"/>
-                <w:sz w:val="24"/>
-                <w:szCs w:val="24"/>
-              </w:rPr>
-              <w:t>login</w:t>
-            </w:r>
-            <w:proofErr w:type="spellEnd"/>
-            <w:r>
-              <w:rPr>
-                <w:rFonts w:cs="Arial"/>
-                <w:sz w:val="24"/>
-                <w:szCs w:val="24"/>
-              </w:rPr>
-              <w:t xml:space="preserve"> no sistema, </w:t>
-            </w:r>
-            <w:r>
-              <w:rPr>
-                <w:rFonts w:cs="Arial"/>
-                <w:sz w:val="24"/>
-                <w:szCs w:val="24"/>
-              </w:rPr>
-              <w:t xml:space="preserve">será redirecionado para tela de menu, no item Gerenciamento </w:t>
-            </w:r>
-            <w:proofErr w:type="gramStart"/>
-            <w:r>
-              <w:rPr>
-                <w:rFonts w:cs="Arial"/>
-                <w:sz w:val="24"/>
-                <w:szCs w:val="24"/>
-              </w:rPr>
-              <w:t>vai  em</w:t>
-            </w:r>
-            <w:proofErr w:type="gramEnd"/>
-            <w:r>
-              <w:rPr>
-                <w:rFonts w:cs="Arial"/>
-                <w:sz w:val="24"/>
-                <w:szCs w:val="24"/>
-              </w:rPr>
-              <w:t xml:space="preserve"> adicionar </w:t>
-            </w:r>
-            <w:proofErr w:type="spellStart"/>
-            <w:r>
-              <w:rPr>
-                <w:rFonts w:cs="Arial"/>
-                <w:sz w:val="24"/>
-                <w:szCs w:val="24"/>
-              </w:rPr>
-              <w:t>funcionario</w:t>
-            </w:r>
-            <w:proofErr w:type="spellEnd"/>
+              <w:t xml:space="preserve"> faz o login no sistema, </w:t>
+            </w:r>
+            <w:r>
+              <w:rPr>
+                <w:rFonts w:cs="Arial"/>
+                <w:sz w:val="24"/>
+                <w:szCs w:val="24"/>
+              </w:rPr>
+              <w:t>será redirecionado para tela de menu, no item Gerenciamento vai  em adicionar funcionario</w:t>
+            </w:r>
             <w:r>
               <w:rPr>
                 <w:rFonts w:cs="Arial"/>
@@ -6876,43 +6223,7 @@
                 <w:sz w:val="24"/>
                 <w:szCs w:val="24"/>
               </w:rPr>
-              <w:t xml:space="preserve">Uma tela </w:t>
-            </w:r>
-            <w:proofErr w:type="spellStart"/>
-            <w:r>
-              <w:rPr>
-                <w:rFonts w:cs="Arial"/>
-                <w:sz w:val="24"/>
-                <w:szCs w:val="24"/>
-              </w:rPr>
-              <w:t>sera</w:t>
-            </w:r>
-            <w:proofErr w:type="spellEnd"/>
-            <w:r>
-              <w:rPr>
-                <w:rFonts w:cs="Arial"/>
-                <w:sz w:val="24"/>
-                <w:szCs w:val="24"/>
-              </w:rPr>
-              <w:t xml:space="preserve"> </w:t>
-            </w:r>
-            <w:proofErr w:type="spellStart"/>
-            <w:r>
-              <w:rPr>
-                <w:rFonts w:cs="Arial"/>
-                <w:sz w:val="24"/>
-                <w:szCs w:val="24"/>
-              </w:rPr>
-              <w:t>exibita</w:t>
-            </w:r>
-            <w:proofErr w:type="spellEnd"/>
-            <w:r>
-              <w:rPr>
-                <w:rFonts w:cs="Arial"/>
-                <w:sz w:val="24"/>
-                <w:szCs w:val="24"/>
-              </w:rPr>
-              <w:t xml:space="preserve"> informando que a operação foi completada com sucesso.</w:t>
+              <w:t>Uma tela sera exibita informando que a operação foi completada com sucesso.</w:t>
             </w:r>
           </w:p>
         </w:tc>
@@ -7163,25 +6474,7 @@
                 <w:sz w:val="24"/>
                 <w:szCs w:val="24"/>
               </w:rPr>
-              <w:t xml:space="preserve">O administrador poderá alterar </w:t>
-            </w:r>
-            <w:proofErr w:type="spellStart"/>
-            <w:r>
-              <w:rPr>
-                <w:rFonts w:cs="Arial"/>
-                <w:sz w:val="24"/>
-                <w:szCs w:val="24"/>
-              </w:rPr>
-              <w:t>funcionario</w:t>
-            </w:r>
-            <w:proofErr w:type="spellEnd"/>
-            <w:r>
-              <w:rPr>
-                <w:rFonts w:cs="Arial"/>
-                <w:sz w:val="24"/>
-                <w:szCs w:val="24"/>
-              </w:rPr>
-              <w:t>.</w:t>
+              <w:t>O administrador poderá alterar funcionario.</w:t>
             </w:r>
           </w:p>
         </w:tc>
@@ -7287,25 +6580,7 @@
                 <w:sz w:val="24"/>
                 <w:szCs w:val="24"/>
               </w:rPr>
-              <w:t xml:space="preserve">O administrador tem que esta </w:t>
-            </w:r>
-            <w:proofErr w:type="spellStart"/>
-            <w:r>
-              <w:rPr>
-                <w:rFonts w:cs="Arial"/>
-                <w:sz w:val="24"/>
-                <w:szCs w:val="24"/>
-              </w:rPr>
-              <w:t>logado</w:t>
-            </w:r>
-            <w:proofErr w:type="spellEnd"/>
-            <w:r>
-              <w:rPr>
-                <w:rFonts w:cs="Arial"/>
-                <w:sz w:val="24"/>
-                <w:szCs w:val="24"/>
-              </w:rPr>
-              <w:t xml:space="preserve"> no sistema</w:t>
+              <w:t>O administrador tem que esta logado no sistema</w:t>
             </w:r>
           </w:p>
         </w:tc>
@@ -7367,25 +6642,7 @@
                 <w:sz w:val="24"/>
                 <w:szCs w:val="24"/>
               </w:rPr>
-              <w:t xml:space="preserve"> faz o </w:t>
-            </w:r>
-            <w:proofErr w:type="spellStart"/>
-            <w:r>
-              <w:rPr>
-                <w:rFonts w:cs="Arial"/>
-                <w:sz w:val="24"/>
-                <w:szCs w:val="24"/>
-              </w:rPr>
-              <w:t>login</w:t>
-            </w:r>
-            <w:proofErr w:type="spellEnd"/>
-            <w:r>
-              <w:rPr>
-                <w:rFonts w:cs="Arial"/>
-                <w:sz w:val="24"/>
-                <w:szCs w:val="24"/>
-              </w:rPr>
-              <w:t xml:space="preserve"> no sistema, </w:t>
+              <w:t xml:space="preserve"> faz o login no sistema, </w:t>
             </w:r>
             <w:r>
               <w:rPr>
@@ -7409,61 +6666,7 @@
                 <w:sz w:val="24"/>
                 <w:szCs w:val="24"/>
               </w:rPr>
-              <w:t xml:space="preserve"> alterar </w:t>
-            </w:r>
-            <w:proofErr w:type="spellStart"/>
-            <w:r>
-              <w:rPr>
-                <w:rFonts w:cs="Arial"/>
-                <w:sz w:val="24"/>
-                <w:szCs w:val="24"/>
-              </w:rPr>
-              <w:t>funcionario</w:t>
-            </w:r>
-            <w:proofErr w:type="spellEnd"/>
-            <w:r>
-              <w:rPr>
-                <w:rFonts w:cs="Arial"/>
-                <w:sz w:val="24"/>
-                <w:szCs w:val="24"/>
-              </w:rPr>
-              <w:t xml:space="preserve"> e uma lista de </w:t>
-            </w:r>
-            <w:proofErr w:type="spellStart"/>
-            <w:r>
-              <w:rPr>
-                <w:rFonts w:cs="Arial"/>
-                <w:sz w:val="24"/>
-                <w:szCs w:val="24"/>
-              </w:rPr>
-              <w:t>funcionario</w:t>
-            </w:r>
-            <w:proofErr w:type="spellEnd"/>
-            <w:r>
-              <w:rPr>
-                <w:rFonts w:cs="Arial"/>
-                <w:sz w:val="24"/>
-                <w:szCs w:val="24"/>
-              </w:rPr>
-              <w:t xml:space="preserve"> </w:t>
-            </w:r>
-            <w:proofErr w:type="spellStart"/>
-            <w:r>
-              <w:rPr>
-                <w:rFonts w:cs="Arial"/>
-                <w:sz w:val="24"/>
-                <w:szCs w:val="24"/>
-              </w:rPr>
-              <w:t>sera</w:t>
-            </w:r>
-            <w:proofErr w:type="spellEnd"/>
-            <w:r>
-              <w:rPr>
-                <w:rFonts w:cs="Arial"/>
-                <w:sz w:val="24"/>
-                <w:szCs w:val="24"/>
-              </w:rPr>
-              <w:t xml:space="preserve"> mostrada</w:t>
+              <w:t xml:space="preserve"> alterar funcionario e uma lista de funcionario sera mostrada</w:t>
             </w:r>
             <w:r>
               <w:rPr>
@@ -7580,43 +6783,7 @@
                 <w:sz w:val="24"/>
                 <w:szCs w:val="24"/>
               </w:rPr>
-              <w:t xml:space="preserve">Uma tela </w:t>
-            </w:r>
-            <w:proofErr w:type="spellStart"/>
-            <w:r>
-              <w:rPr>
-                <w:rFonts w:cs="Arial"/>
-                <w:sz w:val="24"/>
-                <w:szCs w:val="24"/>
-              </w:rPr>
-              <w:t>sera</w:t>
-            </w:r>
-            <w:proofErr w:type="spellEnd"/>
-            <w:r>
-              <w:rPr>
-                <w:rFonts w:cs="Arial"/>
-                <w:sz w:val="24"/>
-                <w:szCs w:val="24"/>
-              </w:rPr>
-              <w:t xml:space="preserve"> </w:t>
-            </w:r>
-            <w:proofErr w:type="spellStart"/>
-            <w:r>
-              <w:rPr>
-                <w:rFonts w:cs="Arial"/>
-                <w:sz w:val="24"/>
-                <w:szCs w:val="24"/>
-              </w:rPr>
-              <w:t>exibita</w:t>
-            </w:r>
-            <w:proofErr w:type="spellEnd"/>
-            <w:r>
-              <w:rPr>
-                <w:rFonts w:cs="Arial"/>
-                <w:sz w:val="24"/>
-                <w:szCs w:val="24"/>
-              </w:rPr>
-              <w:t xml:space="preserve"> informando que a operação foi completada com sucesso.</w:t>
+              <w:t>Uma tela sera exibita informando que a operação foi completada com sucesso.</w:t>
             </w:r>
           </w:p>
         </w:tc>
@@ -7893,23 +7060,13 @@
               </w:rPr>
               <w:t xml:space="preserve"> </w:t>
             </w:r>
-            <w:proofErr w:type="spellStart"/>
-            <w:r>
-              <w:rPr>
-                <w:rFonts w:cs="Arial"/>
-                <w:sz w:val="24"/>
-                <w:szCs w:val="24"/>
-              </w:rPr>
-              <w:t>funcionario</w:t>
-            </w:r>
-            <w:proofErr w:type="spellEnd"/>
-            <w:r>
-              <w:rPr>
-                <w:rFonts w:cs="Arial"/>
-                <w:sz w:val="24"/>
-                <w:szCs w:val="24"/>
-              </w:rPr>
-              <w:t>.</w:t>
+            <w:r>
+              <w:rPr>
+                <w:rFonts w:cs="Arial"/>
+                <w:sz w:val="24"/>
+                <w:szCs w:val="24"/>
+              </w:rPr>
+              <w:t>funcionario.</w:t>
             </w:r>
           </w:p>
         </w:tc>
@@ -8015,25 +7172,7 @@
                 <w:sz w:val="24"/>
                 <w:szCs w:val="24"/>
               </w:rPr>
-              <w:t xml:space="preserve">O administrador tem que esta </w:t>
-            </w:r>
-            <w:proofErr w:type="spellStart"/>
-            <w:r>
-              <w:rPr>
-                <w:rFonts w:cs="Arial"/>
-                <w:sz w:val="24"/>
-                <w:szCs w:val="24"/>
-              </w:rPr>
-              <w:t>logado</w:t>
-            </w:r>
-            <w:proofErr w:type="spellEnd"/>
-            <w:r>
-              <w:rPr>
-                <w:rFonts w:cs="Arial"/>
-                <w:sz w:val="24"/>
-                <w:szCs w:val="24"/>
-              </w:rPr>
-              <w:t xml:space="preserve"> no sistema</w:t>
+              <w:t>O administrador tem que esta logado no sistema</w:t>
             </w:r>
           </w:p>
         </w:tc>
@@ -8095,44 +7234,16 @@
                 <w:sz w:val="24"/>
                 <w:szCs w:val="24"/>
               </w:rPr>
-              <w:t xml:space="preserve"> faz o </w:t>
-            </w:r>
-            <w:proofErr w:type="spellStart"/>
-            <w:r>
-              <w:rPr>
-                <w:rFonts w:cs="Arial"/>
-                <w:sz w:val="24"/>
-                <w:szCs w:val="24"/>
-              </w:rPr>
-              <w:t>login</w:t>
-            </w:r>
-            <w:proofErr w:type="spellEnd"/>
-            <w:r>
-              <w:rPr>
-                <w:rFonts w:cs="Arial"/>
-                <w:sz w:val="24"/>
-                <w:szCs w:val="24"/>
-              </w:rPr>
-              <w:t xml:space="preserve"> no sistema, </w:t>
-            </w:r>
-            <w:r>
-              <w:rPr>
-                <w:rFonts w:cs="Arial"/>
-                <w:sz w:val="24"/>
-                <w:szCs w:val="24"/>
-              </w:rPr>
-              <w:t xml:space="preserve">será redirecionado para tela de menu, no item Gerenciamento </w:t>
-            </w:r>
-            <w:proofErr w:type="gramStart"/>
-            <w:r>
-              <w:rPr>
-                <w:rFonts w:cs="Arial"/>
-                <w:sz w:val="24"/>
-                <w:szCs w:val="24"/>
-              </w:rPr>
-              <w:t>vai  em</w:t>
-            </w:r>
-            <w:proofErr w:type="gramEnd"/>
+              <w:t xml:space="preserve"> faz o login no sistema, </w:t>
+            </w:r>
+            <w:r>
+              <w:rPr>
+                <w:rFonts w:cs="Arial"/>
+                <w:sz w:val="24"/>
+                <w:szCs w:val="24"/>
+              </w:rPr>
+              <w:t>será redirecionado para tela de menu, no item Gerenciamento vai  em</w:t>
+            </w:r>
             <w:r>
               <w:rPr>
                 <w:rFonts w:cs="Arial"/>
@@ -8155,61 +7266,7 @@
                 <w:sz w:val="24"/>
                 <w:szCs w:val="24"/>
               </w:rPr>
-              <w:t xml:space="preserve"> </w:t>
-            </w:r>
-            <w:proofErr w:type="spellStart"/>
-            <w:r>
-              <w:rPr>
-                <w:rFonts w:cs="Arial"/>
-                <w:sz w:val="24"/>
-                <w:szCs w:val="24"/>
-              </w:rPr>
-              <w:t>funcionario</w:t>
-            </w:r>
-            <w:proofErr w:type="spellEnd"/>
-            <w:r>
-              <w:rPr>
-                <w:rFonts w:cs="Arial"/>
-                <w:sz w:val="24"/>
-                <w:szCs w:val="24"/>
-              </w:rPr>
-              <w:t xml:space="preserve"> e uma lista de </w:t>
-            </w:r>
-            <w:proofErr w:type="spellStart"/>
-            <w:r>
-              <w:rPr>
-                <w:rFonts w:cs="Arial"/>
-                <w:sz w:val="24"/>
-                <w:szCs w:val="24"/>
-              </w:rPr>
-              <w:t>funcionario</w:t>
-            </w:r>
-            <w:proofErr w:type="spellEnd"/>
-            <w:r>
-              <w:rPr>
-                <w:rFonts w:cs="Arial"/>
-                <w:sz w:val="24"/>
-                <w:szCs w:val="24"/>
-              </w:rPr>
-              <w:t xml:space="preserve"> </w:t>
-            </w:r>
-            <w:proofErr w:type="spellStart"/>
-            <w:r>
-              <w:rPr>
-                <w:rFonts w:cs="Arial"/>
-                <w:sz w:val="24"/>
-                <w:szCs w:val="24"/>
-              </w:rPr>
-              <w:t>sera</w:t>
-            </w:r>
-            <w:proofErr w:type="spellEnd"/>
-            <w:r>
-              <w:rPr>
-                <w:rFonts w:cs="Arial"/>
-                <w:sz w:val="24"/>
-                <w:szCs w:val="24"/>
-              </w:rPr>
-              <w:t xml:space="preserve"> mostrada</w:t>
+              <w:t xml:space="preserve"> funcionario e uma lista de funcionario sera mostrada</w:t>
             </w:r>
             <w:r>
               <w:rPr>
@@ -8325,43 +7382,7 @@
                 <w:sz w:val="24"/>
                 <w:szCs w:val="24"/>
               </w:rPr>
-              <w:t xml:space="preserve">Uma tela </w:t>
-            </w:r>
-            <w:proofErr w:type="spellStart"/>
-            <w:r>
-              <w:rPr>
-                <w:rFonts w:cs="Arial"/>
-                <w:sz w:val="24"/>
-                <w:szCs w:val="24"/>
-              </w:rPr>
-              <w:t>sera</w:t>
-            </w:r>
-            <w:proofErr w:type="spellEnd"/>
-            <w:r>
-              <w:rPr>
-                <w:rFonts w:cs="Arial"/>
-                <w:sz w:val="24"/>
-                <w:szCs w:val="24"/>
-              </w:rPr>
-              <w:t xml:space="preserve"> </w:t>
-            </w:r>
-            <w:proofErr w:type="spellStart"/>
-            <w:r>
-              <w:rPr>
-                <w:rFonts w:cs="Arial"/>
-                <w:sz w:val="24"/>
-                <w:szCs w:val="24"/>
-              </w:rPr>
-              <w:t>exibita</w:t>
-            </w:r>
-            <w:proofErr w:type="spellEnd"/>
-            <w:r>
-              <w:rPr>
-                <w:rFonts w:cs="Arial"/>
-                <w:sz w:val="24"/>
-                <w:szCs w:val="24"/>
-              </w:rPr>
-              <w:t xml:space="preserve"> informando que a operação foi completada com sucesso.</w:t>
+              <w:t>Uma tela sera exibita informando que a operação foi completada com sucesso.</w:t>
             </w:r>
           </w:p>
         </w:tc>
@@ -8631,25 +7652,7 @@
                 <w:sz w:val="24"/>
                 <w:szCs w:val="24"/>
               </w:rPr>
-              <w:t xml:space="preserve">O administrador poderá pesquisar </w:t>
-            </w:r>
-            <w:proofErr w:type="spellStart"/>
-            <w:r>
-              <w:rPr>
-                <w:rFonts w:cs="Arial"/>
-                <w:sz w:val="24"/>
-                <w:szCs w:val="24"/>
-              </w:rPr>
-              <w:t>funcionario</w:t>
-            </w:r>
-            <w:proofErr w:type="spellEnd"/>
-            <w:r>
-              <w:rPr>
-                <w:rFonts w:cs="Arial"/>
-                <w:sz w:val="24"/>
-                <w:szCs w:val="24"/>
-              </w:rPr>
-              <w:t>.</w:t>
+              <w:t>O administrador poderá pesquisar funcionario.</w:t>
             </w:r>
           </w:p>
         </w:tc>
@@ -8817,105 +7820,15 @@
                 <w:sz w:val="24"/>
                 <w:szCs w:val="24"/>
               </w:rPr>
-              <w:t xml:space="preserve"> faz o </w:t>
-            </w:r>
-            <w:proofErr w:type="spellStart"/>
-            <w:r>
-              <w:rPr>
-                <w:rFonts w:cs="Arial"/>
-                <w:sz w:val="24"/>
-                <w:szCs w:val="24"/>
-              </w:rPr>
-              <w:t>login</w:t>
-            </w:r>
-            <w:proofErr w:type="spellEnd"/>
-            <w:r>
-              <w:rPr>
-                <w:rFonts w:cs="Arial"/>
-                <w:sz w:val="24"/>
-                <w:szCs w:val="24"/>
-              </w:rPr>
-              <w:t xml:space="preserve"> no sistema, </w:t>
-            </w:r>
-            <w:r>
-              <w:rPr>
-                <w:rFonts w:cs="Arial"/>
-                <w:sz w:val="24"/>
-                <w:szCs w:val="24"/>
-              </w:rPr>
-              <w:t xml:space="preserve">será redirecionado para tela de menu, no item Gerenciamento </w:t>
-            </w:r>
-            <w:proofErr w:type="gramStart"/>
-            <w:r>
-              <w:rPr>
-                <w:rFonts w:cs="Arial"/>
-                <w:sz w:val="24"/>
-                <w:szCs w:val="24"/>
-              </w:rPr>
-              <w:t>vai  em</w:t>
-            </w:r>
-            <w:proofErr w:type="gramEnd"/>
-            <w:r>
-              <w:rPr>
-                <w:rFonts w:cs="Arial"/>
-                <w:sz w:val="24"/>
-                <w:szCs w:val="24"/>
-              </w:rPr>
-              <w:t xml:space="preserve"> pesquisar </w:t>
-            </w:r>
-            <w:proofErr w:type="spellStart"/>
-            <w:r>
-              <w:rPr>
-                <w:rFonts w:cs="Arial"/>
-                <w:sz w:val="24"/>
-                <w:szCs w:val="24"/>
-              </w:rPr>
-              <w:t>funcionario</w:t>
-            </w:r>
-            <w:proofErr w:type="spellEnd"/>
-            <w:r>
-              <w:rPr>
-                <w:rFonts w:cs="Arial"/>
-                <w:sz w:val="24"/>
-                <w:szCs w:val="24"/>
-              </w:rPr>
-              <w:t xml:space="preserve"> e uma lista de </w:t>
-            </w:r>
-            <w:proofErr w:type="spellStart"/>
-            <w:r>
-              <w:rPr>
-                <w:rFonts w:cs="Arial"/>
-                <w:sz w:val="24"/>
-                <w:szCs w:val="24"/>
-              </w:rPr>
-              <w:t>funcionario</w:t>
-            </w:r>
-            <w:proofErr w:type="spellEnd"/>
-            <w:r>
-              <w:rPr>
-                <w:rFonts w:cs="Arial"/>
-                <w:sz w:val="24"/>
-                <w:szCs w:val="24"/>
-              </w:rPr>
-              <w:t xml:space="preserve"> </w:t>
-            </w:r>
-            <w:proofErr w:type="spellStart"/>
-            <w:r>
-              <w:rPr>
-                <w:rFonts w:cs="Arial"/>
-                <w:sz w:val="24"/>
-                <w:szCs w:val="24"/>
-              </w:rPr>
-              <w:t>sera</w:t>
-            </w:r>
-            <w:proofErr w:type="spellEnd"/>
-            <w:r>
-              <w:rPr>
-                <w:rFonts w:cs="Arial"/>
-                <w:sz w:val="24"/>
-                <w:szCs w:val="24"/>
-              </w:rPr>
-              <w:t xml:space="preserve"> mostrada</w:t>
+              <w:t xml:space="preserve"> faz o login no sistema, </w:t>
+            </w:r>
+            <w:r>
+              <w:rPr>
+                <w:rFonts w:cs="Arial"/>
+                <w:sz w:val="24"/>
+                <w:szCs w:val="24"/>
+              </w:rPr>
+              <w:t>será redirecionado para tela de menu, no item Gerenciamento vai  em pesquisar funcionario e uma lista de funcionario sera mostrada</w:t>
             </w:r>
             <w:r>
               <w:rPr>
@@ -9416,25 +8329,7 @@
                 <w:sz w:val="24"/>
                 <w:szCs w:val="24"/>
               </w:rPr>
-              <w:t xml:space="preserve">O administrador tem que esta </w:t>
-            </w:r>
-            <w:proofErr w:type="spellStart"/>
-            <w:r>
-              <w:rPr>
-                <w:rFonts w:cs="Arial"/>
-                <w:sz w:val="24"/>
-                <w:szCs w:val="24"/>
-              </w:rPr>
-              <w:t>logado</w:t>
-            </w:r>
-            <w:proofErr w:type="spellEnd"/>
-            <w:r>
-              <w:rPr>
-                <w:rFonts w:cs="Arial"/>
-                <w:sz w:val="24"/>
-                <w:szCs w:val="24"/>
-              </w:rPr>
-              <w:t xml:space="preserve"> no sistema</w:t>
+              <w:t>O administrador tem que esta logado no sistema</w:t>
             </w:r>
           </w:p>
         </w:tc>
@@ -9596,43 +8491,7 @@
                 <w:sz w:val="24"/>
                 <w:szCs w:val="24"/>
               </w:rPr>
-              <w:t xml:space="preserve">Uma tela </w:t>
-            </w:r>
-            <w:proofErr w:type="spellStart"/>
-            <w:r>
-              <w:rPr>
-                <w:rFonts w:cs="Arial"/>
-                <w:sz w:val="24"/>
-                <w:szCs w:val="24"/>
-              </w:rPr>
-              <w:t>sera</w:t>
-            </w:r>
-            <w:proofErr w:type="spellEnd"/>
-            <w:r>
-              <w:rPr>
-                <w:rFonts w:cs="Arial"/>
-                <w:sz w:val="24"/>
-                <w:szCs w:val="24"/>
-              </w:rPr>
-              <w:t xml:space="preserve"> </w:t>
-            </w:r>
-            <w:proofErr w:type="spellStart"/>
-            <w:r>
-              <w:rPr>
-                <w:rFonts w:cs="Arial"/>
-                <w:sz w:val="24"/>
-                <w:szCs w:val="24"/>
-              </w:rPr>
-              <w:t>exibita</w:t>
-            </w:r>
-            <w:proofErr w:type="spellEnd"/>
-            <w:r>
-              <w:rPr>
-                <w:rFonts w:cs="Arial"/>
-                <w:sz w:val="24"/>
-                <w:szCs w:val="24"/>
-              </w:rPr>
-              <w:t xml:space="preserve"> informando que a operação foi completada com sucesso.</w:t>
+              <w:t>Uma tela sera exibita informando que a operação foi completada com sucesso.</w:t>
             </w:r>
           </w:p>
         </w:tc>
@@ -10005,25 +8864,7 @@
                 <w:sz w:val="24"/>
                 <w:szCs w:val="24"/>
               </w:rPr>
-              <w:t xml:space="preserve">O administrador tem que esta </w:t>
-            </w:r>
-            <w:proofErr w:type="spellStart"/>
-            <w:r>
-              <w:rPr>
-                <w:rFonts w:cs="Arial"/>
-                <w:sz w:val="24"/>
-                <w:szCs w:val="24"/>
-              </w:rPr>
-              <w:t>logado</w:t>
-            </w:r>
-            <w:proofErr w:type="spellEnd"/>
-            <w:r>
-              <w:rPr>
-                <w:rFonts w:cs="Arial"/>
-                <w:sz w:val="24"/>
-                <w:szCs w:val="24"/>
-              </w:rPr>
-              <w:t xml:space="preserve"> no sistema</w:t>
+              <w:t>O administrador tem que esta logado no sistema</w:t>
             </w:r>
           </w:p>
         </w:tc>
@@ -10186,43 +9027,7 @@
                 <w:sz w:val="24"/>
                 <w:szCs w:val="24"/>
               </w:rPr>
-              <w:t xml:space="preserve">Uma tela </w:t>
-            </w:r>
-            <w:proofErr w:type="spellStart"/>
-            <w:r>
-              <w:rPr>
-                <w:rFonts w:cs="Arial"/>
-                <w:sz w:val="24"/>
-                <w:szCs w:val="24"/>
-              </w:rPr>
-              <w:t>sera</w:t>
-            </w:r>
-            <w:proofErr w:type="spellEnd"/>
-            <w:r>
-              <w:rPr>
-                <w:rFonts w:cs="Arial"/>
-                <w:sz w:val="24"/>
-                <w:szCs w:val="24"/>
-              </w:rPr>
-              <w:t xml:space="preserve"> </w:t>
-            </w:r>
-            <w:proofErr w:type="spellStart"/>
-            <w:r>
-              <w:rPr>
-                <w:rFonts w:cs="Arial"/>
-                <w:sz w:val="24"/>
-                <w:szCs w:val="24"/>
-              </w:rPr>
-              <w:t>exibita</w:t>
-            </w:r>
-            <w:proofErr w:type="spellEnd"/>
-            <w:r>
-              <w:rPr>
-                <w:rFonts w:cs="Arial"/>
-                <w:sz w:val="24"/>
-                <w:szCs w:val="24"/>
-              </w:rPr>
-              <w:t xml:space="preserve"> informando que a operação foi completada com sucesso.</w:t>
+              <w:t>Uma tela sera exibita informando que a operação foi completada com sucesso.</w:t>
             </w:r>
           </w:p>
         </w:tc>
@@ -10603,25 +9408,7 @@
                 <w:sz w:val="24"/>
                 <w:szCs w:val="24"/>
               </w:rPr>
-              <w:t xml:space="preserve">O administrador tem que esta </w:t>
-            </w:r>
-            <w:proofErr w:type="spellStart"/>
-            <w:r>
-              <w:rPr>
-                <w:rFonts w:cs="Arial"/>
-                <w:sz w:val="24"/>
-                <w:szCs w:val="24"/>
-              </w:rPr>
-              <w:t>logado</w:t>
-            </w:r>
-            <w:proofErr w:type="spellEnd"/>
-            <w:r>
-              <w:rPr>
-                <w:rFonts w:cs="Arial"/>
-                <w:sz w:val="24"/>
-                <w:szCs w:val="24"/>
-              </w:rPr>
-              <w:t xml:space="preserve"> no sistema</w:t>
+              <w:t>O administrador tem que esta logado no sistema</w:t>
             </w:r>
           </w:p>
         </w:tc>
@@ -10683,69 +9470,15 @@
                 <w:sz w:val="24"/>
                 <w:szCs w:val="24"/>
               </w:rPr>
-              <w:t xml:space="preserve"> faz o </w:t>
-            </w:r>
-            <w:proofErr w:type="spellStart"/>
-            <w:r>
-              <w:rPr>
-                <w:rFonts w:cs="Arial"/>
-                <w:sz w:val="24"/>
-                <w:szCs w:val="24"/>
-              </w:rPr>
-              <w:t>login</w:t>
-            </w:r>
-            <w:proofErr w:type="spellEnd"/>
-            <w:r>
-              <w:rPr>
-                <w:rFonts w:cs="Arial"/>
-                <w:sz w:val="24"/>
-                <w:szCs w:val="24"/>
-              </w:rPr>
-              <w:t xml:space="preserve"> no sistema, </w:t>
-            </w:r>
-            <w:r>
-              <w:rPr>
-                <w:rFonts w:cs="Arial"/>
-                <w:sz w:val="24"/>
-                <w:szCs w:val="24"/>
-              </w:rPr>
-              <w:t xml:space="preserve">será redirecionado para tela de menu, no item Gerenciamento </w:t>
-            </w:r>
-            <w:proofErr w:type="gramStart"/>
-            <w:r>
-              <w:rPr>
-                <w:rFonts w:cs="Arial"/>
-                <w:sz w:val="24"/>
-                <w:szCs w:val="24"/>
-              </w:rPr>
-              <w:t>vai  em</w:t>
-            </w:r>
-            <w:proofErr w:type="gramEnd"/>
-            <w:r>
-              <w:rPr>
-                <w:rFonts w:cs="Arial"/>
-                <w:sz w:val="24"/>
-                <w:szCs w:val="24"/>
-              </w:rPr>
-              <w:t xml:space="preserve"> consultar venda e uma lista de venda </w:t>
-            </w:r>
-            <w:proofErr w:type="spellStart"/>
-            <w:r>
-              <w:rPr>
-                <w:rFonts w:cs="Arial"/>
-                <w:sz w:val="24"/>
-                <w:szCs w:val="24"/>
-              </w:rPr>
-              <w:t>sera</w:t>
-            </w:r>
-            <w:proofErr w:type="spellEnd"/>
-            <w:r>
-              <w:rPr>
-                <w:rFonts w:cs="Arial"/>
-                <w:sz w:val="24"/>
-                <w:szCs w:val="24"/>
-              </w:rPr>
-              <w:t xml:space="preserve"> mostrada</w:t>
+              <w:t xml:space="preserve"> faz o login no sistema, </w:t>
+            </w:r>
+            <w:r>
+              <w:rPr>
+                <w:rFonts w:cs="Arial"/>
+                <w:sz w:val="24"/>
+                <w:szCs w:val="24"/>
+              </w:rPr>
+              <w:t>será redirecionado para tela de menu, no item Gerenciamento vai  em consultar venda e uma lista de venda sera mostrada</w:t>
             </w:r>
             <w:r>
               <w:rPr>
@@ -10862,43 +9595,7 @@
                 <w:sz w:val="24"/>
                 <w:szCs w:val="24"/>
               </w:rPr>
-              <w:t xml:space="preserve">Uma tela </w:t>
-            </w:r>
-            <w:proofErr w:type="spellStart"/>
-            <w:r>
-              <w:rPr>
-                <w:rFonts w:cs="Arial"/>
-                <w:sz w:val="24"/>
-                <w:szCs w:val="24"/>
-              </w:rPr>
-              <w:t>sera</w:t>
-            </w:r>
-            <w:proofErr w:type="spellEnd"/>
-            <w:r>
-              <w:rPr>
-                <w:rFonts w:cs="Arial"/>
-                <w:sz w:val="24"/>
-                <w:szCs w:val="24"/>
-              </w:rPr>
-              <w:t xml:space="preserve"> </w:t>
-            </w:r>
-            <w:proofErr w:type="spellStart"/>
-            <w:r>
-              <w:rPr>
-                <w:rFonts w:cs="Arial"/>
-                <w:sz w:val="24"/>
-                <w:szCs w:val="24"/>
-              </w:rPr>
-              <w:t>exibita</w:t>
-            </w:r>
-            <w:proofErr w:type="spellEnd"/>
-            <w:r>
-              <w:rPr>
-                <w:rFonts w:cs="Arial"/>
-                <w:sz w:val="24"/>
-                <w:szCs w:val="24"/>
-              </w:rPr>
-              <w:t xml:space="preserve"> informando que a operação foi completada com sucesso.</w:t>
+              <w:t>Uma tela sera exibita informando que a operação foi completada com sucesso.</w:t>
             </w:r>
           </w:p>
         </w:tc>
@@ -11255,25 +9952,7 @@
                 <w:sz w:val="24"/>
                 <w:szCs w:val="24"/>
               </w:rPr>
-              <w:t xml:space="preserve">O administrador tem que esta </w:t>
-            </w:r>
-            <w:proofErr w:type="spellStart"/>
-            <w:r>
-              <w:rPr>
-                <w:rFonts w:cs="Arial"/>
-                <w:sz w:val="24"/>
-                <w:szCs w:val="24"/>
-              </w:rPr>
-              <w:t>logado</w:t>
-            </w:r>
-            <w:proofErr w:type="spellEnd"/>
-            <w:r>
-              <w:rPr>
-                <w:rFonts w:cs="Arial"/>
-                <w:sz w:val="24"/>
-                <w:szCs w:val="24"/>
-              </w:rPr>
-              <w:t xml:space="preserve"> no sistema</w:t>
+              <w:t>O administrador tem que esta logado no sistema</w:t>
             </w:r>
           </w:p>
         </w:tc>
@@ -11335,51 +10014,15 @@
                 <w:sz w:val="24"/>
                 <w:szCs w:val="24"/>
               </w:rPr>
-              <w:t xml:space="preserve"> faz o </w:t>
-            </w:r>
-            <w:proofErr w:type="spellStart"/>
-            <w:r>
-              <w:rPr>
-                <w:rFonts w:cs="Arial"/>
-                <w:sz w:val="24"/>
-                <w:szCs w:val="24"/>
-              </w:rPr>
-              <w:t>login</w:t>
-            </w:r>
-            <w:proofErr w:type="spellEnd"/>
-            <w:r>
-              <w:rPr>
-                <w:rFonts w:cs="Arial"/>
-                <w:sz w:val="24"/>
-                <w:szCs w:val="24"/>
-              </w:rPr>
-              <w:t xml:space="preserve"> no sistema, </w:t>
-            </w:r>
-            <w:r>
-              <w:rPr>
-                <w:rFonts w:cs="Arial"/>
-                <w:sz w:val="24"/>
-                <w:szCs w:val="24"/>
-              </w:rPr>
-              <w:t xml:space="preserve">será redirecionado para tela de menu, no item Gerenciamento </w:t>
-            </w:r>
-            <w:proofErr w:type="gramStart"/>
-            <w:r>
-              <w:rPr>
-                <w:rFonts w:cs="Arial"/>
-                <w:sz w:val="24"/>
-                <w:szCs w:val="24"/>
-              </w:rPr>
-              <w:t>vai  em</w:t>
-            </w:r>
-            <w:proofErr w:type="gramEnd"/>
-            <w:r>
-              <w:rPr>
-                <w:rFonts w:cs="Arial"/>
-                <w:sz w:val="24"/>
-                <w:szCs w:val="24"/>
-              </w:rPr>
-              <w:t xml:space="preserve"> adicionar fornecedor</w:t>
+              <w:t xml:space="preserve"> faz o login no sistema, </w:t>
+            </w:r>
+            <w:r>
+              <w:rPr>
+                <w:rFonts w:cs="Arial"/>
+                <w:sz w:val="24"/>
+                <w:szCs w:val="24"/>
+              </w:rPr>
+              <w:t>será redirecionado para tela de menu, no item Gerenciamento vai  em adicionar fornecedor</w:t>
             </w:r>
             <w:r>
               <w:rPr>
@@ -11495,43 +10138,7 @@
                 <w:sz w:val="24"/>
                 <w:szCs w:val="24"/>
               </w:rPr>
-              <w:t xml:space="preserve">Uma tela </w:t>
-            </w:r>
-            <w:proofErr w:type="spellStart"/>
-            <w:r>
-              <w:rPr>
-                <w:rFonts w:cs="Arial"/>
-                <w:sz w:val="24"/>
-                <w:szCs w:val="24"/>
-              </w:rPr>
-              <w:t>sera</w:t>
-            </w:r>
-            <w:proofErr w:type="spellEnd"/>
-            <w:r>
-              <w:rPr>
-                <w:rFonts w:cs="Arial"/>
-                <w:sz w:val="24"/>
-                <w:szCs w:val="24"/>
-              </w:rPr>
-              <w:t xml:space="preserve"> </w:t>
-            </w:r>
-            <w:proofErr w:type="spellStart"/>
-            <w:r>
-              <w:rPr>
-                <w:rFonts w:cs="Arial"/>
-                <w:sz w:val="24"/>
-                <w:szCs w:val="24"/>
-              </w:rPr>
-              <w:t>exibita</w:t>
-            </w:r>
-            <w:proofErr w:type="spellEnd"/>
-            <w:r>
-              <w:rPr>
-                <w:rFonts w:cs="Arial"/>
-                <w:sz w:val="24"/>
-                <w:szCs w:val="24"/>
-              </w:rPr>
-              <w:t xml:space="preserve"> informando que a operação foi completada com sucesso.</w:t>
+              <w:t>Uma tela sera exibita informando que a operação foi completada com sucesso.</w:t>
             </w:r>
           </w:p>
         </w:tc>
@@ -11889,25 +10496,7 @@
                 <w:sz w:val="24"/>
                 <w:szCs w:val="24"/>
               </w:rPr>
-              <w:t xml:space="preserve">O administrador tem que esta </w:t>
-            </w:r>
-            <w:proofErr w:type="spellStart"/>
-            <w:r>
-              <w:rPr>
-                <w:rFonts w:cs="Arial"/>
-                <w:sz w:val="24"/>
-                <w:szCs w:val="24"/>
-              </w:rPr>
-              <w:t>logado</w:t>
-            </w:r>
-            <w:proofErr w:type="spellEnd"/>
-            <w:r>
-              <w:rPr>
-                <w:rFonts w:cs="Arial"/>
-                <w:sz w:val="24"/>
-                <w:szCs w:val="24"/>
-              </w:rPr>
-              <w:t xml:space="preserve"> no sistema</w:t>
+              <w:t>O administrador tem que esta logado no sistema</w:t>
             </w:r>
           </w:p>
         </w:tc>
@@ -11969,87 +10558,15 @@
                 <w:sz w:val="24"/>
                 <w:szCs w:val="24"/>
               </w:rPr>
-              <w:t xml:space="preserve"> faz o </w:t>
-            </w:r>
-            <w:proofErr w:type="spellStart"/>
-            <w:r>
-              <w:rPr>
-                <w:rFonts w:cs="Arial"/>
-                <w:sz w:val="24"/>
-                <w:szCs w:val="24"/>
-              </w:rPr>
-              <w:t>login</w:t>
-            </w:r>
-            <w:proofErr w:type="spellEnd"/>
-            <w:r>
-              <w:rPr>
-                <w:rFonts w:cs="Arial"/>
-                <w:sz w:val="24"/>
-                <w:szCs w:val="24"/>
-              </w:rPr>
-              <w:t xml:space="preserve"> no sistema, </w:t>
-            </w:r>
-            <w:r>
-              <w:rPr>
-                <w:rFonts w:cs="Arial"/>
-                <w:sz w:val="24"/>
-                <w:szCs w:val="24"/>
-              </w:rPr>
-              <w:t xml:space="preserve">será redirecionado para tela de menu, no item Gerenciamento </w:t>
-            </w:r>
-            <w:proofErr w:type="gramStart"/>
-            <w:r>
-              <w:rPr>
-                <w:rFonts w:cs="Arial"/>
-                <w:sz w:val="24"/>
-                <w:szCs w:val="24"/>
-              </w:rPr>
-              <w:t>vai  em</w:t>
-            </w:r>
-            <w:proofErr w:type="gramEnd"/>
-            <w:r>
-              <w:rPr>
-                <w:rFonts w:cs="Arial"/>
-                <w:sz w:val="24"/>
-                <w:szCs w:val="24"/>
-              </w:rPr>
-              <w:t xml:space="preserve"> alterar fornecedor e uma lista de </w:t>
-            </w:r>
-            <w:proofErr w:type="spellStart"/>
-            <w:r>
-              <w:rPr>
-                <w:rFonts w:cs="Arial"/>
-                <w:sz w:val="24"/>
-                <w:szCs w:val="24"/>
-              </w:rPr>
-              <w:t>funcionario</w:t>
-            </w:r>
-            <w:proofErr w:type="spellEnd"/>
-            <w:r>
-              <w:rPr>
-                <w:rFonts w:cs="Arial"/>
-                <w:sz w:val="24"/>
-                <w:szCs w:val="24"/>
-              </w:rPr>
-              <w:t xml:space="preserve"> </w:t>
-            </w:r>
-            <w:proofErr w:type="spellStart"/>
-            <w:r>
-              <w:rPr>
-                <w:rFonts w:cs="Arial"/>
-                <w:sz w:val="24"/>
-                <w:szCs w:val="24"/>
-              </w:rPr>
-              <w:t>sera</w:t>
-            </w:r>
-            <w:proofErr w:type="spellEnd"/>
-            <w:r>
-              <w:rPr>
-                <w:rFonts w:cs="Arial"/>
-                <w:sz w:val="24"/>
-                <w:szCs w:val="24"/>
-              </w:rPr>
-              <w:t xml:space="preserve"> mostrada</w:t>
+              <w:t xml:space="preserve"> faz o login no sistema, </w:t>
+            </w:r>
+            <w:r>
+              <w:rPr>
+                <w:rFonts w:cs="Arial"/>
+                <w:sz w:val="24"/>
+                <w:szCs w:val="24"/>
+              </w:rPr>
+              <w:t>será redirecionado para tela de menu, no item Gerenciamento vai  em alterar fornecedor e uma lista de funcionario sera mostrada</w:t>
             </w:r>
             <w:r>
               <w:rPr>
@@ -12165,43 +10682,7 @@
                 <w:sz w:val="24"/>
                 <w:szCs w:val="24"/>
               </w:rPr>
-              <w:t xml:space="preserve">Uma tela </w:t>
-            </w:r>
-            <w:proofErr w:type="spellStart"/>
-            <w:r>
-              <w:rPr>
-                <w:rFonts w:cs="Arial"/>
-                <w:sz w:val="24"/>
-                <w:szCs w:val="24"/>
-              </w:rPr>
-              <w:t>sera</w:t>
-            </w:r>
-            <w:proofErr w:type="spellEnd"/>
-            <w:r>
-              <w:rPr>
-                <w:rFonts w:cs="Arial"/>
-                <w:sz w:val="24"/>
-                <w:szCs w:val="24"/>
-              </w:rPr>
-              <w:t xml:space="preserve"> </w:t>
-            </w:r>
-            <w:proofErr w:type="spellStart"/>
-            <w:r>
-              <w:rPr>
-                <w:rFonts w:cs="Arial"/>
-                <w:sz w:val="24"/>
-                <w:szCs w:val="24"/>
-              </w:rPr>
-              <w:t>exibita</w:t>
-            </w:r>
-            <w:proofErr w:type="spellEnd"/>
-            <w:r>
-              <w:rPr>
-                <w:rFonts w:cs="Arial"/>
-                <w:sz w:val="24"/>
-                <w:szCs w:val="24"/>
-              </w:rPr>
-              <w:t xml:space="preserve"> informando que a operação foi completada com sucesso.</w:t>
+              <w:t>Uma tela sera exibita informando que a operação foi completada com sucesso.</w:t>
             </w:r>
           </w:p>
         </w:tc>
@@ -12575,25 +11056,7 @@
                 <w:sz w:val="24"/>
                 <w:szCs w:val="24"/>
               </w:rPr>
-              <w:t xml:space="preserve">O administrador tem que esta </w:t>
-            </w:r>
-            <w:proofErr w:type="spellStart"/>
-            <w:r>
-              <w:rPr>
-                <w:rFonts w:cs="Arial"/>
-                <w:sz w:val="24"/>
-                <w:szCs w:val="24"/>
-              </w:rPr>
-              <w:t>logado</w:t>
-            </w:r>
-            <w:proofErr w:type="spellEnd"/>
-            <w:r>
-              <w:rPr>
-                <w:rFonts w:cs="Arial"/>
-                <w:sz w:val="24"/>
-                <w:szCs w:val="24"/>
-              </w:rPr>
-              <w:t xml:space="preserve"> no sistema</w:t>
+              <w:t>O administrador tem que esta logado no sistema</w:t>
             </w:r>
           </w:p>
         </w:tc>
@@ -12655,25 +11118,7 @@
                 <w:sz w:val="24"/>
                 <w:szCs w:val="24"/>
               </w:rPr>
-              <w:t xml:space="preserve"> faz o </w:t>
-            </w:r>
-            <w:proofErr w:type="spellStart"/>
-            <w:r>
-              <w:rPr>
-                <w:rFonts w:cs="Arial"/>
-                <w:sz w:val="24"/>
-                <w:szCs w:val="24"/>
-              </w:rPr>
-              <w:t>login</w:t>
-            </w:r>
-            <w:proofErr w:type="spellEnd"/>
-            <w:r>
-              <w:rPr>
-                <w:rFonts w:cs="Arial"/>
-                <w:sz w:val="24"/>
-                <w:szCs w:val="24"/>
-              </w:rPr>
-              <w:t xml:space="preserve"> no sistema, </w:t>
+              <w:t xml:space="preserve"> faz o login no sistema, </w:t>
             </w:r>
             <w:r>
               <w:rPr>
@@ -12729,25 +11174,7 @@
                 <w:sz w:val="24"/>
                 <w:szCs w:val="24"/>
               </w:rPr>
-              <w:t xml:space="preserve"> </w:t>
-            </w:r>
-            <w:proofErr w:type="spellStart"/>
-            <w:r>
-              <w:rPr>
-                <w:rFonts w:cs="Arial"/>
-                <w:sz w:val="24"/>
-                <w:szCs w:val="24"/>
-              </w:rPr>
-              <w:t>sera</w:t>
-            </w:r>
-            <w:proofErr w:type="spellEnd"/>
-            <w:r>
-              <w:rPr>
-                <w:rFonts w:cs="Arial"/>
-                <w:sz w:val="24"/>
-                <w:szCs w:val="24"/>
-              </w:rPr>
-              <w:t xml:space="preserve"> mostrada</w:t>
+              <w:t xml:space="preserve"> sera mostrada</w:t>
             </w:r>
             <w:r>
               <w:rPr>
@@ -12863,43 +11290,7 @@
                 <w:sz w:val="24"/>
                 <w:szCs w:val="24"/>
               </w:rPr>
-              <w:t xml:space="preserve">Uma tela </w:t>
-            </w:r>
-            <w:proofErr w:type="spellStart"/>
-            <w:r>
-              <w:rPr>
-                <w:rFonts w:cs="Arial"/>
-                <w:sz w:val="24"/>
-                <w:szCs w:val="24"/>
-              </w:rPr>
-              <w:t>sera</w:t>
-            </w:r>
-            <w:proofErr w:type="spellEnd"/>
-            <w:r>
-              <w:rPr>
-                <w:rFonts w:cs="Arial"/>
-                <w:sz w:val="24"/>
-                <w:szCs w:val="24"/>
-              </w:rPr>
-              <w:t xml:space="preserve"> </w:t>
-            </w:r>
-            <w:proofErr w:type="spellStart"/>
-            <w:r>
-              <w:rPr>
-                <w:rFonts w:cs="Arial"/>
-                <w:sz w:val="24"/>
-                <w:szCs w:val="24"/>
-              </w:rPr>
-              <w:t>exibita</w:t>
-            </w:r>
-            <w:proofErr w:type="spellEnd"/>
-            <w:r>
-              <w:rPr>
-                <w:rFonts w:cs="Arial"/>
-                <w:sz w:val="24"/>
-                <w:szCs w:val="24"/>
-              </w:rPr>
-              <w:t xml:space="preserve"> informando que a operação foi completada com sucesso.</w:t>
+              <w:t>Uma tela sera exibita informando que a operação foi completada com sucesso.</w:t>
             </w:r>
           </w:p>
         </w:tc>
@@ -13354,51 +11745,15 @@
                 <w:sz w:val="24"/>
                 <w:szCs w:val="24"/>
               </w:rPr>
-              <w:t xml:space="preserve"> faz o </w:t>
-            </w:r>
-            <w:proofErr w:type="spellStart"/>
-            <w:r>
-              <w:rPr>
-                <w:rFonts w:cs="Arial"/>
-                <w:sz w:val="24"/>
-                <w:szCs w:val="24"/>
-              </w:rPr>
-              <w:t>login</w:t>
-            </w:r>
-            <w:proofErr w:type="spellEnd"/>
-            <w:r>
-              <w:rPr>
-                <w:rFonts w:cs="Arial"/>
-                <w:sz w:val="24"/>
-                <w:szCs w:val="24"/>
-              </w:rPr>
-              <w:t xml:space="preserve"> no sistema, </w:t>
-            </w:r>
-            <w:r>
-              <w:rPr>
-                <w:rFonts w:cs="Arial"/>
-                <w:sz w:val="24"/>
-                <w:szCs w:val="24"/>
-              </w:rPr>
-              <w:t xml:space="preserve">será redirecionado para tela de menu, no item Gerenciamento </w:t>
-            </w:r>
-            <w:proofErr w:type="gramStart"/>
-            <w:r>
-              <w:rPr>
-                <w:rFonts w:cs="Arial"/>
-                <w:sz w:val="24"/>
-                <w:szCs w:val="24"/>
-              </w:rPr>
-              <w:t>vai  em</w:t>
-            </w:r>
-            <w:proofErr w:type="gramEnd"/>
-            <w:r>
-              <w:rPr>
-                <w:rFonts w:cs="Arial"/>
-                <w:sz w:val="24"/>
-                <w:szCs w:val="24"/>
-              </w:rPr>
-              <w:t xml:space="preserve"> pesquisar </w:t>
+              <w:t xml:space="preserve"> faz o login no sistema, </w:t>
+            </w:r>
+            <w:r>
+              <w:rPr>
+                <w:rFonts w:cs="Arial"/>
+                <w:sz w:val="24"/>
+                <w:szCs w:val="24"/>
+              </w:rPr>
+              <w:t xml:space="preserve">será redirecionado para tela de menu, no item Gerenciamento vai  em pesquisar </w:t>
             </w:r>
             <w:r>
               <w:rPr>
@@ -13430,25 +11785,7 @@
                 <w:sz w:val="24"/>
                 <w:szCs w:val="24"/>
               </w:rPr>
-              <w:t xml:space="preserve"> </w:t>
-            </w:r>
-            <w:proofErr w:type="spellStart"/>
-            <w:r>
-              <w:rPr>
-                <w:rFonts w:cs="Arial"/>
-                <w:sz w:val="24"/>
-                <w:szCs w:val="24"/>
-              </w:rPr>
-              <w:t>sera</w:t>
-            </w:r>
-            <w:proofErr w:type="spellEnd"/>
-            <w:r>
-              <w:rPr>
-                <w:rFonts w:cs="Arial"/>
-                <w:sz w:val="24"/>
-                <w:szCs w:val="24"/>
-              </w:rPr>
-              <w:t xml:space="preserve"> mostrada</w:t>
+              <w:t xml:space="preserve"> sera mostrada</w:t>
             </w:r>
             <w:r>
               <w:rPr>
@@ -13666,25 +12003,7 @@
                 <w:sz w:val="24"/>
                 <w:szCs w:val="24"/>
               </w:rPr>
-              <w:t xml:space="preserve"> – </w:t>
-            </w:r>
-            <w:proofErr w:type="spellStart"/>
-            <w:r>
-              <w:rPr>
-                <w:rFonts w:cs="Arial"/>
-                <w:sz w:val="24"/>
-                <w:szCs w:val="24"/>
-              </w:rPr>
-              <w:t>Logar</w:t>
-            </w:r>
-            <w:proofErr w:type="spellEnd"/>
-            <w:r>
-              <w:rPr>
-                <w:rFonts w:cs="Arial"/>
-                <w:sz w:val="24"/>
-                <w:szCs w:val="24"/>
-              </w:rPr>
-              <w:t xml:space="preserve"> no sistema</w:t>
+              <w:t xml:space="preserve"> – Logar no sistema</w:t>
             </w:r>
           </w:p>
         </w:tc>
@@ -14004,25 +12323,7 @@
                 <w:sz w:val="24"/>
                 <w:szCs w:val="24"/>
               </w:rPr>
-              <w:t xml:space="preserve">Uma ela de usuário e senha </w:t>
-            </w:r>
-            <w:proofErr w:type="spellStart"/>
-            <w:r>
-              <w:rPr>
-                <w:rFonts w:cs="Arial"/>
-                <w:sz w:val="24"/>
-                <w:szCs w:val="24"/>
-              </w:rPr>
-              <w:t>sera</w:t>
-            </w:r>
-            <w:proofErr w:type="spellEnd"/>
-            <w:r>
-              <w:rPr>
-                <w:rFonts w:cs="Arial"/>
-                <w:sz w:val="24"/>
-                <w:szCs w:val="24"/>
-              </w:rPr>
-              <w:t xml:space="preserve"> mostrada </w:t>
+              <w:t xml:space="preserve">Uma ela de usuário e senha sera mostrada </w:t>
             </w:r>
           </w:p>
         </w:tc>
@@ -14496,25 +12797,7 @@
                 <w:sz w:val="24"/>
                 <w:szCs w:val="24"/>
               </w:rPr>
-              <w:t xml:space="preserve">Funcionário tem que esta </w:t>
-            </w:r>
-            <w:proofErr w:type="spellStart"/>
-            <w:r>
-              <w:rPr>
-                <w:rFonts w:cs="Arial"/>
-                <w:sz w:val="24"/>
-                <w:szCs w:val="24"/>
-              </w:rPr>
-              <w:t>logado</w:t>
-            </w:r>
-            <w:proofErr w:type="spellEnd"/>
-            <w:r>
-              <w:rPr>
-                <w:rFonts w:cs="Arial"/>
-                <w:sz w:val="24"/>
-                <w:szCs w:val="24"/>
-              </w:rPr>
-              <w:t xml:space="preserve"> no sistema</w:t>
+              <w:t>Funcionário tem que esta logado no sistema</w:t>
             </w:r>
           </w:p>
         </w:tc>
@@ -14568,25 +12851,7 @@
                 <w:sz w:val="24"/>
                 <w:szCs w:val="24"/>
               </w:rPr>
-              <w:t xml:space="preserve">Compra </w:t>
-            </w:r>
-            <w:proofErr w:type="spellStart"/>
-            <w:r>
-              <w:rPr>
-                <w:rFonts w:cs="Arial"/>
-                <w:sz w:val="24"/>
-                <w:szCs w:val="24"/>
-              </w:rPr>
-              <w:t>sera</w:t>
-            </w:r>
-            <w:proofErr w:type="spellEnd"/>
-            <w:r>
-              <w:rPr>
-                <w:rFonts w:cs="Arial"/>
-                <w:sz w:val="24"/>
-                <w:szCs w:val="24"/>
-              </w:rPr>
-              <w:t xml:space="preserve"> </w:t>
+              <w:t xml:space="preserve">Compra sera </w:t>
             </w:r>
             <w:r>
               <w:rPr>
@@ -14878,25 +13143,7 @@
           <w:sz w:val="24"/>
           <w:szCs w:val="24"/>
         </w:rPr>
-        <w:t xml:space="preserve"> </w:t>
-      </w:r>
-      <w:proofErr w:type="spellStart"/>
-      <w:r>
-        <w:rPr>
-          <w:rFonts w:cs="Arial"/>
-          <w:sz w:val="24"/>
-          <w:szCs w:val="24"/>
-        </w:rPr>
-        <w:t>sera</w:t>
-      </w:r>
-      <w:proofErr w:type="spellEnd"/>
-      <w:r>
-        <w:rPr>
-          <w:rFonts w:cs="Arial"/>
-          <w:sz w:val="24"/>
-          <w:szCs w:val="24"/>
-        </w:rPr>
-        <w:t xml:space="preserve"> descrito todas as partes técnicas do sistema incluindo as tecnologias usadas, plataforma e etc. </w:t>
+        <w:t xml:space="preserve"> sera descrito todas as partes técnicas do sistema incluindo as tecnologias usadas, plataforma e etc. </w:t>
       </w:r>
     </w:p>
     <w:p>
@@ -14998,54 +13245,8 @@
           <w:sz w:val="24"/>
           <w:szCs w:val="24"/>
         </w:rPr>
-        <w:t xml:space="preserve"> </w:t>
-      </w:r>
-      <w:proofErr w:type="spellStart"/>
-      <w:r>
-        <w:rPr>
-          <w:rFonts w:cs="Arial"/>
-          <w:sz w:val="24"/>
-          <w:szCs w:val="24"/>
-        </w:rPr>
-        <w:t>c#</w:t>
-      </w:r>
-      <w:proofErr w:type="spellEnd"/>
-      <w:r>
-        <w:rPr>
-          <w:rFonts w:cs="Arial"/>
-          <w:sz w:val="24"/>
-          <w:szCs w:val="24"/>
-        </w:rPr>
-        <w:t xml:space="preserve"> com a IDE visual </w:t>
-      </w:r>
-      <w:proofErr w:type="spellStart"/>
-      <w:r>
-        <w:rPr>
-          <w:rFonts w:cs="Arial"/>
-          <w:sz w:val="24"/>
-          <w:szCs w:val="24"/>
-        </w:rPr>
-        <w:t>studio</w:t>
-      </w:r>
-      <w:proofErr w:type="spellEnd"/>
-      <w:r>
-        <w:rPr>
-          <w:rFonts w:cs="Arial"/>
-          <w:sz w:val="24"/>
-          <w:szCs w:val="24"/>
-        </w:rPr>
-        <w:t xml:space="preserve"> e na parte de interface gráfica o framework Windows </w:t>
-      </w:r>
-      <w:proofErr w:type="spellStart"/>
-      <w:r>
-        <w:rPr>
-          <w:rFonts w:cs="Arial"/>
-          <w:sz w:val="24"/>
-          <w:szCs w:val="24"/>
-        </w:rPr>
-        <w:t>foms</w:t>
-      </w:r>
-      <w:proofErr w:type="spellEnd"/>
+        <w:t xml:space="preserve"> c# com a IDE visual studio e na parte de interface gráfica o framework Windows foms</w:t>
+      </w:r>
     </w:p>
     <w:p>
       <w:pPr>
@@ -15238,25 +13439,7 @@
           <w:sz w:val="24"/>
           <w:szCs w:val="24"/>
         </w:rPr>
-        <w:t xml:space="preserve">O banco de dados utilizado será o modelo entidade-relacional com </w:t>
-      </w:r>
-      <w:proofErr w:type="spellStart"/>
-      <w:r>
-        <w:rPr>
-          <w:rFonts w:cs="Arial"/>
-          <w:sz w:val="24"/>
-          <w:szCs w:val="24"/>
-        </w:rPr>
-        <w:t>Sql</w:t>
-      </w:r>
-      <w:proofErr w:type="spellEnd"/>
-      <w:r>
-        <w:rPr>
-          <w:rFonts w:cs="Arial"/>
-          <w:sz w:val="24"/>
-          <w:szCs w:val="24"/>
-        </w:rPr>
-        <w:t xml:space="preserve"> Server como gerenciador de banco de dados.</w:t>
+        <w:t>O banco de dados utilizado será o modelo entidade-relacional com Sql Server como gerenciador de banco de dados.</w:t>
       </w:r>
     </w:p>
     <w:p>
@@ -15594,33 +13777,15 @@
           <w:b/>
           <w:lang w:eastAsia="zh-CN"/>
         </w:rPr>
-        <w:t xml:space="preserve">1: Diagrama de </w:t>
-      </w:r>
-      <w:proofErr w:type="spellStart"/>
+        <w:t>1: Diagrama de sequencia</w:t>
+      </w:r>
       <w:r>
         <w:rPr>
           <w:b/>
           <w:lang w:eastAsia="zh-CN"/>
         </w:rPr>
-        <w:t>sequencia</w:t>
-      </w:r>
-      <w:proofErr w:type="spellEnd"/>
-      <w:r>
-        <w:rPr>
-          <w:b/>
-          <w:lang w:eastAsia="zh-CN"/>
-        </w:rPr>
-        <w:t xml:space="preserve"> incluir </w:t>
-      </w:r>
-      <w:proofErr w:type="spellStart"/>
-      <w:r>
-        <w:rPr>
-          <w:b/>
-          <w:lang w:eastAsia="zh-CN"/>
-        </w:rPr>
-        <w:t>formecedor</w:t>
-      </w:r>
-      <w:proofErr w:type="spellEnd"/>
+        <w:t xml:space="preserve"> incluir formecedor</w:t>
+      </w:r>
     </w:p>
     <w:p>
       <w:pPr>
@@ -15696,33 +13861,15 @@
           <w:b/>
           <w:lang w:eastAsia="zh-CN"/>
         </w:rPr>
-        <w:t xml:space="preserve">: Diagrama de </w:t>
-      </w:r>
-      <w:proofErr w:type="spellStart"/>
+        <w:t>: Diagrama de sequencia</w:t>
+      </w:r>
       <w:r>
         <w:rPr>
           <w:b/>
           <w:lang w:eastAsia="zh-CN"/>
         </w:rPr>
-        <w:t>sequencia</w:t>
-      </w:r>
-      <w:proofErr w:type="spellEnd"/>
-      <w:r>
-        <w:rPr>
-          <w:b/>
-          <w:lang w:eastAsia="zh-CN"/>
-        </w:rPr>
-        <w:t xml:space="preserve"> remover </w:t>
-      </w:r>
-      <w:proofErr w:type="spellStart"/>
-      <w:r>
-        <w:rPr>
-          <w:b/>
-          <w:lang w:eastAsia="zh-CN"/>
-        </w:rPr>
-        <w:t>formecedor</w:t>
-      </w:r>
-      <w:proofErr w:type="spellEnd"/>
+        <w:t xml:space="preserve"> remover formecedor</w:t>
+      </w:r>
     </w:p>
     <w:p>
       <w:pPr>
@@ -15801,17 +13948,8 @@
           <w:b/>
           <w:lang w:eastAsia="zh-CN"/>
         </w:rPr>
-        <w:t xml:space="preserve">: Diagrama de </w:t>
-      </w:r>
-      <w:proofErr w:type="spellStart"/>
-      <w:r>
-        <w:rPr>
-          <w:b/>
-          <w:lang w:eastAsia="zh-CN"/>
-        </w:rPr>
-        <w:t>sequencia</w:t>
-      </w:r>
-      <w:proofErr w:type="spellEnd"/>
+        <w:t>: Diagrama de sequencia</w:t>
+      </w:r>
       <w:r>
         <w:rPr>
           <w:b/>
@@ -16157,19 +14295,8 @@
           <w:sz w:val="24"/>
           <w:szCs w:val="24"/>
         </w:rPr>
-        <w:t xml:space="preserve">la de </w:t>
-      </w:r>
-      <w:proofErr w:type="spellStart"/>
-      <w:r>
-        <w:rPr>
-          <w:b w:val="0"/>
-          <w:color w:val="auto"/>
-          <w:sz w:val="24"/>
-          <w:szCs w:val="24"/>
-        </w:rPr>
-        <w:t>Login</w:t>
-      </w:r>
-      <w:proofErr w:type="spellEnd"/>
+        <w:t>la de Login</w:t>
+      </w:r>
     </w:p>
     <w:p>
       <w:r>
@@ -16182,23 +14309,7 @@
         <w:t xml:space="preserve">  </w:t>
       </w:r>
       <w:r>
-        <w:t xml:space="preserve">Tela responsável pela </w:t>
-      </w:r>
-      <w:proofErr w:type="spellStart"/>
-      <w:r>
-        <w:t>autentificação</w:t>
-      </w:r>
-      <w:proofErr w:type="spellEnd"/>
-      <w:r>
-        <w:t xml:space="preserve"> do usuário no sistema mediante a </w:t>
-      </w:r>
-      <w:proofErr w:type="spellStart"/>
-      <w:r>
-        <w:t>login</w:t>
-      </w:r>
-      <w:proofErr w:type="spellEnd"/>
-      <w:r>
-        <w:t xml:space="preserve"> e senha.</w:t>
+        <w:t>Tela responsável pela autentificação do usuário no sistema mediante a login e senha.</w:t>
       </w:r>
     </w:p>
     <w:p>
@@ -16313,7 +14424,88 @@
         <w:spacing w:after="0" w:line="360" w:lineRule="auto"/>
         <w:jc w:val="both"/>
       </w:pPr>
+    </w:p>
+    <w:p>
+      <w:pPr>
+        <w:spacing w:after="0" w:line="360" w:lineRule="auto"/>
+        <w:jc w:val="both"/>
+      </w:pPr>
+    </w:p>
+    <w:p>
+      <w:pPr>
+        <w:spacing w:after="0" w:line="360" w:lineRule="auto"/>
+        <w:jc w:val="both"/>
+        <w:rPr>
+          <w:b/>
+        </w:rPr>
+      </w:pPr>
+      <w:r>
+        <w:t xml:space="preserve">3. </w:t>
+      </w:r>
+      <w:r>
+        <w:rPr>
+          <w:b/>
+        </w:rPr>
+        <w:t xml:space="preserve">Cadastramento </w:t>
+      </w:r>
+    </w:p>
+    <w:p>
+      <w:pPr>
+        <w:spacing w:after="0" w:line="360" w:lineRule="auto"/>
+        <w:jc w:val="both"/>
+        <w:rPr>
+          <w:b/>
+        </w:rPr>
+      </w:pPr>
       <w:bookmarkStart w:id="29" w:name="_GoBack"/>
+      <w:r>
+        <w:rPr>
+          <w:b/>
+          <w:noProof/>
+          <w:lang w:eastAsia="pt-BR"/>
+        </w:rPr>
+        <w:drawing>
+          <wp:inline distT="0" distB="0" distL="0" distR="0">
+            <wp:extent cx="3888105" cy="2105025"/>
+            <wp:effectExtent l="0" t="0" r="0" b="9525"/>
+            <wp:docPr id="12" name="Imagem 12"/>
+            <wp:cNvGraphicFramePr>
+              <a:graphicFrameLocks xmlns:a="http://schemas.openxmlformats.org/drawingml/2006/main" noChangeAspect="1"/>
+            </wp:cNvGraphicFramePr>
+            <a:graphic xmlns:a="http://schemas.openxmlformats.org/drawingml/2006/main">
+              <a:graphicData uri="http://schemas.openxmlformats.org/drawingml/2006/picture">
+                <pic:pic xmlns:pic="http://schemas.openxmlformats.org/drawingml/2006/picture">
+                  <pic:nvPicPr>
+                    <pic:cNvPr id="12" name="cadastroProduto.PNG"/>
+                    <pic:cNvPicPr/>
+                  </pic:nvPicPr>
+                  <pic:blipFill>
+                    <a:blip r:embed="rId16">
+                      <a:extLst>
+                        <a:ext uri="{28A0092B-C50C-407E-A947-70E740481C1C}">
+                          <a14:useLocalDpi xmlns:a14="http://schemas.microsoft.com/office/drawing/2010/main" val="0"/>
+                        </a:ext>
+                      </a:extLst>
+                    </a:blip>
+                    <a:stretch>
+                      <a:fillRect/>
+                    </a:stretch>
+                  </pic:blipFill>
+                  <pic:spPr>
+                    <a:xfrm>
+                      <a:off x="0" y="0"/>
+                      <a:ext cx="3888105" cy="2105025"/>
+                    </a:xfrm>
+                    <a:prstGeom prst="rect">
+                      <a:avLst/>
+                    </a:prstGeom>
+                  </pic:spPr>
+                </pic:pic>
+              </a:graphicData>
+            </a:graphic>
+          </wp:inline>
+        </w:drawing>
+      </w:r>
       <w:bookmarkEnd w:id="29"/>
     </w:p>
     <w:p>
@@ -16324,15 +14516,6 @@
           <w:b/>
         </w:rPr>
       </w:pPr>
-      <w:r>
-        <w:t xml:space="preserve">3. </w:t>
-      </w:r>
-      <w:r>
-        <w:rPr>
-          <w:b/>
-        </w:rPr>
-        <w:t xml:space="preserve">Cadastramento </w:t>
-      </w:r>
     </w:p>
     <w:p>
       <w:pPr>
@@ -16469,7 +14652,6 @@
         <w:rPr>
           <w:b/>
         </w:rPr>
-        <w:lastRenderedPageBreak/>
         <w:t xml:space="preserve">Descrição: </w:t>
       </w:r>
       <w:r>
@@ -16744,19 +14926,8 @@
           <w:sz w:val="24"/>
           <w:szCs w:val="24"/>
         </w:rPr>
-        <w:t xml:space="preserve">Caso de uso: </w:t>
-      </w:r>
-      <w:proofErr w:type="spellStart"/>
-      <w:r>
-        <w:rPr>
-          <w:rFonts w:cs="Arial"/>
-          <w:b/>
-          <w:sz w:val="24"/>
-          <w:szCs w:val="24"/>
-        </w:rPr>
-        <w:t>xxx</w:t>
-      </w:r>
-      <w:proofErr w:type="spellEnd"/>
+        <w:t>Caso de uso: xxx</w:t>
+      </w:r>
     </w:p>
     <w:p>
       <w:pPr>
@@ -16987,7 +15158,6 @@
                 <w:szCs w:val="24"/>
               </w:rPr>
             </w:pPr>
-            <w:proofErr w:type="spellStart"/>
             <w:r>
               <w:rPr>
                 <w:rFonts w:cs="Arial"/>
@@ -17004,7 +15174,6 @@
               </w:rPr>
               <w:t>a</w:t>
             </w:r>
-            <w:proofErr w:type="spellEnd"/>
           </w:p>
         </w:tc>
         <w:tc>
@@ -17020,7 +15189,6 @@
                 <w:szCs w:val="24"/>
               </w:rPr>
             </w:pPr>
-            <w:proofErr w:type="spellStart"/>
             <w:r>
               <w:rPr>
                 <w:rFonts w:cs="Arial"/>
@@ -17037,7 +15205,6 @@
               </w:rPr>
               <w:t>dio</w:t>
             </w:r>
-            <w:proofErr w:type="spellEnd"/>
           </w:p>
         </w:tc>
         <w:tc>
@@ -18573,7 +16740,7 @@
                           <pic:cNvPicPr/>
                         </pic:nvPicPr>
                         <pic:blipFill>
-                          <a:blip r:embed="rId16">
+                          <a:blip r:embed="rId17">
                             <a:extLst>
                               <a:ext uri="{28A0092B-C50C-407E-A947-70E740481C1C}">
                                 <a14:useLocalDpi xmlns:a14="http://schemas.microsoft.com/office/drawing/2010/main" val="0"/>
@@ -18948,7 +17115,7 @@
                     <pic:cNvPicPr/>
                   </pic:nvPicPr>
                   <pic:blipFill>
-                    <a:blip r:embed="rId17">
+                    <a:blip r:embed="rId18">
                       <a:extLst>
                         <a:ext uri="{28A0092B-C50C-407E-A947-70E740481C1C}">
                           <a14:useLocalDpi xmlns:a14="http://schemas.microsoft.com/office/drawing/2010/main" val="0"/>
@@ -19044,7 +17211,7 @@
                     <pic:cNvPicPr/>
                   </pic:nvPicPr>
                   <pic:blipFill>
-                    <a:blip r:embed="rId18">
+                    <a:blip r:embed="rId19">
                       <a:extLst>
                         <a:ext uri="{28A0092B-C50C-407E-A947-70E740481C1C}">
                           <a14:useLocalDpi xmlns:a14="http://schemas.microsoft.com/office/drawing/2010/main" val="0"/>
@@ -19132,30 +17299,14 @@
           <w:sz w:val="24"/>
           <w:szCs w:val="24"/>
         </w:rPr>
-        <w:t xml:space="preserve">z Carlos, Renato, Valdemir </w:t>
-      </w:r>
-      <w:proofErr w:type="spellStart"/>
-      <w:r>
-        <w:rPr>
-          <w:sz w:val="24"/>
-          <w:szCs w:val="24"/>
-        </w:rPr>
-        <w:t>Praxe</w:t>
-      </w:r>
-      <w:r>
-        <w:rPr>
-          <w:sz w:val="24"/>
-          <w:szCs w:val="24"/>
-        </w:rPr>
-        <w:t>des</w:t>
-      </w:r>
-      <w:proofErr w:type="spellEnd"/>
-      <w:r>
-        <w:rPr>
-          <w:sz w:val="24"/>
-          <w:szCs w:val="24"/>
-        </w:rPr>
-        <w:t>.</w:t>
+        <w:t>z Carlos, Renato, Valdemir Praxe</w:t>
+      </w:r>
+      <w:r>
+        <w:rPr>
+          <w:sz w:val="24"/>
+          <w:szCs w:val="24"/>
+        </w:rPr>
+        <w:t>des.</w:t>
       </w:r>
     </w:p>
     <w:p>
@@ -19613,25 +17764,7 @@
           <w:sz w:val="24"/>
           <w:szCs w:val="24"/>
         </w:rPr>
-        <w:t xml:space="preserve">GUEDES, G. T. A. UML 2 - Uma abordagem prática. 2 ed. São Paulo: </w:t>
-      </w:r>
-      <w:proofErr w:type="spellStart"/>
-      <w:r>
-        <w:rPr>
-          <w:rFonts w:cs="Arial"/>
-          <w:sz w:val="24"/>
-          <w:szCs w:val="24"/>
-        </w:rPr>
-        <w:t>Novatec</w:t>
-      </w:r>
-      <w:proofErr w:type="spellEnd"/>
-      <w:r>
-        <w:rPr>
-          <w:rFonts w:cs="Arial"/>
-          <w:sz w:val="24"/>
-          <w:szCs w:val="24"/>
-        </w:rPr>
-        <w:t xml:space="preserve"> Editora, 2011.</w:t>
+        <w:t>GUEDES, G. T. A. UML 2 - Uma abordagem prática. 2 ed. São Paulo: Novatec Editora, 2011.</w:t>
       </w:r>
     </w:p>
     <w:p>
@@ -19741,25 +17874,7 @@
           <w:szCs w:val="24"/>
           <w:lang w:val="x-none"/>
         </w:rPr>
-        <w:t xml:space="preserve">SOMMERVILLE, I. Engenharia de Software. 8ª Edição. São Paulo: Pearson </w:t>
-      </w:r>
-      <w:proofErr w:type="spellStart"/>
-      <w:r>
-        <w:rPr>
-          <w:sz w:val="24"/>
-          <w:szCs w:val="24"/>
-          <w:lang w:val="x-none"/>
-        </w:rPr>
-        <w:t>Addison</w:t>
-      </w:r>
-      <w:proofErr w:type="spellEnd"/>
-      <w:r>
-        <w:rPr>
-          <w:sz w:val="24"/>
-          <w:szCs w:val="24"/>
-          <w:lang w:val="x-none"/>
-        </w:rPr>
-        <w:t>-Wesley, 2007.</w:t>
+        <w:t>SOMMERVILLE, I. Engenharia de Software. 8ª Edição. São Paulo: Pearson Addison-Wesley, 2007.</w:t>
       </w:r>
     </w:p>
     <w:p>
@@ -19804,7 +17919,7 @@
 </file>
 
 <file path=word/endnotes.xml><?xml version="1.0" encoding="utf-8"?>
-<w:endnotes xmlns:wpc="http://schemas.microsoft.com/office/word/2010/wordprocessingCanvas" xmlns:mc="http://schemas.openxmlformats.org/markup-compatibility/2006" xmlns:o="urn:schemas-microsoft-com:office:office" xmlns:r="http://schemas.openxmlformats.org/officeDocument/2006/relationships" xmlns:m="http://schemas.openxmlformats.org/officeDocument/2006/math" xmlns:v="urn:schemas-microsoft-com:vml" xmlns:wp14="http://schemas.microsoft.com/office/word/2010/wordprocessingDrawing" xmlns:wp="http://schemas.openxmlformats.org/drawingml/2006/wordprocessingDrawing" xmlns:w10="urn:schemas-microsoft-com:office:word" xmlns:w="http://schemas.openxmlformats.org/wordprocessingml/2006/main" xmlns:w14="http://schemas.microsoft.com/office/word/2010/wordml" xmlns:w15="http://schemas.microsoft.com/office/word/2012/wordml" xmlns:wpg="http://schemas.microsoft.com/office/word/2010/wordprocessingGroup" xmlns:wpi="http://schemas.microsoft.com/office/word/2010/wordprocessingInk" xmlns:wne="http://schemas.microsoft.com/office/word/2006/wordml" xmlns:wps="http://schemas.microsoft.com/office/word/2010/wordprocessingShape" mc:Ignorable="w14 w15 wp14">
+<w:endnotes xmlns:wpc="http://schemas.microsoft.com/office/word/2010/wordprocessingCanvas" xmlns:cx="http://schemas.microsoft.com/office/drawing/2014/chartex" xmlns:mc="http://schemas.openxmlformats.org/markup-compatibility/2006" xmlns:o="urn:schemas-microsoft-com:office:office" xmlns:r="http://schemas.openxmlformats.org/officeDocument/2006/relationships" xmlns:m="http://schemas.openxmlformats.org/officeDocument/2006/math" xmlns:v="urn:schemas-microsoft-com:vml" xmlns:wp14="http://schemas.microsoft.com/office/word/2010/wordprocessingDrawing" xmlns:wp="http://schemas.openxmlformats.org/drawingml/2006/wordprocessingDrawing" xmlns:w10="urn:schemas-microsoft-com:office:word" xmlns:w="http://schemas.openxmlformats.org/wordprocessingml/2006/main" xmlns:w14="http://schemas.microsoft.com/office/word/2010/wordml" xmlns:w15="http://schemas.microsoft.com/office/word/2012/wordml" xmlns:w16se="http://schemas.microsoft.com/office/word/2015/wordml/symex" xmlns:wpg="http://schemas.microsoft.com/office/word/2010/wordprocessingGroup" xmlns:wpi="http://schemas.microsoft.com/office/word/2010/wordprocessingInk" xmlns:wne="http://schemas.microsoft.com/office/word/2006/wordml" xmlns:wps="http://schemas.microsoft.com/office/word/2010/wordprocessingShape" mc:Ignorable="w14 w15 w16se wp14">
   <w:endnote w:type="separator" w:id="-1">
     <w:p>
       <w:pPr>
@@ -19829,7 +17944,7 @@
 </file>
 
 <file path=word/footnotes.xml><?xml version="1.0" encoding="utf-8"?>
-<w:footnotes xmlns:wpc="http://schemas.microsoft.com/office/word/2010/wordprocessingCanvas" xmlns:mc="http://schemas.openxmlformats.org/markup-compatibility/2006" xmlns:o="urn:schemas-microsoft-com:office:office" xmlns:r="http://schemas.openxmlformats.org/officeDocument/2006/relationships" xmlns:m="http://schemas.openxmlformats.org/officeDocument/2006/math" xmlns:v="urn:schemas-microsoft-com:vml" xmlns:wp14="http://schemas.microsoft.com/office/word/2010/wordprocessingDrawing" xmlns:wp="http://schemas.openxmlformats.org/drawingml/2006/wordprocessingDrawing" xmlns:w10="urn:schemas-microsoft-com:office:word" xmlns:w="http://schemas.openxmlformats.org/wordprocessingml/2006/main" xmlns:w14="http://schemas.microsoft.com/office/word/2010/wordml" xmlns:w15="http://schemas.microsoft.com/office/word/2012/wordml" xmlns:wpg="http://schemas.microsoft.com/office/word/2010/wordprocessingGroup" xmlns:wpi="http://schemas.microsoft.com/office/word/2010/wordprocessingInk" xmlns:wne="http://schemas.microsoft.com/office/word/2006/wordml" xmlns:wps="http://schemas.microsoft.com/office/word/2010/wordprocessingShape" mc:Ignorable="w14 w15 wp14">
+<w:footnotes xmlns:wpc="http://schemas.microsoft.com/office/word/2010/wordprocessingCanvas" xmlns:cx="http://schemas.microsoft.com/office/drawing/2014/chartex" xmlns:mc="http://schemas.openxmlformats.org/markup-compatibility/2006" xmlns:o="urn:schemas-microsoft-com:office:office" xmlns:r="http://schemas.openxmlformats.org/officeDocument/2006/relationships" xmlns:m="http://schemas.openxmlformats.org/officeDocument/2006/math" xmlns:v="urn:schemas-microsoft-com:vml" xmlns:wp14="http://schemas.microsoft.com/office/word/2010/wordprocessingDrawing" xmlns:wp="http://schemas.openxmlformats.org/drawingml/2006/wordprocessingDrawing" xmlns:w10="urn:schemas-microsoft-com:office:word" xmlns:w="http://schemas.openxmlformats.org/wordprocessingml/2006/main" xmlns:w14="http://schemas.microsoft.com/office/word/2010/wordml" xmlns:w15="http://schemas.microsoft.com/office/word/2012/wordml" xmlns:w16se="http://schemas.microsoft.com/office/word/2015/wordml/symex" xmlns:wpg="http://schemas.microsoft.com/office/word/2010/wordprocessingGroup" xmlns:wpi="http://schemas.microsoft.com/office/word/2010/wordprocessingInk" xmlns:wne="http://schemas.microsoft.com/office/word/2006/wordml" xmlns:wps="http://schemas.microsoft.com/office/word/2010/wordprocessingShape" mc:Ignorable="w14 w15 w16se wp14">
   <w:footnote w:type="separator" w:id="-1">
     <w:p>
       <w:pPr>
@@ -19854,8 +17969,8 @@
 </file>
 
 <file path=word/numbering.xml><?xml version="1.0" encoding="utf-8"?>
-<w:numbering xmlns:wpc="http://schemas.microsoft.com/office/word/2010/wordprocessingCanvas" xmlns:mc="http://schemas.openxmlformats.org/markup-compatibility/2006" xmlns:o="urn:schemas-microsoft-com:office:office" xmlns:r="http://schemas.openxmlformats.org/officeDocument/2006/relationships" xmlns:m="http://schemas.openxmlformats.org/officeDocument/2006/math" xmlns:v="urn:schemas-microsoft-com:vml" xmlns:wp14="http://schemas.microsoft.com/office/word/2010/wordprocessingDrawing" xmlns:wp="http://schemas.openxmlformats.org/drawingml/2006/wordprocessingDrawing" xmlns:w10="urn:schemas-microsoft-com:office:word" xmlns:w="http://schemas.openxmlformats.org/wordprocessingml/2006/main" xmlns:w14="http://schemas.microsoft.com/office/word/2010/wordml" xmlns:w15="http://schemas.microsoft.com/office/word/2012/wordml" xmlns:wpg="http://schemas.microsoft.com/office/word/2010/wordprocessingGroup" xmlns:wpi="http://schemas.microsoft.com/office/word/2010/wordprocessingInk" xmlns:wne="http://schemas.microsoft.com/office/word/2006/wordml" xmlns:wps="http://schemas.microsoft.com/office/word/2010/wordprocessingShape" mc:Ignorable="w14 w15 wp14">
-  <w:abstractNum w:abstractNumId="0">
+<w:numbering xmlns:wpc="http://schemas.microsoft.com/office/word/2010/wordprocessingCanvas" xmlns:cx="http://schemas.microsoft.com/office/drawing/2014/chartex" xmlns:mc="http://schemas.openxmlformats.org/markup-compatibility/2006" xmlns:o="urn:schemas-microsoft-com:office:office" xmlns:r="http://schemas.openxmlformats.org/officeDocument/2006/relationships" xmlns:m="http://schemas.openxmlformats.org/officeDocument/2006/math" xmlns:v="urn:schemas-microsoft-com:vml" xmlns:wp14="http://schemas.microsoft.com/office/word/2010/wordprocessingDrawing" xmlns:wp="http://schemas.openxmlformats.org/drawingml/2006/wordprocessingDrawing" xmlns:w10="urn:schemas-microsoft-com:office:word" xmlns:w="http://schemas.openxmlformats.org/wordprocessingml/2006/main" xmlns:w14="http://schemas.microsoft.com/office/word/2010/wordml" xmlns:w15="http://schemas.microsoft.com/office/word/2012/wordml" xmlns:w16se="http://schemas.microsoft.com/office/word/2015/wordml/symex" xmlns:wpg="http://schemas.microsoft.com/office/word/2010/wordprocessingGroup" xmlns:wpi="http://schemas.microsoft.com/office/word/2010/wordprocessingInk" xmlns:wne="http://schemas.microsoft.com/office/word/2006/wordml" xmlns:wps="http://schemas.microsoft.com/office/word/2010/wordprocessingShape" mc:Ignorable="w14 w15 w16se wp14">
+  <w:abstractNum w:abstractNumId="0" w15:restartNumberingAfterBreak="0">
     <w:nsid w:val="FFFFFF89"/>
     <w:multiLevelType w:val="singleLevel"/>
     <w:tmpl w:val="0F883134"/>
@@ -19876,7 +17991,7 @@
       </w:rPr>
     </w:lvl>
   </w:abstractNum>
-  <w:abstractNum w:abstractNumId="1">
+  <w:abstractNum w:abstractNumId="1" w15:restartNumberingAfterBreak="0">
     <w:nsid w:val="FFFFFFFE"/>
     <w:multiLevelType w:val="singleLevel"/>
     <w:tmpl w:val="06BEE09E"/>
@@ -19886,7 +18001,7 @@
       <w:lvlJc w:val="left"/>
     </w:lvl>
   </w:abstractNum>
-  <w:abstractNum w:abstractNumId="2">
+  <w:abstractNum w:abstractNumId="2" w15:restartNumberingAfterBreak="0">
     <w:nsid w:val="00000001"/>
     <w:multiLevelType w:val="multilevel"/>
     <w:tmpl w:val="796CAF32"/>
@@ -20009,7 +18124,7 @@
       </w:pPr>
     </w:lvl>
   </w:abstractNum>
-  <w:abstractNum w:abstractNumId="3">
+  <w:abstractNum w:abstractNumId="3" w15:restartNumberingAfterBreak="0">
     <w:nsid w:val="0A5647BF"/>
     <w:multiLevelType w:val="hybridMultilevel"/>
     <w:tmpl w:val="EFF059F0"/>
@@ -20101,7 +18216,7 @@
       </w:pPr>
     </w:lvl>
   </w:abstractNum>
-  <w:abstractNum w:abstractNumId="4">
+  <w:abstractNum w:abstractNumId="4" w15:restartNumberingAfterBreak="0">
     <w:nsid w:val="0EB61979"/>
     <w:multiLevelType w:val="hybridMultilevel"/>
     <w:tmpl w:val="76948F6A"/>
@@ -20190,7 +18305,7 @@
       </w:pPr>
     </w:lvl>
   </w:abstractNum>
-  <w:abstractNum w:abstractNumId="5">
+  <w:abstractNum w:abstractNumId="5" w15:restartNumberingAfterBreak="0">
     <w:nsid w:val="191336A3"/>
     <w:multiLevelType w:val="hybridMultilevel"/>
     <w:tmpl w:val="B2281CE2"/>
@@ -20303,7 +18418,7 @@
       </w:rPr>
     </w:lvl>
   </w:abstractNum>
-  <w:abstractNum w:abstractNumId="6">
+  <w:abstractNum w:abstractNumId="6" w15:restartNumberingAfterBreak="0">
     <w:nsid w:val="1B5A048E"/>
     <w:multiLevelType w:val="multilevel"/>
     <w:tmpl w:val="0416001F"/>
@@ -20392,7 +18507,7 @@
       </w:pPr>
     </w:lvl>
   </w:abstractNum>
-  <w:abstractNum w:abstractNumId="7">
+  <w:abstractNum w:abstractNumId="7" w15:restartNumberingAfterBreak="0">
     <w:nsid w:val="1BEF5898"/>
     <w:multiLevelType w:val="hybridMultilevel"/>
     <w:tmpl w:val="29FE3C82"/>
@@ -20505,7 +18620,7 @@
       </w:rPr>
     </w:lvl>
   </w:abstractNum>
-  <w:abstractNum w:abstractNumId="8">
+  <w:abstractNum w:abstractNumId="8" w15:restartNumberingAfterBreak="0">
     <w:nsid w:val="1C00693A"/>
     <w:multiLevelType w:val="multilevel"/>
     <w:tmpl w:val="3ACAA362"/>
@@ -20618,7 +18733,7 @@
       </w:rPr>
     </w:lvl>
   </w:abstractNum>
-  <w:abstractNum w:abstractNumId="9">
+  <w:abstractNum w:abstractNumId="9" w15:restartNumberingAfterBreak="0">
     <w:nsid w:val="21E62A1E"/>
     <w:multiLevelType w:val="hybridMultilevel"/>
     <w:tmpl w:val="9A4854E4"/>
@@ -20707,7 +18822,7 @@
       </w:pPr>
     </w:lvl>
   </w:abstractNum>
-  <w:abstractNum w:abstractNumId="10">
+  <w:abstractNum w:abstractNumId="10" w15:restartNumberingAfterBreak="0">
     <w:nsid w:val="268F72F9"/>
     <w:multiLevelType w:val="multilevel"/>
     <w:tmpl w:val="0416001F"/>
@@ -20796,7 +18911,7 @@
       </w:pPr>
     </w:lvl>
   </w:abstractNum>
-  <w:abstractNum w:abstractNumId="11">
+  <w:abstractNum w:abstractNumId="11" w15:restartNumberingAfterBreak="0">
     <w:nsid w:val="26E31F6F"/>
     <w:multiLevelType w:val="multilevel"/>
     <w:tmpl w:val="3ACAA362"/>
@@ -20909,7 +19024,7 @@
       </w:rPr>
     </w:lvl>
   </w:abstractNum>
-  <w:abstractNum w:abstractNumId="12">
+  <w:abstractNum w:abstractNumId="12" w15:restartNumberingAfterBreak="0">
     <w:nsid w:val="29E857E0"/>
     <w:multiLevelType w:val="multilevel"/>
     <w:tmpl w:val="E800D0C8"/>
@@ -21022,7 +19137,7 @@
       </w:rPr>
     </w:lvl>
   </w:abstractNum>
-  <w:abstractNum w:abstractNumId="13">
+  <w:abstractNum w:abstractNumId="13" w15:restartNumberingAfterBreak="0">
     <w:nsid w:val="2BC60468"/>
     <w:multiLevelType w:val="hybridMultilevel"/>
     <w:tmpl w:val="7958B258"/>
@@ -21135,7 +19250,7 @@
       </w:rPr>
     </w:lvl>
   </w:abstractNum>
-  <w:abstractNum w:abstractNumId="14">
+  <w:abstractNum w:abstractNumId="14" w15:restartNumberingAfterBreak="0">
     <w:nsid w:val="328F55AE"/>
     <w:multiLevelType w:val="multilevel"/>
     <w:tmpl w:val="3ACAA362"/>
@@ -21248,7 +19363,7 @@
       </w:rPr>
     </w:lvl>
   </w:abstractNum>
-  <w:abstractNum w:abstractNumId="15">
+  <w:abstractNum w:abstractNumId="15" w15:restartNumberingAfterBreak="0">
     <w:nsid w:val="35E438D3"/>
     <w:multiLevelType w:val="multilevel"/>
     <w:tmpl w:val="0416001F"/>
@@ -21337,7 +19452,7 @@
       </w:pPr>
     </w:lvl>
   </w:abstractNum>
-  <w:abstractNum w:abstractNumId="16">
+  <w:abstractNum w:abstractNumId="16" w15:restartNumberingAfterBreak="0">
     <w:nsid w:val="39036EBB"/>
     <w:multiLevelType w:val="multilevel"/>
     <w:tmpl w:val="867E2E92"/>
@@ -21450,7 +19565,7 @@
       </w:rPr>
     </w:lvl>
   </w:abstractNum>
-  <w:abstractNum w:abstractNumId="17">
+  <w:abstractNum w:abstractNumId="17" w15:restartNumberingAfterBreak="0">
     <w:nsid w:val="3C176B99"/>
     <w:multiLevelType w:val="hybridMultilevel"/>
     <w:tmpl w:val="1D4A1DC6"/>
@@ -21540,7 +19655,7 @@
       </w:pPr>
     </w:lvl>
   </w:abstractNum>
-  <w:abstractNum w:abstractNumId="18">
+  <w:abstractNum w:abstractNumId="18" w15:restartNumberingAfterBreak="0">
     <w:nsid w:val="3C2B79CF"/>
     <w:multiLevelType w:val="hybridMultilevel"/>
     <w:tmpl w:val="7ACECED4"/>
@@ -21629,7 +19744,7 @@
       </w:pPr>
     </w:lvl>
   </w:abstractNum>
-  <w:abstractNum w:abstractNumId="19">
+  <w:abstractNum w:abstractNumId="19" w15:restartNumberingAfterBreak="0">
     <w:nsid w:val="3DB927EB"/>
     <w:multiLevelType w:val="hybridMultilevel"/>
     <w:tmpl w:val="2ABA6650"/>
@@ -21742,7 +19857,7 @@
       </w:rPr>
     </w:lvl>
   </w:abstractNum>
-  <w:abstractNum w:abstractNumId="20">
+  <w:abstractNum w:abstractNumId="20" w15:restartNumberingAfterBreak="0">
     <w:nsid w:val="3E904B2F"/>
     <w:multiLevelType w:val="multilevel"/>
     <w:tmpl w:val="0416001F"/>
@@ -21831,7 +19946,7 @@
       </w:pPr>
     </w:lvl>
   </w:abstractNum>
-  <w:abstractNum w:abstractNumId="21">
+  <w:abstractNum w:abstractNumId="21" w15:restartNumberingAfterBreak="0">
     <w:nsid w:val="404F6428"/>
     <w:multiLevelType w:val="hybridMultilevel"/>
     <w:tmpl w:val="494EA63E"/>
@@ -21944,7 +20059,7 @@
       </w:rPr>
     </w:lvl>
   </w:abstractNum>
-  <w:abstractNum w:abstractNumId="22">
+  <w:abstractNum w:abstractNumId="22" w15:restartNumberingAfterBreak="0">
     <w:nsid w:val="407059DE"/>
     <w:multiLevelType w:val="singleLevel"/>
     <w:tmpl w:val="31B8C48E"/>
@@ -21960,7 +20075,7 @@
       </w:pPr>
     </w:lvl>
   </w:abstractNum>
-  <w:abstractNum w:abstractNumId="23">
+  <w:abstractNum w:abstractNumId="23" w15:restartNumberingAfterBreak="0">
     <w:nsid w:val="46241B62"/>
     <w:multiLevelType w:val="multilevel"/>
     <w:tmpl w:val="0416001F"/>
@@ -22049,7 +20164,7 @@
       </w:pPr>
     </w:lvl>
   </w:abstractNum>
-  <w:abstractNum w:abstractNumId="24">
+  <w:abstractNum w:abstractNumId="24" w15:restartNumberingAfterBreak="0">
     <w:nsid w:val="4A9759EF"/>
     <w:multiLevelType w:val="multilevel"/>
     <w:tmpl w:val="F720247A"/>
@@ -22162,7 +20277,7 @@
       </w:rPr>
     </w:lvl>
   </w:abstractNum>
-  <w:abstractNum w:abstractNumId="25">
+  <w:abstractNum w:abstractNumId="25" w15:restartNumberingAfterBreak="0">
     <w:nsid w:val="554C7BFF"/>
     <w:multiLevelType w:val="hybridMultilevel"/>
     <w:tmpl w:val="7ADA93F6"/>
@@ -22275,7 +20390,7 @@
       </w:rPr>
     </w:lvl>
   </w:abstractNum>
-  <w:abstractNum w:abstractNumId="26">
+  <w:abstractNum w:abstractNumId="26" w15:restartNumberingAfterBreak="0">
     <w:nsid w:val="55E02D5E"/>
     <w:multiLevelType w:val="multilevel"/>
     <w:tmpl w:val="3ACAA362"/>
@@ -22388,7 +20503,7 @@
       </w:rPr>
     </w:lvl>
   </w:abstractNum>
-  <w:abstractNum w:abstractNumId="27">
+  <w:abstractNum w:abstractNumId="27" w15:restartNumberingAfterBreak="0">
     <w:nsid w:val="5BF33970"/>
     <w:multiLevelType w:val="multilevel"/>
     <w:tmpl w:val="0416001F"/>
@@ -22477,7 +20592,7 @@
       </w:pPr>
     </w:lvl>
   </w:abstractNum>
-  <w:abstractNum w:abstractNumId="28">
+  <w:abstractNum w:abstractNumId="28" w15:restartNumberingAfterBreak="0">
     <w:nsid w:val="5C9A53BB"/>
     <w:multiLevelType w:val="hybridMultilevel"/>
     <w:tmpl w:val="3104C8F2"/>
@@ -22567,7 +20682,7 @@
       </w:pPr>
     </w:lvl>
   </w:abstractNum>
-  <w:abstractNum w:abstractNumId="29">
+  <w:abstractNum w:abstractNumId="29" w15:restartNumberingAfterBreak="0">
     <w:nsid w:val="61831AB3"/>
     <w:multiLevelType w:val="multilevel"/>
     <w:tmpl w:val="8676BE82"/>
@@ -22714,7 +20829,7 @@
       </w:rPr>
     </w:lvl>
   </w:abstractNum>
-  <w:abstractNum w:abstractNumId="30">
+  <w:abstractNum w:abstractNumId="30" w15:restartNumberingAfterBreak="0">
     <w:nsid w:val="638F3581"/>
     <w:multiLevelType w:val="multilevel"/>
     <w:tmpl w:val="0416001F"/>
@@ -22803,7 +20918,7 @@
       </w:pPr>
     </w:lvl>
   </w:abstractNum>
-  <w:abstractNum w:abstractNumId="31">
+  <w:abstractNum w:abstractNumId="31" w15:restartNumberingAfterBreak="0">
     <w:nsid w:val="67630F14"/>
     <w:multiLevelType w:val="hybridMultilevel"/>
     <w:tmpl w:val="CC56A722"/>
@@ -22916,7 +21031,7 @@
       </w:rPr>
     </w:lvl>
   </w:abstractNum>
-  <w:abstractNum w:abstractNumId="32">
+  <w:abstractNum w:abstractNumId="32" w15:restartNumberingAfterBreak="0">
     <w:nsid w:val="69CF0074"/>
     <w:multiLevelType w:val="multilevel"/>
     <w:tmpl w:val="0416001F"/>
@@ -23005,7 +21120,7 @@
       </w:pPr>
     </w:lvl>
   </w:abstractNum>
-  <w:abstractNum w:abstractNumId="33">
+  <w:abstractNum w:abstractNumId="33" w15:restartNumberingAfterBreak="0">
     <w:nsid w:val="73345DF7"/>
     <w:multiLevelType w:val="hybridMultilevel"/>
     <w:tmpl w:val="573C0CD6"/>
@@ -23118,7 +21233,7 @@
       </w:rPr>
     </w:lvl>
   </w:abstractNum>
-  <w:abstractNum w:abstractNumId="34">
+  <w:abstractNum w:abstractNumId="34" w15:restartNumberingAfterBreak="0">
     <w:nsid w:val="752559A0"/>
     <w:multiLevelType w:val="hybridMultilevel"/>
     <w:tmpl w:val="204A383E"/>
@@ -23231,7 +21346,7 @@
       </w:rPr>
     </w:lvl>
   </w:abstractNum>
-  <w:abstractNum w:abstractNumId="35">
+  <w:abstractNum w:abstractNumId="35" w15:restartNumberingAfterBreak="0">
     <w:nsid w:val="7ABA7677"/>
     <w:multiLevelType w:val="hybridMultilevel"/>
     <w:tmpl w:val="D6DAEB64"/>
@@ -23321,7 +21436,7 @@
       </w:pPr>
     </w:lvl>
   </w:abstractNum>
-  <w:abstractNum w:abstractNumId="36">
+  <w:abstractNum w:abstractNumId="36" w15:restartNumberingAfterBreak="0">
     <w:nsid w:val="7C8E3603"/>
     <w:multiLevelType w:val="multilevel"/>
     <w:tmpl w:val="AFDC04A2"/>
@@ -23562,7 +21677,7 @@
 </file>
 
 <file path=word/styles.xml><?xml version="1.0" encoding="utf-8"?>
-<w:styles xmlns:mc="http://schemas.openxmlformats.org/markup-compatibility/2006" xmlns:r="http://schemas.openxmlformats.org/officeDocument/2006/relationships" xmlns:w="http://schemas.openxmlformats.org/wordprocessingml/2006/main" xmlns:w14="http://schemas.microsoft.com/office/word/2010/wordml" xmlns:w15="http://schemas.microsoft.com/office/word/2012/wordml" mc:Ignorable="w14 w15">
+<w:styles xmlns:mc="http://schemas.openxmlformats.org/markup-compatibility/2006" xmlns:r="http://schemas.openxmlformats.org/officeDocument/2006/relationships" xmlns:w="http://schemas.openxmlformats.org/wordprocessingml/2006/main" xmlns:w14="http://schemas.microsoft.com/office/word/2010/wordml" xmlns:w15="http://schemas.microsoft.com/office/word/2012/wordml" xmlns:w16se="http://schemas.microsoft.com/office/word/2015/wordml/symex" mc:Ignorable="w14 w15 w16se">
   <w:docDefaults>
     <w:rPrDefault>
       <w:rPr>
@@ -24522,7 +22637,6 @@
       <w:spacing w:after="0" w:line="240" w:lineRule="auto"/>
     </w:pPr>
     <w:tblPr>
-      <w:tblInd w:w="0" w:type="dxa"/>
       <w:tblBorders>
         <w:top w:val="single" w:sz="4" w:space="0" w:color="auto"/>
         <w:left w:val="single" w:sz="4" w:space="0" w:color="auto"/>
@@ -24531,12 +22645,6 @@
         <w:insideH w:val="single" w:sz="4" w:space="0" w:color="auto"/>
         <w:insideV w:val="single" w:sz="4" w:space="0" w:color="auto"/>
       </w:tblBorders>
-      <w:tblCellMar>
-        <w:top w:w="0" w:type="dxa"/>
-        <w:left w:w="108" w:type="dxa"/>
-        <w:bottom w:w="0" w:type="dxa"/>
-        <w:right w:w="108" w:type="dxa"/>
-      </w:tblCellMar>
     </w:tblPr>
   </w:style>
   <w:style w:type="paragraph" w:styleId="PargrafodaLista">
@@ -24798,7 +22906,6 @@
     <w:tblPr>
       <w:tblStyleRowBandSize w:val="1"/>
       <w:tblStyleColBandSize w:val="1"/>
-      <w:tblInd w:w="0" w:type="dxa"/>
       <w:tblBorders>
         <w:top w:val="single" w:sz="8" w:space="0" w:color="8064A2" w:themeColor="accent4"/>
         <w:left w:val="single" w:sz="8" w:space="0" w:color="8064A2" w:themeColor="accent4"/>
@@ -24807,12 +22914,6 @@
         <w:insideH w:val="single" w:sz="8" w:space="0" w:color="8064A2" w:themeColor="accent4"/>
         <w:insideV w:val="single" w:sz="8" w:space="0" w:color="8064A2" w:themeColor="accent4"/>
       </w:tblBorders>
-      <w:tblCellMar>
-        <w:top w:w="0" w:type="dxa"/>
-        <w:left w:w="108" w:type="dxa"/>
-        <w:bottom w:w="0" w:type="dxa"/>
-        <w:right w:w="108" w:type="dxa"/>
-      </w:tblCellMar>
     </w:tblPr>
     <w:tcPr>
       <w:shd w:val="clear" w:color="auto" w:fill="DFD8E8" w:themeFill="accent4" w:themeFillTint="3F"/>
@@ -24976,7 +23077,6 @@
     <w:tblPr>
       <w:tblStyleRowBandSize w:val="1"/>
       <w:tblStyleColBandSize w:val="1"/>
-      <w:tblInd w:w="0" w:type="dxa"/>
       <w:tblBorders>
         <w:top w:val="single" w:sz="8" w:space="0" w:color="4F81BD" w:themeColor="accent1"/>
         <w:left w:val="single" w:sz="8" w:space="0" w:color="4F81BD" w:themeColor="accent1"/>
@@ -24985,12 +23085,6 @@
         <w:insideH w:val="single" w:sz="8" w:space="0" w:color="4F81BD" w:themeColor="accent1"/>
         <w:insideV w:val="single" w:sz="8" w:space="0" w:color="4F81BD" w:themeColor="accent1"/>
       </w:tblBorders>
-      <w:tblCellMar>
-        <w:top w:w="0" w:type="dxa"/>
-        <w:left w:w="108" w:type="dxa"/>
-        <w:bottom w:w="0" w:type="dxa"/>
-        <w:right w:w="108" w:type="dxa"/>
-      </w:tblCellMar>
     </w:tblPr>
     <w:tcPr>
       <w:shd w:val="clear" w:color="auto" w:fill="D3DFEE" w:themeFill="accent1" w:themeFillTint="3F"/>
@@ -25295,19 +23389,12 @@
     <w:tblPr>
       <w:tblStyleRowBandSize w:val="1"/>
       <w:tblStyleColBandSize w:val="1"/>
-      <w:tblInd w:w="0" w:type="dxa"/>
       <w:tblBorders>
         <w:top w:val="single" w:sz="8" w:space="0" w:color="4F81BD" w:themeColor="accent1"/>
         <w:left w:val="single" w:sz="8" w:space="0" w:color="4F81BD" w:themeColor="accent1"/>
         <w:bottom w:val="single" w:sz="8" w:space="0" w:color="4F81BD" w:themeColor="accent1"/>
         <w:right w:val="single" w:sz="8" w:space="0" w:color="4F81BD" w:themeColor="accent1"/>
       </w:tblBorders>
-      <w:tblCellMar>
-        <w:top w:w="0" w:type="dxa"/>
-        <w:left w:w="108" w:type="dxa"/>
-        <w:bottom w:w="0" w:type="dxa"/>
-        <w:right w:w="108" w:type="dxa"/>
-      </w:tblCellMar>
     </w:tblPr>
     <w:tblStylePr w:type="firstRow">
       <w:pPr>
@@ -25671,7 +23758,6 @@
       <w:sz w:val="24"/>
     </w:rPr>
     <w:tblPr>
-      <w:tblInd w:w="0" w:type="dxa"/>
       <w:tblBorders>
         <w:top w:val="dashSmallGap" w:sz="4" w:space="0" w:color="auto"/>
         <w:left w:val="dashSmallGap" w:sz="4" w:space="0" w:color="auto"/>
@@ -25680,12 +23766,6 @@
         <w:insideH w:val="dashSmallGap" w:sz="4" w:space="0" w:color="auto"/>
         <w:insideV w:val="dashSmallGap" w:sz="4" w:space="0" w:color="auto"/>
       </w:tblBorders>
-      <w:tblCellMar>
-        <w:top w:w="0" w:type="dxa"/>
-        <w:left w:w="108" w:type="dxa"/>
-        <w:bottom w:w="0" w:type="dxa"/>
-        <w:right w:w="108" w:type="dxa"/>
-      </w:tblCellMar>
     </w:tblPr>
     <w:tcPr>
       <w:vAlign w:val="center"/>
@@ -25744,19 +23824,12 @@
     <w:tblPr>
       <w:tblStyleRowBandSize w:val="1"/>
       <w:tblStyleColBandSize w:val="1"/>
-      <w:tblInd w:w="0" w:type="dxa"/>
       <w:tblBorders>
         <w:top w:val="single" w:sz="8" w:space="0" w:color="000000" w:themeColor="text1"/>
         <w:left w:val="single" w:sz="8" w:space="0" w:color="000000" w:themeColor="text1"/>
         <w:bottom w:val="single" w:sz="8" w:space="0" w:color="000000" w:themeColor="text1"/>
         <w:right w:val="single" w:sz="8" w:space="0" w:color="000000" w:themeColor="text1"/>
       </w:tblBorders>
-      <w:tblCellMar>
-        <w:top w:w="0" w:type="dxa"/>
-        <w:left w:w="108" w:type="dxa"/>
-        <w:bottom w:w="0" w:type="dxa"/>
-        <w:right w:w="108" w:type="dxa"/>
-      </w:tblCellMar>
     </w:tblPr>
     <w:tblStylePr w:type="firstRow">
       <w:pPr>
@@ -26451,7 +24524,6 @@
     <w:tblPr>
       <w:tblStyleRowBandSize w:val="1"/>
       <w:tblStyleColBandSize w:val="1"/>
-      <w:tblInd w:w="0" w:type="dxa"/>
       <w:tblBorders>
         <w:top w:val="single" w:sz="4" w:space="0" w:color="FFFFFF" w:themeColor="background1"/>
         <w:left w:val="single" w:sz="4" w:space="0" w:color="FFFFFF" w:themeColor="background1"/>
@@ -26460,12 +24532,6 @@
         <w:insideH w:val="single" w:sz="4" w:space="0" w:color="FFFFFF" w:themeColor="background1"/>
         <w:insideV w:val="single" w:sz="4" w:space="0" w:color="FFFFFF" w:themeColor="background1"/>
       </w:tblBorders>
-      <w:tblCellMar>
-        <w:top w:w="0" w:type="dxa"/>
-        <w:left w:w="108" w:type="dxa"/>
-        <w:bottom w:w="0" w:type="dxa"/>
-        <w:right w:w="108" w:type="dxa"/>
-      </w:tblCellMar>
     </w:tblPr>
     <w:tcPr>
       <w:shd w:val="clear" w:color="auto" w:fill="DBE5F1" w:themeFill="accent1" w:themeFillTint="33"/>
@@ -26916,7 +24982,7 @@
 </file>
 
 <file path=customXml/itemProps1.xml><?xml version="1.0" encoding="utf-8"?>
-<ds:datastoreItem xmlns:ds="http://schemas.openxmlformats.org/officeDocument/2006/customXml" ds:itemID="{8EA64078-00CE-47EC-86B8-D1376E7EAE1F}">
+<ds:datastoreItem xmlns:ds="http://schemas.openxmlformats.org/officeDocument/2006/customXml" ds:itemID="{90C215FA-DC72-49EF-B058-728902212676}">
   <ds:schemaRefs>
     <ds:schemaRef ds:uri="http://schemas.openxmlformats.org/officeDocument/2006/bibliography"/>
   </ds:schemaRefs>

--- a/LabES-Etapa4-Luiz-Renato-Valdemir18-10-2017.docx
+++ b/LabES-Etapa4-Luiz-Renato-Valdemir18-10-2017.docx
@@ -1,6 +1,6 @@
 
 <file path=word/document.xml><?xml version="1.0" encoding="utf-8"?>
-<w:document xmlns:wpc="http://schemas.microsoft.com/office/word/2010/wordprocessingCanvas" xmlns:cx="http://schemas.microsoft.com/office/drawing/2014/chartex" xmlns:mc="http://schemas.openxmlformats.org/markup-compatibility/2006" xmlns:o="urn:schemas-microsoft-com:office:office" xmlns:r="http://schemas.openxmlformats.org/officeDocument/2006/relationships" xmlns:m="http://schemas.openxmlformats.org/officeDocument/2006/math" xmlns:v="urn:schemas-microsoft-com:vml" xmlns:wp14="http://schemas.microsoft.com/office/word/2010/wordprocessingDrawing" xmlns:wp="http://schemas.openxmlformats.org/drawingml/2006/wordprocessingDrawing" xmlns:w10="urn:schemas-microsoft-com:office:word" xmlns:w="http://schemas.openxmlformats.org/wordprocessingml/2006/main" xmlns:w14="http://schemas.microsoft.com/office/word/2010/wordml" xmlns:w15="http://schemas.microsoft.com/office/word/2012/wordml" xmlns:w16se="http://schemas.microsoft.com/office/word/2015/wordml/symex" xmlns:wpg="http://schemas.microsoft.com/office/word/2010/wordprocessingGroup" xmlns:wpi="http://schemas.microsoft.com/office/word/2010/wordprocessingInk" xmlns:wne="http://schemas.microsoft.com/office/word/2006/wordml" xmlns:wps="http://schemas.microsoft.com/office/word/2010/wordprocessingShape" mc:Ignorable="w14 w15 w16se wp14">
+<w:document xmlns:wpc="http://schemas.microsoft.com/office/word/2010/wordprocessingCanvas" xmlns:mc="http://schemas.openxmlformats.org/markup-compatibility/2006" xmlns:o="urn:schemas-microsoft-com:office:office" xmlns:r="http://schemas.openxmlformats.org/officeDocument/2006/relationships" xmlns:m="http://schemas.openxmlformats.org/officeDocument/2006/math" xmlns:v="urn:schemas-microsoft-com:vml" xmlns:wp14="http://schemas.microsoft.com/office/word/2010/wordprocessingDrawing" xmlns:wp="http://schemas.openxmlformats.org/drawingml/2006/wordprocessingDrawing" xmlns:w10="urn:schemas-microsoft-com:office:word" xmlns:w="http://schemas.openxmlformats.org/wordprocessingml/2006/main" xmlns:w14="http://schemas.microsoft.com/office/word/2010/wordml" xmlns:w15="http://schemas.microsoft.com/office/word/2012/wordml" xmlns:wpg="http://schemas.microsoft.com/office/word/2010/wordprocessingGroup" xmlns:wpi="http://schemas.microsoft.com/office/word/2010/wordprocessingInk" xmlns:wne="http://schemas.microsoft.com/office/word/2006/wordml" xmlns:wps="http://schemas.microsoft.com/office/word/2010/wordprocessingShape" mc:Ignorable="w14 w15 wp14">
   <w:body>
     <w:p>
       <w:pPr>
@@ -14187,7 +14187,6 @@
       <w:bookmarkEnd w:id="27"/>
       <w:bookmarkEnd w:id="28"/>
     </w:p>
-    <w:p/>
     <w:p>
       <w:r>
         <w:t>1.</w:t>
@@ -14209,12 +14208,8 @@
     </w:p>
     <w:p>
       <w:pPr>
+        <w:keepNext/>
         <w:spacing w:after="0" w:line="360" w:lineRule="auto"/>
-        <w:rPr>
-          <w:rFonts w:cs="Arial"/>
-          <w:sz w:val="24"/>
-          <w:szCs w:val="24"/>
-        </w:rPr>
       </w:pPr>
       <w:r>
         <w:rPr>
@@ -14270,32 +14265,10 @@
     <w:p>
       <w:pPr>
         <w:pStyle w:val="Legenda"/>
-        <w:spacing w:after="0" w:line="360" w:lineRule="auto"/>
         <w:jc w:val="center"/>
-        <w:rPr>
-          <w:b w:val="0"/>
-          <w:color w:val="auto"/>
-          <w:sz w:val="24"/>
-          <w:szCs w:val="24"/>
-        </w:rPr>
-      </w:pPr>
-      <w:r>
-        <w:rPr>
-          <w:b w:val="0"/>
-          <w:color w:val="auto"/>
-          <w:sz w:val="24"/>
-          <w:szCs w:val="24"/>
-        </w:rPr>
-        <w:t>Jane</w:t>
-      </w:r>
-      <w:r>
-        <w:rPr>
-          <w:b w:val="0"/>
-          <w:color w:val="auto"/>
-          <w:sz w:val="24"/>
-          <w:szCs w:val="24"/>
-        </w:rPr>
-        <w:t>la de Login</w:t>
+      </w:pPr>
+      <w:r>
+        <w:t>Tela de Login</w:t>
       </w:r>
     </w:p>
     <w:p>
@@ -14314,26 +14287,21 @@
     </w:p>
     <w:p>
       <w:r>
-        <w:br w:type="page"/>
+        <w:t xml:space="preserve">2. </w:t>
+      </w:r>
+      <w:r>
+        <w:rPr>
+          <w:b/>
+        </w:rPr>
+        <w:t>Menu Principal</w:t>
+      </w:r>
+      <w:r>
+        <w:t xml:space="preserve"> </w:t>
       </w:r>
     </w:p>
     <w:p>
-      <w:r>
-        <w:lastRenderedPageBreak/>
-        <w:t xml:space="preserve">2. </w:t>
-      </w:r>
-      <w:r>
-        <w:rPr>
-          <w:b/>
-        </w:rPr>
-        <w:t>Menu Principal</w:t>
-      </w:r>
-      <w:r>
-        <w:t xml:space="preserve"> </w:t>
-      </w:r>
-    </w:p>
-    <w:p>
-      <w:pPr>
+      <w:pPr>
+        <w:keepNext/>
         <w:jc w:val="center"/>
       </w:pPr>
       <w:r>
@@ -14386,78 +14354,58 @@
     </w:p>
     <w:p>
       <w:pPr>
+        <w:pStyle w:val="Legenda"/>
         <w:jc w:val="center"/>
       </w:pPr>
       <w:r>
-        <w:t>Menu</w:t>
+        <w:rPr>
+          <w:noProof/>
+        </w:rPr>
+        <w:t>Tela de Menu</w:t>
       </w:r>
     </w:p>
     <w:p>
+      <w:r>
+        <w:rPr>
+          <w:b/>
+        </w:rPr>
+        <w:lastRenderedPageBreak/>
+        <w:t>Descrição:</w:t>
+      </w:r>
+      <w:r>
+        <w:rPr>
+          <w:b/>
+        </w:rPr>
+        <w:t xml:space="preserve"> </w:t>
+      </w:r>
+      <w:r>
+        <w:t>Tela de menu principal, onde vão se encontrar todas as opções.</w:t>
+      </w:r>
+    </w:p>
+    <w:p>
       <w:pPr>
         <w:spacing w:after="0" w:line="360" w:lineRule="auto"/>
         <w:jc w:val="both"/>
-      </w:pPr>
-      <w:r>
         <w:rPr>
           <w:b/>
         </w:rPr>
-        <w:t>Descrição:</w:t>
+      </w:pPr>
+      <w:r>
+        <w:t xml:space="preserve">3. </w:t>
       </w:r>
       <w:r>
         <w:rPr>
           <w:b/>
         </w:rPr>
-        <w:t xml:space="preserve"> </w:t>
-      </w:r>
-      <w:r>
-        <w:t>Tela de menu principal, onde vão se encontrar todas as opções.</w:t>
+        <w:t xml:space="preserve">Cadastramento </w:t>
       </w:r>
     </w:p>
     <w:p>
       <w:pPr>
+        <w:keepNext/>
         <w:spacing w:after="0" w:line="360" w:lineRule="auto"/>
         <w:jc w:val="both"/>
       </w:pPr>
-    </w:p>
-    <w:p>
-      <w:pPr>
-        <w:spacing w:after="0" w:line="360" w:lineRule="auto"/>
-        <w:jc w:val="both"/>
-      </w:pPr>
-    </w:p>
-    <w:p>
-      <w:pPr>
-        <w:spacing w:after="0" w:line="360" w:lineRule="auto"/>
-        <w:jc w:val="both"/>
-      </w:pPr>
-    </w:p>
-    <w:p>
-      <w:pPr>
-        <w:spacing w:after="0" w:line="360" w:lineRule="auto"/>
-        <w:jc w:val="both"/>
-        <w:rPr>
-          <w:b/>
-        </w:rPr>
-      </w:pPr>
-      <w:r>
-        <w:t xml:space="preserve">3. </w:t>
-      </w:r>
-      <w:r>
-        <w:rPr>
-          <w:b/>
-        </w:rPr>
-        <w:t xml:space="preserve">Cadastramento </w:t>
-      </w:r>
-    </w:p>
-    <w:p>
-      <w:pPr>
-        <w:spacing w:after="0" w:line="360" w:lineRule="auto"/>
-        <w:jc w:val="both"/>
-        <w:rPr>
-          <w:b/>
-        </w:rPr>
-      </w:pPr>
-      <w:bookmarkStart w:id="29" w:name="_GoBack"/>
       <w:r>
         <w:rPr>
           <w:b/>
@@ -14466,8 +14414,8 @@
         </w:rPr>
         <w:drawing>
           <wp:inline distT="0" distB="0" distL="0" distR="0">
-            <wp:extent cx="3888105" cy="2105025"/>
-            <wp:effectExtent l="0" t="0" r="0" b="9525"/>
+            <wp:extent cx="3887797" cy="1967789"/>
+            <wp:effectExtent l="0" t="0" r="0" b="0"/>
             <wp:docPr id="12" name="Imagem 12"/>
             <wp:cNvGraphicFramePr>
               <a:graphicFrameLocks xmlns:a="http://schemas.openxmlformats.org/drawingml/2006/main" noChangeAspect="1"/>
@@ -14494,7 +14442,7 @@
                   <pic:spPr>
                     <a:xfrm>
                       <a:off x="0" y="0"/>
-                      <a:ext cx="3888105" cy="2105025"/>
+                      <a:ext cx="3896868" cy="1972380"/>
                     </a:xfrm>
                     <a:prstGeom prst="rect">
                       <a:avLst/>
@@ -14506,15 +14454,361 @@
           </wp:inline>
         </w:drawing>
       </w:r>
+    </w:p>
+    <w:p>
+      <w:pPr>
+        <w:pStyle w:val="Legenda"/>
+        <w:jc w:val="center"/>
+        <w:rPr>
+          <w:b w:val="0"/>
+        </w:rPr>
+      </w:pPr>
+      <w:r>
+        <w:t xml:space="preserve">Tela </w:t>
+      </w:r>
+      <w:r>
+        <w:t>Cadastro de Produto</w:t>
+      </w:r>
+    </w:p>
+    <w:p>
+      <w:pPr>
+        <w:spacing w:after="0" w:line="360" w:lineRule="auto"/>
+        <w:jc w:val="both"/>
+      </w:pPr>
+      <w:r>
+        <w:rPr>
+          <w:b/>
+          <w:noProof/>
+          <w:lang w:eastAsia="pt-BR"/>
+        </w:rPr>
+        <w:pict>
+          <v:shapetype id="_x0000_t75" coordsize="21600,21600" o:spt="75" o:preferrelative="t" path="m@4@5l@4@11@9@11@9@5xe" filled="f" stroked="f">
+            <v:stroke joinstyle="miter"/>
+            <v:formulas>
+              <v:f eqn="if lineDrawn pixelLineWidth 0"/>
+              <v:f eqn="sum @0 1 0"/>
+              <v:f eqn="sum 0 0 @1"/>
+              <v:f eqn="prod @2 1 2"/>
+              <v:f eqn="prod @3 21600 pixelWidth"/>
+              <v:f eqn="prod @3 21600 pixelHeight"/>
+              <v:f eqn="sum @0 0 1"/>
+              <v:f eqn="prod @6 1 2"/>
+              <v:f eqn="prod @7 21600 pixelWidth"/>
+              <v:f eqn="sum @8 21600 0"/>
+              <v:f eqn="prod @7 21600 pixelHeight"/>
+              <v:f eqn="sum @10 21600 0"/>
+            </v:formulas>
+            <v:path o:extrusionok="f" gradientshapeok="t" o:connecttype="rect"/>
+            <o:lock v:ext="edit" aspectratio="t"/>
+          </v:shapetype>
+          <v:shape id="_x0000_s1026" type="#_x0000_t75" style="position:absolute;left:0;text-align:left;margin-left:0;margin-top:18.55pt;width:306.05pt;height:194.25pt;z-index:251658240;mso-position-horizontal-relative:text;mso-position-vertical-relative:text">
+            <v:imagedata r:id="rId17" o:title="CadastroFunc"/>
+            <w10:wrap type="topAndBottom"/>
+          </v:shape>
+        </w:pict>
+      </w:r>
+      <w:r>
+        <w:rPr>
+          <w:b/>
+        </w:rPr>
+        <w:t xml:space="preserve">Descrição: </w:t>
+      </w:r>
+      <w:r>
+        <w:t>Tela responsável pelo</w:t>
+      </w:r>
+      <w:r>
+        <w:t xml:space="preserve"> cadastramento</w:t>
+      </w:r>
+      <w:r>
+        <w:t xml:space="preserve"> de produto</w:t>
+      </w:r>
+      <w:r>
+        <w:t xml:space="preserve">.    </w:t>
+      </w:r>
+    </w:p>
+    <w:p>
+      <w:pPr>
+        <w:pStyle w:val="Legenda"/>
+        <w:jc w:val="center"/>
+        <w:rPr>
+          <w:b w:val="0"/>
+        </w:rPr>
+      </w:pPr>
+      <w:r>
+        <w:t>Tela cadastro de funcionário</w:t>
+      </w:r>
+    </w:p>
+    <w:p>
+      <w:pPr>
+        <w:pStyle w:val="Legenda"/>
+        <w:jc w:val="center"/>
+        <w:rPr>
+          <w:b w:val="0"/>
+        </w:rPr>
+      </w:pPr>
+      <w:r>
+        <w:rPr>
+          <w:noProof/>
+          <w:lang w:eastAsia="pt-BR"/>
+        </w:rPr>
+        <w:lastRenderedPageBreak/>
+        <w:pict>
+          <v:shape id="_x0000_s1027" type="#_x0000_t75" style="position:absolute;left:0;text-align:left;margin-left:0;margin-top:3.15pt;width:305.8pt;height:157.1pt;z-index:251659264;mso-position-horizontal-relative:text;mso-position-vertical-relative:text">
+            <v:imagedata r:id="rId18" o:title="CadastroForne"/>
+            <w10:wrap type="topAndBottom"/>
+          </v:shape>
+        </w:pict>
+      </w:r>
+      <w:r>
+        <w:t>Tela cadastro de fornecedor</w:t>
+      </w:r>
+    </w:p>
+    <w:p>
+      <w:pPr>
+        <w:spacing w:after="0" w:line="360" w:lineRule="auto"/>
+        <w:jc w:val="both"/>
+      </w:pPr>
+    </w:p>
+    <w:p>
+      <w:pPr>
+        <w:spacing w:after="0" w:line="360" w:lineRule="auto"/>
+        <w:jc w:val="both"/>
+      </w:pPr>
+      <w:r>
+        <w:rPr>
+          <w:noProof/>
+          <w:lang w:eastAsia="pt-BR"/>
+        </w:rPr>
+        <w:pict>
+          <v:shape id="_x0000_s1028" type="#_x0000_t75" style="position:absolute;left:0;text-align:left;margin-left:0;margin-top:0;width:306.15pt;height:241.7pt;z-index:251660288;mso-position-horizontal-relative:text;mso-position-vertical-relative:text">
+            <v:imagedata r:id="rId19" o:title="ConsultaProduto"/>
+            <w10:wrap type="topAndBottom"/>
+          </v:shape>
+        </w:pict>
+      </w:r>
+    </w:p>
+    <w:p>
+      <w:pPr>
+        <w:spacing w:after="0" w:line="360" w:lineRule="auto"/>
+        <w:jc w:val="both"/>
+      </w:pPr>
+    </w:p>
+    <w:p>
+      <w:pPr>
+        <w:spacing w:after="0" w:line="360" w:lineRule="auto"/>
+        <w:jc w:val="both"/>
+      </w:pPr>
+      <w:r>
+        <w:rPr>
+          <w:noProof/>
+          <w:lang w:eastAsia="pt-BR"/>
+        </w:rPr>
+        <w:lastRenderedPageBreak/>
+        <w:pict>
+          <v:shape id="_x0000_s1029" type="#_x0000_t75" style="position:absolute;left:0;text-align:left;margin-left:0;margin-top:.45pt;width:306.1pt;height:218.65pt;z-index:251661312;mso-position-horizontal-relative:text;mso-position-vertical-relative:text">
+            <v:imagedata r:id="rId20" o:title="ConsultaFunc"/>
+            <w10:wrap type="topAndBottom"/>
+          </v:shape>
+        </w:pict>
+      </w:r>
+    </w:p>
+    <w:p>
+      <w:pPr>
+        <w:spacing w:after="0" w:line="360" w:lineRule="auto"/>
+        <w:jc w:val="both"/>
+      </w:pPr>
+      <w:r>
+        <w:rPr>
+          <w:noProof/>
+          <w:lang w:eastAsia="pt-BR"/>
+        </w:rPr>
+        <w:lastRenderedPageBreak/>
+        <w:pict>
+          <v:shape id="_x0000_s1031" type="#_x0000_t75" style="position:absolute;left:0;text-align:left;margin-left:0;margin-top:0;width:306.1pt;height:240.5pt;z-index:251663360;mso-position-horizontal-relative:text;mso-position-vertical-relative:text">
+            <v:imagedata r:id="rId21" o:title="AlterarProd"/>
+            <w10:wrap type="topAndBottom"/>
+          </v:shape>
+        </w:pict>
+      </w:r>
+      <w:r>
+        <w:rPr>
+          <w:noProof/>
+          <w:lang w:eastAsia="pt-BR"/>
+        </w:rPr>
+        <w:pict>
+          <v:shape id="_x0000_s1030" type="#_x0000_t75" style="position:absolute;left:0;text-align:left;margin-left:0;margin-top:-239.25pt;width:306.1pt;height:219.8pt;z-index:251662336;mso-position-horizontal-relative:text;mso-position-vertical-relative:text">
+            <v:imagedata r:id="rId22" o:title="ConsultaForne"/>
+            <w10:wrap type="topAndBottom"/>
+          </v:shape>
+        </w:pict>
+      </w:r>
+    </w:p>
+    <w:p>
+      <w:pPr>
+        <w:spacing w:after="0" w:line="360" w:lineRule="auto"/>
+        <w:jc w:val="both"/>
+      </w:pPr>
+      <w:r>
+        <w:rPr>
+          <w:noProof/>
+          <w:lang w:eastAsia="pt-BR"/>
+        </w:rPr>
+        <w:lastRenderedPageBreak/>
+        <w:pict>
+          <v:shape id="_x0000_s1032" type="#_x0000_t75" style="position:absolute;left:0;text-align:left;margin-left:0;margin-top:0;width:306.1pt;height:240.5pt;z-index:251664384;mso-position-horizontal-relative:text;mso-position-vertical-relative:text">
+            <v:imagedata r:id="rId23" o:title="AlterarFunc"/>
+            <w10:wrap type="topAndBottom"/>
+          </v:shape>
+        </w:pict>
+      </w:r>
+    </w:p>
+    <w:p>
+      <w:pPr>
+        <w:spacing w:after="0" w:line="360" w:lineRule="auto"/>
+        <w:jc w:val="both"/>
+      </w:pPr>
+      <w:r>
+        <w:rPr>
+          <w:noProof/>
+          <w:lang w:eastAsia="pt-BR"/>
+        </w:rPr>
+        <w:lastRenderedPageBreak/>
+        <w:pict>
+          <v:shape id="_x0000_s1033" type="#_x0000_t75" style="position:absolute;left:0;text-align:left;margin-left:0;margin-top:0;width:306.1pt;height:239.95pt;z-index:251665408;mso-position-horizontal-relative:text;mso-position-vertical-relative:text">
+            <v:imagedata r:id="rId24" o:title="AlterarForne"/>
+            <w10:wrap type="topAndBottom"/>
+          </v:shape>
+        </w:pict>
+      </w:r>
+    </w:p>
+    <w:p>
+      <w:pPr>
+        <w:spacing w:after="0" w:line="360" w:lineRule="auto"/>
+        <w:jc w:val="both"/>
+      </w:pPr>
+    </w:p>
+    <w:p>
+      <w:pPr>
+        <w:spacing w:after="0" w:line="360" w:lineRule="auto"/>
+        <w:jc w:val="both"/>
+      </w:pPr>
+    </w:p>
+    <w:p>
+      <w:pPr>
+        <w:spacing w:after="0" w:line="360" w:lineRule="auto"/>
+        <w:jc w:val="both"/>
+      </w:pPr>
+    </w:p>
+    <w:p>
+      <w:pPr>
+        <w:spacing w:after="0" w:line="360" w:lineRule="auto"/>
+        <w:jc w:val="both"/>
+      </w:pPr>
+    </w:p>
+    <w:p>
+      <w:pPr>
+        <w:spacing w:after="0" w:line="360" w:lineRule="auto"/>
+        <w:jc w:val="both"/>
+      </w:pPr>
+    </w:p>
+    <w:p>
+      <w:pPr>
+        <w:spacing w:after="0" w:line="360" w:lineRule="auto"/>
+        <w:jc w:val="both"/>
+      </w:pPr>
+    </w:p>
+    <w:p>
+      <w:pPr>
+        <w:spacing w:after="0" w:line="360" w:lineRule="auto"/>
+        <w:jc w:val="both"/>
+      </w:pPr>
+      <w:r>
+        <w:rPr>
+          <w:noProof/>
+          <w:lang w:eastAsia="pt-BR"/>
+        </w:rPr>
+        <w:lastRenderedPageBreak/>
+        <w:pict>
+          <v:shape id="_x0000_s1037" type="#_x0000_t75" style="position:absolute;left:0;text-align:left;margin-left:-5.25pt;margin-top:261.45pt;width:306.15pt;height:209.1pt;z-index:251669504;mso-position-horizontal-relative:text;mso-position-vertical-relative:text">
+            <v:imagedata r:id="rId25" o:title="InativarForne"/>
+            <w10:wrap type="topAndBottom"/>
+          </v:shape>
+        </w:pict>
+      </w:r>
+      <w:r>
+        <w:rPr>
+          <w:noProof/>
+          <w:lang w:eastAsia="pt-BR"/>
+        </w:rPr>
+        <w:pict>
+          <v:shape id="_x0000_s1035" type="#_x0000_t75" style="position:absolute;left:0;text-align:left;margin-left:0;margin-top:0;width:306.1pt;height:239.8pt;z-index:251667456;mso-position-horizontal-relative:text;mso-position-vertical-relative:text">
+            <v:imagedata r:id="rId26" o:title="InativarProd"/>
+            <w10:wrap type="topAndBottom"/>
+          </v:shape>
+        </w:pict>
+      </w:r>
+    </w:p>
+    <w:p>
+      <w:pPr>
+        <w:spacing w:after="0" w:line="360" w:lineRule="auto"/>
+        <w:jc w:val="both"/>
+      </w:pPr>
+      <w:r>
+        <w:rPr>
+          <w:noProof/>
+          <w:lang w:eastAsia="pt-BR"/>
+        </w:rPr>
+        <w:lastRenderedPageBreak/>
+        <w:pict>
+          <v:shape id="_x0000_s1036" type="#_x0000_t75" style="position:absolute;left:0;text-align:left;margin-left:-20.25pt;margin-top:0;width:306.1pt;height:218.55pt;z-index:251668480;mso-position-horizontal-relative:text;mso-position-vertical-relative:text">
+            <v:imagedata r:id="rId27" o:title="InativarFunc"/>
+            <w10:wrap type="topAndBottom"/>
+          </v:shape>
+        </w:pict>
+      </w:r>
+    </w:p>
+    <w:p>
+      <w:pPr>
+        <w:spacing w:after="0" w:line="360" w:lineRule="auto"/>
+        <w:jc w:val="both"/>
+      </w:pPr>
+    </w:p>
+    <w:p>
+      <w:pPr>
+        <w:spacing w:after="0" w:line="360" w:lineRule="auto"/>
+        <w:jc w:val="both"/>
+      </w:pPr>
+    </w:p>
+    <w:p>
+      <w:pPr>
+        <w:spacing w:after="0" w:line="360" w:lineRule="auto"/>
+        <w:jc w:val="both"/>
+      </w:pPr>
+    </w:p>
+    <w:p>
+      <w:pPr>
+        <w:spacing w:after="0" w:line="360" w:lineRule="auto"/>
+        <w:jc w:val="both"/>
+      </w:pPr>
+    </w:p>
+    <w:p>
+      <w:pPr>
+        <w:spacing w:after="0" w:line="360" w:lineRule="auto"/>
+        <w:jc w:val="both"/>
+      </w:pPr>
+    </w:p>
+    <w:p>
+      <w:pPr>
+        <w:spacing w:after="0" w:line="360" w:lineRule="auto"/>
+        <w:jc w:val="both"/>
+      </w:pPr>
+      <w:bookmarkStart w:id="29" w:name="_GoBack"/>
       <w:bookmarkEnd w:id="29"/>
     </w:p>
     <w:p>
       <w:pPr>
         <w:spacing w:after="0" w:line="360" w:lineRule="auto"/>
         <w:jc w:val="both"/>
-        <w:rPr>
-          <w:b/>
-        </w:rPr>
       </w:pPr>
     </w:p>
     <w:p>
@@ -14522,98 +14816,72 @@
         <w:spacing w:after="0" w:line="360" w:lineRule="auto"/>
         <w:jc w:val="both"/>
       </w:pPr>
-      <w:r>
-        <w:rPr>
-          <w:b/>
-        </w:rPr>
-        <w:t xml:space="preserve">Descrição: </w:t>
-      </w:r>
-      <w:r>
-        <w:t>Tela responsável pelo</w:t>
-      </w:r>
-      <w:r>
-        <w:t xml:space="preserve"> cadastramento</w:t>
-      </w:r>
-      <w:r>
-        <w:t xml:space="preserve"> de funcionário, produto e fornecedor.    </w:t>
-      </w:r>
     </w:p>
     <w:p>
       <w:pPr>
         <w:spacing w:after="0" w:line="360" w:lineRule="auto"/>
         <w:jc w:val="both"/>
       </w:pPr>
-      <w:r>
-        <w:t>4.</w:t>
-      </w:r>
-      <w:r>
-        <w:t xml:space="preserve"> </w:t>
-      </w:r>
-      <w:r>
-        <w:rPr>
-          <w:b/>
-        </w:rPr>
-        <w:t>Consulta</w:t>
-      </w:r>
-      <w:r>
-        <w:t xml:space="preserve"> </w:t>
-      </w:r>
     </w:p>
     <w:p>
       <w:pPr>
         <w:spacing w:after="0" w:line="360" w:lineRule="auto"/>
         <w:jc w:val="both"/>
       </w:pPr>
-      <w:r>
-        <w:rPr>
-          <w:b/>
-        </w:rPr>
-        <w:t>Descrição</w:t>
-      </w:r>
-      <w:r>
-        <w:rPr>
-          <w:b/>
-        </w:rPr>
-        <w:t xml:space="preserve">: </w:t>
-      </w:r>
-      <w:r>
-        <w:t>Tela responsável por consultar produtos, funcionários e fornecedor.</w:t>
-      </w:r>
     </w:p>
     <w:p>
       <w:pPr>
         <w:spacing w:after="0" w:line="360" w:lineRule="auto"/>
         <w:jc w:val="both"/>
+      </w:pPr>
+      <w:r>
+        <w:rPr>
+          <w:noProof/>
+          <w:lang w:eastAsia="pt-BR"/>
+        </w:rPr>
+        <w:lastRenderedPageBreak/>
+        <w:pict>
+          <v:shape id="_x0000_s1034" type="#_x0000_t75" style="position:absolute;left:0;text-align:left;margin-left:0;margin-top:0;width:306.1pt;height:241.2pt;z-index:251666432;mso-position-horizontal-relative:text;mso-position-vertical-relative:text">
+            <v:imagedata r:id="rId28" o:title="Fechamento"/>
+            <w10:wrap type="topAndBottom"/>
+          </v:shape>
+        </w:pict>
+      </w:r>
+      <w:r>
+        <w:t>4.</w:t>
+      </w:r>
+      <w:r>
+        <w:t xml:space="preserve"> </w:t>
+      </w:r>
+      <w:r>
         <w:rPr>
           <w:b/>
         </w:rPr>
-      </w:pPr>
-      <w:r>
-        <w:t xml:space="preserve">5. </w:t>
-      </w:r>
-      <w:r>
-        <w:rPr>
-          <w:b/>
-        </w:rPr>
-        <w:t>Alterar</w:t>
+        <w:t>Consulta</w:t>
+      </w:r>
+      <w:r>
+        <w:t xml:space="preserve"> </w:t>
       </w:r>
     </w:p>
     <w:p>
       <w:pPr>
         <w:spacing w:after="0" w:line="360" w:lineRule="auto"/>
         <w:jc w:val="both"/>
-        <w:rPr>
-          <w:u w:val="single"/>
-        </w:rPr>
       </w:pPr>
       <w:r>
         <w:rPr>
           <w:b/>
         </w:rPr>
-        <w:t xml:space="preserve">Descrição: </w:t>
-      </w:r>
-      <w:r>
-        <w:t xml:space="preserve"> Tela responsável pela alteração dos itens de produtos, funcionários e fornecedores.</w:t>
+        <w:t>Descrição</w:t>
+      </w:r>
+      <w:r>
+        <w:rPr>
+          <w:b/>
+        </w:rPr>
+        <w:t xml:space="preserve">: </w:t>
+      </w:r>
+      <w:r>
+        <w:t>Tela responsável por consultar produtos, funcionários e fornecedor.</w:t>
       </w:r>
     </w:p>
     <w:p>
@@ -14621,32 +14889,26 @@
         <w:spacing w:after="0" w:line="360" w:lineRule="auto"/>
         <w:jc w:val="both"/>
         <w:rPr>
-          <w:u w:val="single"/>
-        </w:rPr>
-      </w:pPr>
-      <w:r>
-        <w:t>6.</w:t>
-      </w:r>
-      <w:r>
-        <w:t xml:space="preserve"> </w:t>
-      </w:r>
-      <w:r>
-        <w:rPr>
           <w:b/>
         </w:rPr>
-        <w:t>Excluir</w:t>
-      </w:r>
-      <w:r>
-        <w:rPr>
-          <w:u w:val="single"/>
-        </w:rPr>
-        <w:t xml:space="preserve"> </w:t>
+      </w:pPr>
+      <w:r>
+        <w:t xml:space="preserve">5. </w:t>
+      </w:r>
+      <w:r>
+        <w:rPr>
+          <w:b/>
+        </w:rPr>
+        <w:t>Alterar</w:t>
       </w:r>
     </w:p>
     <w:p>
       <w:pPr>
         <w:spacing w:after="0" w:line="360" w:lineRule="auto"/>
         <w:jc w:val="both"/>
+        <w:rPr>
+          <w:u w:val="single"/>
+        </w:rPr>
       </w:pPr>
       <w:r>
         <w:rPr>
@@ -14655,37 +14917,79 @@
         <w:t xml:space="preserve">Descrição: </w:t>
       </w:r>
       <w:r>
-        <w:t>Tela responsável pela exclusão dos itens de produtos, funcionários e fornecedores.</w:t>
+        <w:t xml:space="preserve"> Tela responsável pela alteração dos itens de produtos, funcionários e fornecedores.</w:t>
       </w:r>
     </w:p>
     <w:p>
       <w:pPr>
         <w:spacing w:after="0" w:line="360" w:lineRule="auto"/>
         <w:jc w:val="both"/>
-      </w:pPr>
+        <w:rPr>
+          <w:u w:val="single"/>
+        </w:rPr>
+      </w:pPr>
+      <w:r>
+        <w:t>6.</w:t>
+      </w:r>
+      <w:r>
+        <w:t xml:space="preserve"> </w:t>
+      </w:r>
+      <w:r>
+        <w:rPr>
+          <w:b/>
+        </w:rPr>
+        <w:t>Excluir</w:t>
+      </w:r>
+      <w:r>
+        <w:rPr>
+          <w:u w:val="single"/>
+        </w:rPr>
+        <w:t xml:space="preserve"> </w:t>
+      </w:r>
     </w:p>
     <w:p>
       <w:pPr>
         <w:spacing w:after="0" w:line="360" w:lineRule="auto"/>
         <w:jc w:val="both"/>
+      </w:pPr>
+      <w:r>
         <w:rPr>
           <w:b/>
         </w:rPr>
-      </w:pPr>
-      <w:r>
-        <w:t xml:space="preserve">7. </w:t>
-      </w:r>
-      <w:r>
-        <w:rPr>
-          <w:b/>
-        </w:rPr>
-        <w:t>Fechamento do caixa</w:t>
+        <w:t xml:space="preserve">Descrição: </w:t>
+      </w:r>
+      <w:r>
+        <w:t>Tela responsável pela exclusão dos itens de produtos, funcionários e fornecedores.</w:t>
       </w:r>
     </w:p>
     <w:p>
       <w:pPr>
         <w:spacing w:after="0" w:line="360" w:lineRule="auto"/>
         <w:jc w:val="both"/>
+      </w:pPr>
+    </w:p>
+    <w:p>
+      <w:pPr>
+        <w:spacing w:after="0" w:line="360" w:lineRule="auto"/>
+        <w:jc w:val="both"/>
+        <w:rPr>
+          <w:b/>
+        </w:rPr>
+      </w:pPr>
+      <w:r>
+        <w:t xml:space="preserve">7. </w:t>
+      </w:r>
+      <w:r>
+        <w:rPr>
+          <w:b/>
+        </w:rPr>
+        <w:t>Fechamento do caixa</w:t>
+      </w:r>
+    </w:p>
+    <w:p>
+      <w:pPr>
+        <w:spacing w:after="0" w:line="360" w:lineRule="auto"/>
+        <w:jc w:val="both"/>
         <w:rPr>
           <w:u w:val="single"/>
         </w:rPr>
@@ -14694,6 +14998,7 @@
         <w:rPr>
           <w:b/>
         </w:rPr>
+        <w:lastRenderedPageBreak/>
         <w:t xml:space="preserve">Descrição: </w:t>
       </w:r>
       <w:r>
@@ -16740,7 +17045,7 @@
                           <pic:cNvPicPr/>
                         </pic:nvPicPr>
                         <pic:blipFill>
-                          <a:blip r:embed="rId17">
+                          <a:blip r:embed="rId29">
                             <a:extLst>
                               <a:ext uri="{28A0092B-C50C-407E-A947-70E740481C1C}">
                                 <a14:useLocalDpi xmlns:a14="http://schemas.microsoft.com/office/drawing/2010/main" val="0"/>
@@ -17115,7 +17420,7 @@
                     <pic:cNvPicPr/>
                   </pic:nvPicPr>
                   <pic:blipFill>
-                    <a:blip r:embed="rId18">
+                    <a:blip r:embed="rId30">
                       <a:extLst>
                         <a:ext uri="{28A0092B-C50C-407E-A947-70E740481C1C}">
                           <a14:useLocalDpi xmlns:a14="http://schemas.microsoft.com/office/drawing/2010/main" val="0"/>
@@ -17211,7 +17516,7 @@
                     <pic:cNvPicPr/>
                   </pic:nvPicPr>
                   <pic:blipFill>
-                    <a:blip r:embed="rId19">
+                    <a:blip r:embed="rId31">
                       <a:extLst>
                         <a:ext uri="{28A0092B-C50C-407E-A947-70E740481C1C}">
                           <a14:useLocalDpi xmlns:a14="http://schemas.microsoft.com/office/drawing/2010/main" val="0"/>
@@ -17919,7 +18224,7 @@
 </file>
 
 <file path=word/endnotes.xml><?xml version="1.0" encoding="utf-8"?>
-<w:endnotes xmlns:wpc="http://schemas.microsoft.com/office/word/2010/wordprocessingCanvas" xmlns:cx="http://schemas.microsoft.com/office/drawing/2014/chartex" xmlns:mc="http://schemas.openxmlformats.org/markup-compatibility/2006" xmlns:o="urn:schemas-microsoft-com:office:office" xmlns:r="http://schemas.openxmlformats.org/officeDocument/2006/relationships" xmlns:m="http://schemas.openxmlformats.org/officeDocument/2006/math" xmlns:v="urn:schemas-microsoft-com:vml" xmlns:wp14="http://schemas.microsoft.com/office/word/2010/wordprocessingDrawing" xmlns:wp="http://schemas.openxmlformats.org/drawingml/2006/wordprocessingDrawing" xmlns:w10="urn:schemas-microsoft-com:office:word" xmlns:w="http://schemas.openxmlformats.org/wordprocessingml/2006/main" xmlns:w14="http://schemas.microsoft.com/office/word/2010/wordml" xmlns:w15="http://schemas.microsoft.com/office/word/2012/wordml" xmlns:w16se="http://schemas.microsoft.com/office/word/2015/wordml/symex" xmlns:wpg="http://schemas.microsoft.com/office/word/2010/wordprocessingGroup" xmlns:wpi="http://schemas.microsoft.com/office/word/2010/wordprocessingInk" xmlns:wne="http://schemas.microsoft.com/office/word/2006/wordml" xmlns:wps="http://schemas.microsoft.com/office/word/2010/wordprocessingShape" mc:Ignorable="w14 w15 w16se wp14">
+<w:endnotes xmlns:wpc="http://schemas.microsoft.com/office/word/2010/wordprocessingCanvas" xmlns:mc="http://schemas.openxmlformats.org/markup-compatibility/2006" xmlns:o="urn:schemas-microsoft-com:office:office" xmlns:r="http://schemas.openxmlformats.org/officeDocument/2006/relationships" xmlns:m="http://schemas.openxmlformats.org/officeDocument/2006/math" xmlns:v="urn:schemas-microsoft-com:vml" xmlns:wp14="http://schemas.microsoft.com/office/word/2010/wordprocessingDrawing" xmlns:wp="http://schemas.openxmlformats.org/drawingml/2006/wordprocessingDrawing" xmlns:w10="urn:schemas-microsoft-com:office:word" xmlns:w="http://schemas.openxmlformats.org/wordprocessingml/2006/main" xmlns:w14="http://schemas.microsoft.com/office/word/2010/wordml" xmlns:w15="http://schemas.microsoft.com/office/word/2012/wordml" xmlns:wpg="http://schemas.microsoft.com/office/word/2010/wordprocessingGroup" xmlns:wpi="http://schemas.microsoft.com/office/word/2010/wordprocessingInk" xmlns:wne="http://schemas.microsoft.com/office/word/2006/wordml" xmlns:wps="http://schemas.microsoft.com/office/word/2010/wordprocessingShape" mc:Ignorable="w14 w15 wp14">
   <w:endnote w:type="separator" w:id="-1">
     <w:p>
       <w:pPr>
@@ -17944,7 +18249,7 @@
 </file>
 
 <file path=word/footnotes.xml><?xml version="1.0" encoding="utf-8"?>
-<w:footnotes xmlns:wpc="http://schemas.microsoft.com/office/word/2010/wordprocessingCanvas" xmlns:cx="http://schemas.microsoft.com/office/drawing/2014/chartex" xmlns:mc="http://schemas.openxmlformats.org/markup-compatibility/2006" xmlns:o="urn:schemas-microsoft-com:office:office" xmlns:r="http://schemas.openxmlformats.org/officeDocument/2006/relationships" xmlns:m="http://schemas.openxmlformats.org/officeDocument/2006/math" xmlns:v="urn:schemas-microsoft-com:vml" xmlns:wp14="http://schemas.microsoft.com/office/word/2010/wordprocessingDrawing" xmlns:wp="http://schemas.openxmlformats.org/drawingml/2006/wordprocessingDrawing" xmlns:w10="urn:schemas-microsoft-com:office:word" xmlns:w="http://schemas.openxmlformats.org/wordprocessingml/2006/main" xmlns:w14="http://schemas.microsoft.com/office/word/2010/wordml" xmlns:w15="http://schemas.microsoft.com/office/word/2012/wordml" xmlns:w16se="http://schemas.microsoft.com/office/word/2015/wordml/symex" xmlns:wpg="http://schemas.microsoft.com/office/word/2010/wordprocessingGroup" xmlns:wpi="http://schemas.microsoft.com/office/word/2010/wordprocessingInk" xmlns:wne="http://schemas.microsoft.com/office/word/2006/wordml" xmlns:wps="http://schemas.microsoft.com/office/word/2010/wordprocessingShape" mc:Ignorable="w14 w15 w16se wp14">
+<w:footnotes xmlns:wpc="http://schemas.microsoft.com/office/word/2010/wordprocessingCanvas" xmlns:mc="http://schemas.openxmlformats.org/markup-compatibility/2006" xmlns:o="urn:schemas-microsoft-com:office:office" xmlns:r="http://schemas.openxmlformats.org/officeDocument/2006/relationships" xmlns:m="http://schemas.openxmlformats.org/officeDocument/2006/math" xmlns:v="urn:schemas-microsoft-com:vml" xmlns:wp14="http://schemas.microsoft.com/office/word/2010/wordprocessingDrawing" xmlns:wp="http://schemas.openxmlformats.org/drawingml/2006/wordprocessingDrawing" xmlns:w10="urn:schemas-microsoft-com:office:word" xmlns:w="http://schemas.openxmlformats.org/wordprocessingml/2006/main" xmlns:w14="http://schemas.microsoft.com/office/word/2010/wordml" xmlns:w15="http://schemas.microsoft.com/office/word/2012/wordml" xmlns:wpg="http://schemas.microsoft.com/office/word/2010/wordprocessingGroup" xmlns:wpi="http://schemas.microsoft.com/office/word/2010/wordprocessingInk" xmlns:wne="http://schemas.microsoft.com/office/word/2006/wordml" xmlns:wps="http://schemas.microsoft.com/office/word/2010/wordprocessingShape" mc:Ignorable="w14 w15 wp14">
   <w:footnote w:type="separator" w:id="-1">
     <w:p>
       <w:pPr>
@@ -17969,7 +18274,7 @@
 </file>
 
 <file path=word/numbering.xml><?xml version="1.0" encoding="utf-8"?>
-<w:numbering xmlns:wpc="http://schemas.microsoft.com/office/word/2010/wordprocessingCanvas" xmlns:cx="http://schemas.microsoft.com/office/drawing/2014/chartex" xmlns:mc="http://schemas.openxmlformats.org/markup-compatibility/2006" xmlns:o="urn:schemas-microsoft-com:office:office" xmlns:r="http://schemas.openxmlformats.org/officeDocument/2006/relationships" xmlns:m="http://schemas.openxmlformats.org/officeDocument/2006/math" xmlns:v="urn:schemas-microsoft-com:vml" xmlns:wp14="http://schemas.microsoft.com/office/word/2010/wordprocessingDrawing" xmlns:wp="http://schemas.openxmlformats.org/drawingml/2006/wordprocessingDrawing" xmlns:w10="urn:schemas-microsoft-com:office:word" xmlns:w="http://schemas.openxmlformats.org/wordprocessingml/2006/main" xmlns:w14="http://schemas.microsoft.com/office/word/2010/wordml" xmlns:w15="http://schemas.microsoft.com/office/word/2012/wordml" xmlns:w16se="http://schemas.microsoft.com/office/word/2015/wordml/symex" xmlns:wpg="http://schemas.microsoft.com/office/word/2010/wordprocessingGroup" xmlns:wpi="http://schemas.microsoft.com/office/word/2010/wordprocessingInk" xmlns:wne="http://schemas.microsoft.com/office/word/2006/wordml" xmlns:wps="http://schemas.microsoft.com/office/word/2010/wordprocessingShape" mc:Ignorable="w14 w15 w16se wp14">
+<w:numbering xmlns:wpc="http://schemas.microsoft.com/office/word/2010/wordprocessingCanvas" xmlns:mc="http://schemas.openxmlformats.org/markup-compatibility/2006" xmlns:o="urn:schemas-microsoft-com:office:office" xmlns:r="http://schemas.openxmlformats.org/officeDocument/2006/relationships" xmlns:m="http://schemas.openxmlformats.org/officeDocument/2006/math" xmlns:v="urn:schemas-microsoft-com:vml" xmlns:wp14="http://schemas.microsoft.com/office/word/2010/wordprocessingDrawing" xmlns:wp="http://schemas.openxmlformats.org/drawingml/2006/wordprocessingDrawing" xmlns:w10="urn:schemas-microsoft-com:office:word" xmlns:w="http://schemas.openxmlformats.org/wordprocessingml/2006/main" xmlns:w14="http://schemas.microsoft.com/office/word/2010/wordml" xmlns:w15="http://schemas.microsoft.com/office/word/2012/wordml" xmlns:wpg="http://schemas.microsoft.com/office/word/2010/wordprocessingGroup" xmlns:wpi="http://schemas.microsoft.com/office/word/2010/wordprocessingInk" xmlns:wne="http://schemas.microsoft.com/office/word/2006/wordml" xmlns:wps="http://schemas.microsoft.com/office/word/2010/wordprocessingShape" mc:Ignorable="w14 w15 wp14">
   <w:abstractNum w:abstractNumId="0" w15:restartNumberingAfterBreak="0">
     <w:nsid w:val="FFFFFF89"/>
     <w:multiLevelType w:val="singleLevel"/>
@@ -21677,7 +21982,7 @@
 </file>
 
 <file path=word/styles.xml><?xml version="1.0" encoding="utf-8"?>
-<w:styles xmlns:mc="http://schemas.openxmlformats.org/markup-compatibility/2006" xmlns:r="http://schemas.openxmlformats.org/officeDocument/2006/relationships" xmlns:w="http://schemas.openxmlformats.org/wordprocessingml/2006/main" xmlns:w14="http://schemas.microsoft.com/office/word/2010/wordml" xmlns:w15="http://schemas.microsoft.com/office/word/2012/wordml" xmlns:w16se="http://schemas.microsoft.com/office/word/2015/wordml/symex" mc:Ignorable="w14 w15 w16se">
+<w:styles xmlns:mc="http://schemas.openxmlformats.org/markup-compatibility/2006" xmlns:r="http://schemas.openxmlformats.org/officeDocument/2006/relationships" xmlns:w="http://schemas.openxmlformats.org/wordprocessingml/2006/main" xmlns:w14="http://schemas.microsoft.com/office/word/2010/wordml" xmlns:w15="http://schemas.microsoft.com/office/word/2012/wordml" mc:Ignorable="w14 w15">
   <w:docDefaults>
     <w:rPrDefault>
       <w:rPr>
@@ -24982,7 +25287,7 @@
 </file>
 
 <file path=customXml/itemProps1.xml><?xml version="1.0" encoding="utf-8"?>
-<ds:datastoreItem xmlns:ds="http://schemas.openxmlformats.org/officeDocument/2006/customXml" ds:itemID="{90C215FA-DC72-49EF-B058-728902212676}">
+<ds:datastoreItem xmlns:ds="http://schemas.openxmlformats.org/officeDocument/2006/customXml" ds:itemID="{47EDC2E6-D747-40FA-AE40-0E093072DBE6}">
   <ds:schemaRefs>
     <ds:schemaRef ds:uri="http://schemas.openxmlformats.org/officeDocument/2006/bibliography"/>
   </ds:schemaRefs>
